--- a/doc/第十组立项.docx
+++ b/doc/第十组立项.docx
@@ -1,6 +1,6 @@
 
 <file path=word/document.xml><?xml version="1.0" encoding="utf-8"?>
-<w:document xmlns:wpc="http://schemas.microsoft.com/office/word/2010/wordprocessingCanvas" xmlns:cx="http://schemas.microsoft.com/office/drawing/2014/chartex" xmlns:cx1="http://schemas.microsoft.com/office/drawing/2015/9/8/chartex" xmlns:cx2="http://schemas.microsoft.com/office/drawing/2015/10/21/chartex" xmlns:cx3="http://schemas.microsoft.com/office/drawing/2016/5/9/chartex" xmlns:cx4="http://schemas.microsoft.com/office/drawing/2016/5/10/chartex" xmlns:cx5="http://schemas.microsoft.com/office/drawing/2016/5/11/chartex" xmlns:cx6="http://schemas.microsoft.com/office/drawing/2016/5/12/chartex" xmlns:cx7="http://schemas.microsoft.com/office/drawing/2016/5/13/chartex" xmlns:cx8="http://schemas.microsoft.com/office/drawing/2016/5/14/chartex" xmlns:mc="http://schemas.openxmlformats.org/markup-compatibility/2006" xmlns:aink="http://schemas.microsoft.com/office/drawing/2016/ink" xmlns:am3d="http://schemas.microsoft.com/office/drawing/2017/model3d" xmlns:o="urn:schemas-microsoft-com:office:office" xmlns:oel="http://schemas.microsoft.com/office/2019/extlst" xmlns:r="http://schemas.openxmlformats.org/officeDocument/2006/relationships" xmlns:m="http://schemas.openxmlformats.org/officeDocument/2006/math" xmlns:v="urn:schemas-microsoft-com:vml" xmlns:wp14="http://schemas.microsoft.com/office/word/2010/wordprocessingDrawing" xmlns:wp="http://schemas.openxmlformats.org/drawingml/2006/wordprocessingDrawing" xmlns:w10="urn:schemas-microsoft-com:office:word" xmlns:w="http://schemas.openxmlformats.org/wordprocessingml/2006/main" xmlns:w14="http://schemas.microsoft.com/office/word/2010/wordml" xmlns:w15="http://schemas.microsoft.com/office/word/2012/wordml" xmlns:w16cex="http://schemas.microsoft.com/office/word/2018/wordml/cex" xmlns:w16cid="http://schemas.microsoft.com/office/word/2016/wordml/cid" xmlns:w16="http://schemas.microsoft.com/office/word/2018/wordml" xmlns:w16sdtdh="http://schemas.microsoft.com/office/word/2020/wordml/sdtdatahash" xmlns:w16se="http://schemas.microsoft.com/office/word/2015/wordml/symex" xmlns:wpg="http://schemas.microsoft.com/office/word/2010/wordprocessingGroup" xmlns:wpi="http://schemas.microsoft.com/office/word/2010/wordprocessingInk" xmlns:wne="http://schemas.microsoft.com/office/word/2006/wordml" xmlns:wps="http://schemas.microsoft.com/office/word/2010/wordprocessingShape" mc:Ignorable="w14 w15 w16se w16cid w16 w16cex w16sdtdh wp14">
+<w:document xmlns:wpc="http://schemas.microsoft.com/office/word/2010/wordprocessingCanvas" xmlns:mc="http://schemas.openxmlformats.org/markup-compatibility/2006" xmlns:o="urn:schemas-microsoft-com:office:office" xmlns:r="http://schemas.openxmlformats.org/officeDocument/2006/relationships" xmlns:m="http://schemas.openxmlformats.org/officeDocument/2006/math" xmlns:v="urn:schemas-microsoft-com:vml" xmlns:wp14="http://schemas.microsoft.com/office/word/2010/wordprocessingDrawing" xmlns:wp="http://schemas.openxmlformats.org/drawingml/2006/wordprocessingDrawing" xmlns:w="http://schemas.openxmlformats.org/wordprocessingml/2006/main" xmlns:w14="http://schemas.microsoft.com/office/word/2010/wordml" xmlns:w10="urn:schemas-microsoft-com:office:word" xmlns:w15="http://schemas.microsoft.com/office/word/2012/wordml" xmlns:wpg="http://schemas.microsoft.com/office/word/2010/wordprocessingGroup" xmlns:wpi="http://schemas.microsoft.com/office/word/2010/wordprocessingInk" xmlns:wne="http://schemas.microsoft.com/office/word/2006/wordml" xmlns:wps="http://schemas.microsoft.com/office/word/2010/wordprocessingShape" xmlns:wpsCustomData="http://www.wps.cn/officeDocument/2013/wpsCustomData" mc:Ignorable="w14 w15 wp14">
   <w:body>
     <w:p>
       <w:pPr>
@@ -49,7 +49,7 @@
       </w:pPr>
       <w:r>
         <w:rPr>
-          <w:rFonts w:ascii="微软雅黑" w:eastAsia="微软雅黑" w:hAnsi="微软雅黑" w:hint="eastAsia"/>
+          <w:rFonts w:hint="eastAsia" w:ascii="微软雅黑" w:hAnsi="微软雅黑" w:eastAsia="微软雅黑"/>
           <w:b/>
           <w:bCs/>
           <w:color w:val="2C3E50"/>
@@ -198,7 +198,14 @@
           <w:sz w:val="44"/>
           <w:szCs w:val="44"/>
         </w:rPr>
-        <w:t>小组成员：</w:t>
+        <w:t xml:space="preserve">小组成员： </w:t>
+      </w:r>
+      <w:r>
+        <w:rPr>
+          <w:sz w:val="44"/>
+          <w:szCs w:val="44"/>
+        </w:rPr>
+        <w:t xml:space="preserve"> </w:t>
       </w:r>
       <w:r>
         <w:rPr>
@@ -206,71 +213,56 @@
           <w:sz w:val="44"/>
           <w:szCs w:val="44"/>
         </w:rPr>
-        <w:t xml:space="preserve"> </w:t>
-      </w:r>
-      <w:r>
+        <w:t>刘腾、江顺、解世超、贺思超</w:t>
+      </w:r>
+    </w:p>
+    <w:p>
+      <w:pPr>
+        <w:jc w:val="center"/>
         <w:rPr>
           <w:sz w:val="44"/>
           <w:szCs w:val="44"/>
         </w:rPr>
-        <w:t xml:space="preserve"> </w:t>
-      </w:r>
+      </w:pPr>
+    </w:p>
+    <w:p>
+      <w:pPr>
+        <w:jc w:val="center"/>
+        <w:rPr>
+          <w:sz w:val="44"/>
+          <w:szCs w:val="44"/>
+        </w:rPr>
+      </w:pPr>
+    </w:p>
+    <w:p>
+      <w:pPr>
+        <w:rPr>
+          <w:sz w:val="44"/>
+          <w:szCs w:val="44"/>
+        </w:rPr>
+        <w:sectPr>
+          <w:footerReference r:id="rId3" w:type="default"/>
+          <w:pgSz w:w="11907" w:h="16839"/>
+          <w:pgMar w:top="1431" w:right="1785" w:bottom="1149" w:left="1785" w:header="0" w:footer="986" w:gutter="0"/>
+          <w:pgNumType w:fmt="decimal"/>
+          <w:cols w:space="720" w:num="1"/>
+        </w:sectPr>
+      </w:pPr>
+    </w:p>
+    <w:p>
+      <w:pPr>
+        <w:jc w:val="center"/>
+        <w:rPr>
+          <w:sz w:val="44"/>
+          <w:szCs w:val="44"/>
+        </w:rPr>
+      </w:pPr>
       <w:r>
         <w:rPr>
           <w:rFonts w:hint="eastAsia"/>
           <w:sz w:val="44"/>
           <w:szCs w:val="44"/>
         </w:rPr>
-        <w:t>刘腾、江顺、解世超、贺思超</w:t>
-      </w:r>
-    </w:p>
-    <w:p>
-      <w:pPr>
-        <w:jc w:val="center"/>
-        <w:rPr>
-          <w:sz w:val="44"/>
-          <w:szCs w:val="44"/>
-        </w:rPr>
-      </w:pPr>
-    </w:p>
-    <w:p>
-      <w:pPr>
-        <w:jc w:val="center"/>
-        <w:rPr>
-          <w:sz w:val="44"/>
-          <w:szCs w:val="44"/>
-        </w:rPr>
-      </w:pPr>
-    </w:p>
-    <w:p>
-      <w:pPr>
-        <w:rPr>
-          <w:sz w:val="44"/>
-          <w:szCs w:val="44"/>
-        </w:rPr>
-        <w:sectPr>
-          <w:footerReference w:type="default" r:id="rId8"/>
-          <w:pgSz w:w="11907" w:h="16839"/>
-          <w:pgMar w:top="1431" w:right="1785" w:bottom="1149" w:left="1785" w:header="0" w:footer="986" w:gutter="0"/>
-          <w:cols w:space="720"/>
-        </w:sectPr>
-      </w:pPr>
-    </w:p>
-    <w:p>
-      <w:pPr>
-        <w:jc w:val="center"/>
-        <w:rPr>
-          <w:sz w:val="44"/>
-          <w:szCs w:val="44"/>
-        </w:rPr>
-      </w:pPr>
-      <w:r>
-        <w:rPr>
-          <w:rFonts w:hint="eastAsia"/>
-          <w:sz w:val="44"/>
-          <w:szCs w:val="44"/>
-        </w:rPr>
-        <w:lastRenderedPageBreak/>
         <w:t>目录</w:t>
       </w:r>
     </w:p>
@@ -309,10 +301,18 @@
       </w:pPr>
       <w:r>
         <w:rPr>
-          <w:rFonts w:asciiTheme="minorEastAsia" w:hAnsiTheme="minorEastAsia" w:cstheme="minorEastAsia" w:hint="eastAsia"/>
-          <w:sz w:val="24"/>
-        </w:rPr>
-        <w:t>代码管理平台....................................................2</w:t>
+          <w:rFonts w:hint="eastAsia" w:asciiTheme="minorEastAsia" w:hAnsiTheme="minorEastAsia" w:cstheme="minorEastAsia"/>
+          <w:sz w:val="24"/>
+        </w:rPr>
+        <w:t>代码管理平台....................................................</w:t>
+      </w:r>
+      <w:r>
+        <w:rPr>
+          <w:rFonts w:hint="eastAsia" w:asciiTheme="minorEastAsia" w:hAnsiTheme="minorEastAsia" w:cstheme="minorEastAsia"/>
+          <w:sz w:val="24"/>
+          <w:lang w:val="en-US" w:eastAsia="zh-CN"/>
+        </w:rPr>
+        <w:t>3</w:t>
       </w:r>
     </w:p>
     <w:p>
@@ -330,10 +330,18 @@
       </w:pPr>
       <w:r>
         <w:rPr>
-          <w:rFonts w:asciiTheme="minorEastAsia" w:hAnsiTheme="minorEastAsia" w:cstheme="minorEastAsia" w:hint="eastAsia"/>
-          <w:sz w:val="24"/>
-        </w:rPr>
-        <w:t>团队协同管理平台................................................2</w:t>
+          <w:rFonts w:hint="eastAsia" w:asciiTheme="minorEastAsia" w:hAnsiTheme="minorEastAsia" w:cstheme="minorEastAsia"/>
+          <w:sz w:val="24"/>
+        </w:rPr>
+        <w:t>团队协同管理平台................................................</w:t>
+      </w:r>
+      <w:r>
+        <w:rPr>
+          <w:rFonts w:hint="eastAsia" w:asciiTheme="minorEastAsia" w:hAnsiTheme="minorEastAsia" w:cstheme="minorEastAsia"/>
+          <w:sz w:val="24"/>
+          <w:lang w:val="en-US" w:eastAsia="zh-CN"/>
+        </w:rPr>
+        <w:t>3</w:t>
       </w:r>
     </w:p>
     <w:p>
@@ -351,10 +359,18 @@
       </w:pPr>
       <w:r>
         <w:rPr>
-          <w:rFonts w:asciiTheme="minorEastAsia" w:hAnsiTheme="minorEastAsia" w:cstheme="minorEastAsia" w:hint="eastAsia"/>
-          <w:sz w:val="24"/>
-        </w:rPr>
-        <w:t>项目模型........................................................3</w:t>
+          <w:rFonts w:hint="eastAsia" w:asciiTheme="minorEastAsia" w:hAnsiTheme="minorEastAsia" w:cstheme="minorEastAsia"/>
+          <w:sz w:val="24"/>
+        </w:rPr>
+        <w:t>项目模型........................................................</w:t>
+      </w:r>
+      <w:r>
+        <w:rPr>
+          <w:rFonts w:hint="eastAsia" w:asciiTheme="minorEastAsia" w:hAnsiTheme="minorEastAsia" w:cstheme="minorEastAsia"/>
+          <w:sz w:val="24"/>
+          <w:lang w:val="en-US" w:eastAsia="zh-CN"/>
+        </w:rPr>
+        <w:t>4</w:t>
       </w:r>
     </w:p>
     <w:p>
@@ -382,16 +398,25 @@
         <w:spacing w:line="480" w:lineRule="auto"/>
         <w:jc w:val="left"/>
         <w:rPr>
-          <w:rFonts w:asciiTheme="minorEastAsia" w:hAnsiTheme="minorEastAsia" w:cstheme="minorEastAsia"/>
-          <w:sz w:val="24"/>
-        </w:rPr>
-      </w:pPr>
-      <w:r>
-        <w:rPr>
-          <w:rFonts w:asciiTheme="minorEastAsia" w:hAnsiTheme="minorEastAsia" w:cstheme="minorEastAsia" w:hint="eastAsia"/>
-          <w:sz w:val="24"/>
-        </w:rPr>
-        <w:t>2.1 软件介绍........................................................4</w:t>
+          <w:rFonts w:hint="eastAsia" w:asciiTheme="minorEastAsia" w:hAnsiTheme="minorEastAsia" w:eastAsiaTheme="minorEastAsia" w:cstheme="minorEastAsia"/>
+          <w:sz w:val="24"/>
+          <w:lang w:eastAsia="zh-CN"/>
+        </w:rPr>
+      </w:pPr>
+      <w:r>
+        <w:rPr>
+          <w:rFonts w:hint="eastAsia" w:asciiTheme="minorEastAsia" w:hAnsiTheme="minorEastAsia" w:cstheme="minorEastAsia"/>
+          <w:sz w:val="24"/>
+        </w:rPr>
+        <w:t>2.1 软件介绍........................................................</w:t>
+      </w:r>
+      <w:r>
+        <w:rPr>
+          <w:rFonts w:hint="eastAsia" w:asciiTheme="minorEastAsia" w:hAnsiTheme="minorEastAsia" w:cstheme="minorEastAsia"/>
+          <w:sz w:val="24"/>
+          <w:lang w:val="en-US" w:eastAsia="zh-CN"/>
+        </w:rPr>
+        <w:t>5</w:t>
       </w:r>
     </w:p>
     <w:p>
@@ -399,16 +424,25 @@
         <w:spacing w:line="480" w:lineRule="auto"/>
         <w:jc w:val="left"/>
         <w:rPr>
-          <w:rFonts w:asciiTheme="minorEastAsia" w:hAnsiTheme="minorEastAsia" w:cstheme="minorEastAsia"/>
-          <w:sz w:val="24"/>
-        </w:rPr>
-      </w:pPr>
-      <w:r>
-        <w:rPr>
-          <w:rFonts w:asciiTheme="minorEastAsia" w:hAnsiTheme="minorEastAsia" w:cstheme="minorEastAsia" w:hint="eastAsia"/>
-          <w:sz w:val="24"/>
-        </w:rPr>
-        <w:t>2.2 功能点描述......................................................4</w:t>
+          <w:rFonts w:hint="eastAsia" w:asciiTheme="minorEastAsia" w:hAnsiTheme="minorEastAsia" w:eastAsiaTheme="minorEastAsia" w:cstheme="minorEastAsia"/>
+          <w:sz w:val="24"/>
+          <w:lang w:eastAsia="zh-CN"/>
+        </w:rPr>
+      </w:pPr>
+      <w:r>
+        <w:rPr>
+          <w:rFonts w:hint="eastAsia" w:asciiTheme="minorEastAsia" w:hAnsiTheme="minorEastAsia" w:cstheme="minorEastAsia"/>
+          <w:sz w:val="24"/>
+        </w:rPr>
+        <w:t>2.2 功能点描述......................................................</w:t>
+      </w:r>
+      <w:r>
+        <w:rPr>
+          <w:rFonts w:hint="eastAsia" w:asciiTheme="minorEastAsia" w:hAnsiTheme="minorEastAsia" w:cstheme="minorEastAsia"/>
+          <w:sz w:val="24"/>
+          <w:lang w:val="en-US" w:eastAsia="zh-CN"/>
+        </w:rPr>
+        <w:t>6</w:t>
       </w:r>
     </w:p>
     <w:p>
@@ -416,16 +450,25 @@
         <w:spacing w:line="480" w:lineRule="auto"/>
         <w:jc w:val="left"/>
         <w:rPr>
-          <w:rFonts w:asciiTheme="minorEastAsia" w:hAnsiTheme="minorEastAsia" w:cstheme="minorEastAsia"/>
-          <w:sz w:val="24"/>
-        </w:rPr>
-      </w:pPr>
-      <w:r>
-        <w:rPr>
-          <w:rFonts w:asciiTheme="minorEastAsia" w:hAnsiTheme="minorEastAsia" w:cstheme="minorEastAsia" w:hint="eastAsia"/>
-          <w:sz w:val="24"/>
-        </w:rPr>
-        <w:t>2.3 技术方案选择....................................................4</w:t>
+          <w:rFonts w:hint="eastAsia" w:asciiTheme="minorEastAsia" w:hAnsiTheme="minorEastAsia" w:eastAsiaTheme="minorEastAsia" w:cstheme="minorEastAsia"/>
+          <w:sz w:val="24"/>
+          <w:lang w:eastAsia="zh-CN"/>
+        </w:rPr>
+      </w:pPr>
+      <w:r>
+        <w:rPr>
+          <w:rFonts w:hint="eastAsia" w:asciiTheme="minorEastAsia" w:hAnsiTheme="minorEastAsia" w:cstheme="minorEastAsia"/>
+          <w:sz w:val="24"/>
+        </w:rPr>
+        <w:t>2.3 技术方案选择....................................................</w:t>
+      </w:r>
+      <w:r>
+        <w:rPr>
+          <w:rFonts w:hint="eastAsia" w:asciiTheme="minorEastAsia" w:hAnsiTheme="minorEastAsia" w:cstheme="minorEastAsia"/>
+          <w:sz w:val="24"/>
+          <w:lang w:val="en-US" w:eastAsia="zh-CN"/>
+        </w:rPr>
+        <w:t>6</w:t>
       </w:r>
     </w:p>
     <w:p>
@@ -453,16 +496,35 @@
         <w:spacing w:line="480" w:lineRule="auto"/>
         <w:jc w:val="left"/>
         <w:rPr>
-          <w:rFonts w:asciiTheme="minorEastAsia" w:hAnsiTheme="minorEastAsia" w:cstheme="minorEastAsia"/>
-          <w:sz w:val="24"/>
-        </w:rPr>
-      </w:pPr>
-      <w:r>
-        <w:rPr>
-          <w:rFonts w:asciiTheme="minorEastAsia" w:hAnsiTheme="minorEastAsia" w:cstheme="minorEastAsia" w:hint="eastAsia"/>
-          <w:sz w:val="24"/>
-        </w:rPr>
-        <w:t>3.1组员分工........................................................5</w:t>
+          <w:rFonts w:hint="eastAsia" w:asciiTheme="minorEastAsia" w:hAnsiTheme="minorEastAsia" w:eastAsiaTheme="minorEastAsia" w:cstheme="minorEastAsia"/>
+          <w:sz w:val="24"/>
+          <w:lang w:eastAsia="zh-CN"/>
+        </w:rPr>
+      </w:pPr>
+      <w:r>
+        <w:rPr>
+          <w:rFonts w:hint="eastAsia" w:asciiTheme="minorEastAsia" w:hAnsiTheme="minorEastAsia" w:cstheme="minorEastAsia"/>
+          <w:sz w:val="24"/>
+        </w:rPr>
+        <w:t>3.1组员分工........................................................</w:t>
+      </w:r>
+      <w:r>
+        <w:rPr>
+          <w:rFonts w:hint="eastAsia" w:asciiTheme="minorEastAsia" w:hAnsiTheme="minorEastAsia" w:cstheme="minorEastAsia"/>
+          <w:sz w:val="24"/>
+          <w:lang w:val="en-US" w:eastAsia="zh-CN"/>
+        </w:rPr>
+        <w:t>.</w:t>
+      </w:r>
+      <w:bookmarkStart w:id="1" w:name="_GoBack"/>
+      <w:bookmarkEnd w:id="1"/>
+      <w:r>
+        <w:rPr>
+          <w:rFonts w:hint="eastAsia" w:asciiTheme="minorEastAsia" w:hAnsiTheme="minorEastAsia" w:cstheme="minorEastAsia"/>
+          <w:sz w:val="24"/>
+          <w:lang w:val="en-US" w:eastAsia="zh-CN"/>
+        </w:rPr>
+        <w:t>9</w:t>
       </w:r>
     </w:p>
     <w:p>
@@ -582,7 +644,7 @@
           <w:numId w:val="3"/>
         </w:numPr>
         <w:rPr>
-          <w:rFonts w:asciiTheme="majorEastAsia" w:eastAsiaTheme="majorEastAsia" w:hAnsiTheme="majorEastAsia" w:cstheme="majorEastAsia"/>
+          <w:rFonts w:asciiTheme="majorEastAsia" w:hAnsiTheme="majorEastAsia" w:eastAsiaTheme="majorEastAsia" w:cstheme="majorEastAsia"/>
           <w:b/>
           <w:bCs/>
           <w:sz w:val="32"/>
@@ -591,20 +653,19 @@
       </w:pPr>
       <w:r>
         <w:rPr>
-          <w:rFonts w:asciiTheme="majorEastAsia" w:eastAsiaTheme="majorEastAsia" w:hAnsiTheme="majorEastAsia" w:cstheme="majorEastAsia" w:hint="eastAsia"/>
+          <w:rFonts w:hint="eastAsia" w:asciiTheme="majorEastAsia" w:hAnsiTheme="majorEastAsia" w:eastAsiaTheme="majorEastAsia" w:cstheme="majorEastAsia"/>
           <w:b/>
           <w:bCs/>
           <w:sz w:val="32"/>
           <w:szCs w:val="32"/>
         </w:rPr>
-        <w:lastRenderedPageBreak/>
         <w:t>项目管理相关</w:t>
       </w:r>
     </w:p>
     <w:p>
       <w:pPr>
         <w:rPr>
-          <w:rFonts w:asciiTheme="majorEastAsia" w:eastAsiaTheme="majorEastAsia" w:hAnsiTheme="majorEastAsia" w:cstheme="majorEastAsia"/>
+          <w:rFonts w:asciiTheme="majorEastAsia" w:hAnsiTheme="majorEastAsia" w:eastAsiaTheme="majorEastAsia" w:cstheme="majorEastAsia"/>
           <w:b/>
           <w:bCs/>
           <w:szCs w:val="28"/>
@@ -612,7 +673,7 @@
       </w:pPr>
       <w:r>
         <w:rPr>
-          <w:rFonts w:asciiTheme="majorEastAsia" w:eastAsiaTheme="majorEastAsia" w:hAnsiTheme="majorEastAsia" w:cstheme="majorEastAsia" w:hint="eastAsia"/>
+          <w:rFonts w:hint="eastAsia" w:asciiTheme="majorEastAsia" w:hAnsiTheme="majorEastAsia" w:eastAsiaTheme="majorEastAsia" w:cstheme="majorEastAsia"/>
           <w:b/>
           <w:bCs/>
           <w:szCs w:val="28"/>
@@ -635,7 +696,7 @@
       </w:pPr>
       <w:r>
         <w:rPr>
-          <w:rFonts w:asciiTheme="minorEastAsia" w:hAnsiTheme="minorEastAsia" w:cstheme="minorEastAsia" w:hint="eastAsia"/>
+          <w:rFonts w:hint="eastAsia" w:asciiTheme="minorEastAsia" w:hAnsiTheme="minorEastAsia" w:cstheme="minorEastAsia"/>
           <w:color w:val="000000"/>
           <w:kern w:val="0"/>
           <w:sz w:val="22"/>
@@ -650,13 +711,56 @@
         <w:spacing w:line="480" w:lineRule="auto"/>
         <w:jc w:val="left"/>
       </w:pPr>
+      <w:r>
+        <w:drawing>
+          <wp:inline distT="0" distB="0" distL="114300" distR="114300">
+            <wp:extent cx="4617085" cy="2863850"/>
+            <wp:effectExtent l="0" t="0" r="2540" b="3175"/>
+            <wp:docPr id="4" name="图片 1"/>
+            <wp:cNvGraphicFramePr>
+              <a:graphicFrameLocks xmlns:a="http://schemas.openxmlformats.org/drawingml/2006/main" noChangeAspect="1"/>
+            </wp:cNvGraphicFramePr>
+            <a:graphic xmlns:a="http://schemas.openxmlformats.org/drawingml/2006/main">
+              <a:graphicData uri="http://schemas.openxmlformats.org/drawingml/2006/picture">
+                <pic:pic xmlns:pic="http://schemas.openxmlformats.org/drawingml/2006/picture">
+                  <pic:nvPicPr>
+                    <pic:cNvPr id="4" name="图片 1"/>
+                    <pic:cNvPicPr>
+                      <a:picLocks noChangeAspect="1"/>
+                    </pic:cNvPicPr>
+                  </pic:nvPicPr>
+                  <pic:blipFill>
+                    <a:blip r:embed="rId8"/>
+                    <a:stretch>
+                      <a:fillRect/>
+                    </a:stretch>
+                  </pic:blipFill>
+                  <pic:spPr>
+                    <a:xfrm>
+                      <a:off x="0" y="0"/>
+                      <a:ext cx="4617085" cy="2863850"/>
+                    </a:xfrm>
+                    <a:prstGeom prst="rect">
+                      <a:avLst/>
+                    </a:prstGeom>
+                    <a:noFill/>
+                    <a:ln>
+                      <a:noFill/>
+                    </a:ln>
+                  </pic:spPr>
+                </pic:pic>
+              </a:graphicData>
+            </a:graphic>
+          </wp:inline>
+        </w:drawing>
+      </w:r>
     </w:p>
     <w:p>
       <w:pPr>
         <w:widowControl/>
         <w:jc w:val="left"/>
         <w:rPr>
-          <w:rFonts w:asciiTheme="majorEastAsia" w:eastAsiaTheme="majorEastAsia" w:hAnsiTheme="majorEastAsia" w:cstheme="majorEastAsia"/>
+          <w:rFonts w:asciiTheme="majorEastAsia" w:hAnsiTheme="majorEastAsia" w:eastAsiaTheme="majorEastAsia" w:cstheme="majorEastAsia"/>
           <w:b/>
           <w:bCs/>
           <w:color w:val="000000"/>
@@ -667,7 +771,7 @@
       </w:pPr>
       <w:r>
         <w:rPr>
-          <w:rFonts w:asciiTheme="majorEastAsia" w:eastAsiaTheme="majorEastAsia" w:hAnsiTheme="majorEastAsia" w:cstheme="majorEastAsia" w:hint="eastAsia"/>
+          <w:rFonts w:hint="eastAsia" w:asciiTheme="majorEastAsia" w:hAnsiTheme="majorEastAsia" w:eastAsiaTheme="majorEastAsia" w:cstheme="majorEastAsia"/>
           <w:b/>
           <w:bCs/>
           <w:color w:val="000000"/>
@@ -693,7 +797,7 @@
       </w:pPr>
       <w:r>
         <w:rPr>
-          <w:rFonts w:asciiTheme="minorEastAsia" w:hAnsiTheme="minorEastAsia" w:cstheme="minorEastAsia" w:hint="eastAsia"/>
+          <w:rFonts w:hint="eastAsia" w:asciiTheme="minorEastAsia" w:hAnsiTheme="minorEastAsia" w:cstheme="minorEastAsia"/>
           <w:color w:val="000000"/>
           <w:kern w:val="0"/>
           <w:sz w:val="22"/>
@@ -710,7 +814,7 @@
       </w:pPr>
       <w:r>
         <w:drawing>
-          <wp:inline distT="0" distB="0" distL="0" distR="0" wp14:anchorId="29A99A1E" wp14:editId="31B99608">
+          <wp:inline distT="0" distB="0" distL="0" distR="0">
             <wp:extent cx="5293995" cy="3363595"/>
             <wp:effectExtent l="0" t="0" r="1905" b="8255"/>
             <wp:docPr id="2" name="图片 2"/>
@@ -721,8 +825,10 @@
               <a:graphicData uri="http://schemas.openxmlformats.org/drawingml/2006/picture">
                 <pic:pic xmlns:pic="http://schemas.openxmlformats.org/drawingml/2006/picture">
                   <pic:nvPicPr>
-                    <pic:cNvPr id="1" name=""/>
-                    <pic:cNvPicPr/>
+                    <pic:cNvPr id="2" name="图片 2"/>
+                    <pic:cNvPicPr>
+                      <a:picLocks noChangeAspect="1"/>
+                    </pic:cNvPicPr>
                   </pic:nvPicPr>
                   <pic:blipFill>
                     <a:blip r:embed="rId9"/>
@@ -748,8 +854,57 @@
     </w:p>
     <w:p>
       <w:pPr>
-        <w:rPr>
-          <w:rFonts w:asciiTheme="majorEastAsia" w:eastAsiaTheme="majorEastAsia" w:hAnsiTheme="majorEastAsia" w:cstheme="majorEastAsia"/>
+        <w:spacing w:line="480" w:lineRule="auto"/>
+        <w:jc w:val="left"/>
+      </w:pPr>
+      <w:r>
+        <w:drawing>
+          <wp:inline distT="0" distB="0" distL="114300" distR="114300">
+            <wp:extent cx="3933825" cy="3796030"/>
+            <wp:effectExtent l="0" t="0" r="0" b="4445"/>
+            <wp:docPr id="5" name="图片 2"/>
+            <wp:cNvGraphicFramePr>
+              <a:graphicFrameLocks xmlns:a="http://schemas.openxmlformats.org/drawingml/2006/main" noChangeAspect="1"/>
+            </wp:cNvGraphicFramePr>
+            <a:graphic xmlns:a="http://schemas.openxmlformats.org/drawingml/2006/main">
+              <a:graphicData uri="http://schemas.openxmlformats.org/drawingml/2006/picture">
+                <pic:pic xmlns:pic="http://schemas.openxmlformats.org/drawingml/2006/picture">
+                  <pic:nvPicPr>
+                    <pic:cNvPr id="5" name="图片 2"/>
+                    <pic:cNvPicPr>
+                      <a:picLocks noChangeAspect="1"/>
+                    </pic:cNvPicPr>
+                  </pic:nvPicPr>
+                  <pic:blipFill>
+                    <a:blip r:embed="rId10"/>
+                    <a:stretch>
+                      <a:fillRect/>
+                    </a:stretch>
+                  </pic:blipFill>
+                  <pic:spPr>
+                    <a:xfrm>
+                      <a:off x="0" y="0"/>
+                      <a:ext cx="3933825" cy="3796030"/>
+                    </a:xfrm>
+                    <a:prstGeom prst="rect">
+                      <a:avLst/>
+                    </a:prstGeom>
+                    <a:noFill/>
+                    <a:ln>
+                      <a:noFill/>
+                    </a:ln>
+                  </pic:spPr>
+                </pic:pic>
+              </a:graphicData>
+            </a:graphic>
+          </wp:inline>
+        </w:drawing>
+      </w:r>
+    </w:p>
+    <w:p>
+      <w:pPr>
+        <w:rPr>
+          <w:rFonts w:asciiTheme="majorEastAsia" w:hAnsiTheme="majorEastAsia" w:eastAsiaTheme="majorEastAsia" w:cstheme="majorEastAsia"/>
           <w:b/>
           <w:bCs/>
           <w:szCs w:val="28"/>
@@ -757,7 +912,7 @@
       </w:pPr>
       <w:r>
         <w:rPr>
-          <w:rFonts w:asciiTheme="majorEastAsia" w:eastAsiaTheme="majorEastAsia" w:hAnsiTheme="majorEastAsia" w:cstheme="majorEastAsia" w:hint="eastAsia"/>
+          <w:rFonts w:hint="eastAsia" w:asciiTheme="majorEastAsia" w:hAnsiTheme="majorEastAsia" w:eastAsiaTheme="majorEastAsia" w:cstheme="majorEastAsia"/>
           <w:b/>
           <w:bCs/>
           <w:szCs w:val="28"/>
@@ -768,7 +923,7 @@
     <w:p>
       <w:pPr>
         <w:rPr>
-          <w:rFonts w:ascii="微软雅黑" w:eastAsia="微软雅黑" w:hAnsi="微软雅黑"/>
+          <w:rFonts w:ascii="微软雅黑" w:hAnsi="微软雅黑" w:eastAsia="微软雅黑"/>
           <w:b/>
           <w:bCs/>
           <w:color w:val="333333"/>
@@ -776,7 +931,7 @@
       </w:pPr>
       <w:r>
         <w:rPr>
-          <w:rFonts w:ascii="微软雅黑" w:eastAsia="微软雅黑" w:hAnsi="微软雅黑" w:hint="eastAsia"/>
+          <w:rFonts w:hint="eastAsia" w:ascii="微软雅黑" w:hAnsi="微软雅黑" w:eastAsia="微软雅黑"/>
           <w:b/>
           <w:bCs/>
           <w:color w:val="333333"/>
@@ -787,7 +942,7 @@
     <w:p>
       <w:pPr>
         <w:rPr>
-          <w:rFonts w:ascii="微软雅黑" w:eastAsia="微软雅黑" w:hAnsi="微软雅黑"/>
+          <w:rFonts w:ascii="微软雅黑" w:hAnsi="微软雅黑" w:eastAsia="微软雅黑"/>
           <w:b/>
           <w:bCs/>
           <w:color w:val="333333"/>
@@ -795,7 +950,7 @@
       </w:pPr>
       <w:r>
         <w:rPr>
-          <w:rFonts w:ascii="微软雅黑" w:eastAsia="微软雅黑" w:hAnsi="微软雅黑" w:hint="eastAsia"/>
+          <w:rFonts w:hint="eastAsia" w:ascii="微软雅黑" w:hAnsi="微软雅黑" w:eastAsia="微软雅黑"/>
           <w:b/>
           <w:bCs/>
           <w:color w:val="333333"/>
@@ -812,35 +967,75 @@
       <w:r>
         <w:t>瀑布模型核心思想是按工序将问题化简，将功能的实现与设计分开，便于分工协作，即采用结构化的分析与设计方法将逻辑实现与物理实现分开。将</w:t>
       </w:r>
-      <w:hyperlink r:id="rId10" w:tgtFrame="_blank" w:history="1">
-        <w:r>
-          <w:t>软件生命周期</w:t>
-        </w:r>
-      </w:hyperlink>
+      <w:r>
+        <w:fldChar w:fldCharType="begin"/>
+      </w:r>
+      <w:r>
+        <w:instrText xml:space="preserve"> HYPERLINK "https://baike.baidu.com/item/%E8%BD%AF%E4%BB%B6%E7%94%9F%E5%91%BD%E5%91%A8%E6%9C%9F" \t "_blank" </w:instrText>
+      </w:r>
+      <w:r>
+        <w:fldChar w:fldCharType="separate"/>
+      </w:r>
+      <w:r>
+        <w:t>软件生命周期</w:t>
+      </w:r>
+      <w:r>
+        <w:fldChar w:fldCharType="end"/>
+      </w:r>
       <w:r>
         <w:t>划分为制定计划、</w:t>
       </w:r>
-      <w:hyperlink r:id="rId11" w:tgtFrame="_blank" w:history="1">
-        <w:r>
-          <w:t>需求分析</w:t>
-        </w:r>
-      </w:hyperlink>
+      <w:r>
+        <w:fldChar w:fldCharType="begin"/>
+      </w:r>
+      <w:r>
+        <w:instrText xml:space="preserve"> HYPERLINK "https://baike.baidu.com/item/%E9%9C%80%E6%B1%82%E5%88%86%E6%9E%90" \t "_blank" </w:instrText>
+      </w:r>
+      <w:r>
+        <w:fldChar w:fldCharType="separate"/>
+      </w:r>
+      <w:r>
+        <w:t>需求分析</w:t>
+      </w:r>
+      <w:r>
+        <w:fldChar w:fldCharType="end"/>
+      </w:r>
       <w:r>
         <w:t>、</w:t>
       </w:r>
-      <w:hyperlink r:id="rId12" w:tgtFrame="_blank" w:history="1">
-        <w:r>
-          <w:t>软件设计</w:t>
-        </w:r>
-      </w:hyperlink>
+      <w:r>
+        <w:fldChar w:fldCharType="begin"/>
+      </w:r>
+      <w:r>
+        <w:instrText xml:space="preserve"> HYPERLINK "https://baike.baidu.com/item/%E8%BD%AF%E4%BB%B6%E8%AE%BE%E8%AE%A1" \t "_blank" </w:instrText>
+      </w:r>
+      <w:r>
+        <w:fldChar w:fldCharType="separate"/>
+      </w:r>
+      <w:r>
+        <w:t>软件设计</w:t>
+      </w:r>
+      <w:r>
+        <w:fldChar w:fldCharType="end"/>
+      </w:r>
       <w:r>
         <w:t>、程序编写、</w:t>
       </w:r>
-      <w:hyperlink r:id="rId13" w:tgtFrame="_blank" w:history="1">
-        <w:r>
-          <w:t>软件测试</w:t>
-        </w:r>
-      </w:hyperlink>
+      <w:r>
+        <w:fldChar w:fldCharType="begin"/>
+      </w:r>
+      <w:r>
+        <w:instrText xml:space="preserve"> HYPERLINK "https://baike.baidu.com/item/%E8%BD%AF%E4%BB%B6%E6%B5%8B%E8%AF%95" \t "_blank" </w:instrText>
+      </w:r>
+      <w:r>
+        <w:fldChar w:fldCharType="separate"/>
+      </w:r>
+      <w:r>
+        <w:t>软件测试</w:t>
+      </w:r>
+      <w:r>
+        <w:fldChar w:fldCharType="end"/>
+      </w:r>
       <w:r>
         <w:t>和运行维护等六个基本活动，并且规定了它们自上而下、相互衔接的固定次序，如同瀑布流水，逐级下落。</w:t>
       </w:r>
@@ -848,7 +1043,7 @@
     <w:p>
       <w:pPr>
         <w:rPr>
-          <w:rFonts w:ascii="微软雅黑" w:eastAsia="微软雅黑" w:hAnsi="微软雅黑"/>
+          <w:rFonts w:ascii="微软雅黑" w:hAnsi="微软雅黑" w:eastAsia="微软雅黑"/>
           <w:b/>
           <w:bCs/>
           <w:color w:val="333333"/>
@@ -863,7 +1058,7 @@
       </w:pPr>
       <w:r>
         <w:rPr>
-          <w:rFonts w:ascii="微软雅黑" w:eastAsia="微软雅黑" w:hAnsi="微软雅黑" w:hint="eastAsia"/>
+          <w:rFonts w:hint="eastAsia" w:ascii="微软雅黑" w:hAnsi="微软雅黑" w:eastAsia="微软雅黑"/>
           <w:b/>
           <w:bCs/>
           <w:color w:val="333333"/>
@@ -877,7 +1072,7 @@
         <w:spacing w:line="360" w:lineRule="atLeast"/>
         <w:ind w:firstLine="480"/>
         <w:rPr>
-          <w:rFonts w:ascii="Helvetica" w:eastAsia="宋体" w:hAnsi="Helvetica" w:cs="Helvetica"/>
+          <w:rFonts w:ascii="Helvetica" w:hAnsi="Helvetica" w:eastAsia="宋体" w:cs="Helvetica"/>
           <w:color w:val="333333"/>
           <w:sz w:val="21"/>
           <w:szCs w:val="21"/>
@@ -886,18 +1081,16 @@
       <w:r>
         <w:rPr>
           <w:rFonts w:ascii="Helvetica" w:hAnsi="Helvetica" w:cs="Helvetica"/>
-          <w:noProof/>
           <w:color w:val="136EC2"/>
           <w:sz w:val="21"/>
           <w:szCs w:val="21"/>
         </w:rPr>
-        <w:lastRenderedPageBreak/>
         <w:drawing>
-          <wp:inline distT="0" distB="0" distL="0" distR="0" wp14:anchorId="17FE7DD5" wp14:editId="67374191">
+          <wp:inline distT="0" distB="0" distL="0" distR="0">
             <wp:extent cx="2098675" cy="1364615"/>
             <wp:effectExtent l="0" t="0" r="0" b="6985"/>
             <wp:docPr id="1" name="图片 1" descr="瀑布模型">
-              <a:hlinkClick xmlns:a="http://schemas.openxmlformats.org/drawingml/2006/main" r:id="rId14" tgtFrame="&quot;_blank&quot;" tooltip="&quot;瀑布模型&quot;"/>
+              <a:hlinkClick xmlns:a="http://schemas.openxmlformats.org/drawingml/2006/main" r:id="rId11" tooltip="&quot;瀑布模型&quot;"/>
             </wp:docPr>
             <wp:cNvGraphicFramePr>
               <a:graphicFrameLocks xmlns:a="http://schemas.openxmlformats.org/drawingml/2006/main" noChangeAspect="1"/>
@@ -906,15 +1099,13 @@
               <a:graphicData uri="http://schemas.openxmlformats.org/drawingml/2006/picture">
                 <pic:pic xmlns:pic="http://schemas.openxmlformats.org/drawingml/2006/picture">
                   <pic:nvPicPr>
-                    <pic:cNvPr id="0" name="Picture 1" descr="瀑布模型">
-                      <a:hlinkClick r:id="rId14" tgtFrame="&quot;_blank&quot;" tooltip="&quot;瀑布模型&quot;"/>
-                    </pic:cNvPr>
+                    <pic:cNvPr id="1" name="图片 1" descr="瀑布模型"/>
                     <pic:cNvPicPr>
                       <a:picLocks noChangeAspect="1" noChangeArrowheads="1"/>
                     </pic:cNvPicPr>
                   </pic:nvPicPr>
                   <pic:blipFill>
-                    <a:blip r:embed="rId15">
+                    <a:blip r:embed="rId12">
                       <a:extLst>
                         <a:ext uri="{28A0092B-C50C-407E-A947-70E740481C1C}">
                           <a14:useLocalDpi xmlns:a14="http://schemas.microsoft.com/office/drawing/2010/main" val="0"/>
@@ -926,7 +1117,7 @@
                       <a:fillRect/>
                     </a:stretch>
                   </pic:blipFill>
-                  <pic:spPr bwMode="auto">
+                  <pic:spPr>
                     <a:xfrm>
                       <a:off x="0" y="0"/>
                       <a:ext cx="2098675" cy="1364615"/>
@@ -948,61 +1139,63 @@
     </w:p>
     <w:p>
       <w:r>
-        <w:t>1</w:t>
-      </w:r>
-      <w:r>
-        <w:t>）为项目提供了按阶段划分的检查点。</w:t>
-      </w:r>
-    </w:p>
-    <w:p>
-      <w:r>
-        <w:t>2</w:t>
-      </w:r>
-      <w:r>
-        <w:t>）当前一阶段完成后，您只需要去关注后续阶段。</w:t>
-      </w:r>
-    </w:p>
-    <w:p>
-      <w:r>
-        <w:t>3</w:t>
-      </w:r>
-      <w:r>
-        <w:t>）可在</w:t>
-      </w:r>
-      <w:hyperlink r:id="rId16" w:tgtFrame="_blank" w:history="1">
-        <w:r>
-          <w:t>迭代模型</w:t>
-        </w:r>
-      </w:hyperlink>
+        <w:t>1）为项目提供了按阶段划分的检查点。</w:t>
+      </w:r>
+    </w:p>
+    <w:p>
+      <w:r>
+        <w:t>2）当前一阶段完成后，您只需要去关注后续阶段。</w:t>
+      </w:r>
+    </w:p>
+    <w:p>
+      <w:r>
+        <w:t>3）可在</w:t>
+      </w:r>
+      <w:r>
+        <w:fldChar w:fldCharType="begin"/>
+      </w:r>
+      <w:r>
+        <w:instrText xml:space="preserve"> HYPERLINK "https://baike.baidu.com/item/%E8%BF%AD%E4%BB%A3%E6%A8%A1%E5%9E%8B" \t "_blank" </w:instrText>
+      </w:r>
+      <w:r>
+        <w:fldChar w:fldCharType="separate"/>
+      </w:r>
+      <w:r>
+        <w:t>迭代模型</w:t>
+      </w:r>
+      <w:r>
+        <w:fldChar w:fldCharType="end"/>
+      </w:r>
       <w:r>
         <w:t>中应用瀑布模型。</w:t>
       </w:r>
     </w:p>
     <w:p>
       <w:r>
-        <w:t>增量迭代应用于瀑布模型。迭代解决最大的问题。每次迭代产生一个可运行的版本</w:t>
-      </w:r>
-      <w:r>
-        <w:t>,</w:t>
-      </w:r>
-      <w:r>
-        <w:t>同时增加更多的功能。每次迭代必须经过质量和</w:t>
-      </w:r>
-      <w:hyperlink r:id="rId17" w:tgtFrame="_blank" w:history="1">
-        <w:r>
-          <w:t>集成测试</w:t>
-        </w:r>
-      </w:hyperlink>
+        <w:t>增量迭代应用于瀑布模型。迭代解决最大的问题。每次迭代产生一个可运行的版本,同时增加更多的功能。每次迭代必须经过质量和</w:t>
+      </w:r>
+      <w:r>
+        <w:fldChar w:fldCharType="begin"/>
+      </w:r>
+      <w:r>
+        <w:instrText xml:space="preserve"> HYPERLINK "https://baike.baidu.com/item/%E9%9B%86%E6%88%90%E6%B5%8B%E8%AF%95" \t "_blank" </w:instrText>
+      </w:r>
+      <w:r>
+        <w:fldChar w:fldCharType="separate"/>
+      </w:r>
+      <w:r>
+        <w:t>集成测试</w:t>
+      </w:r>
+      <w:r>
+        <w:fldChar w:fldCharType="end"/>
+      </w:r>
       <w:r>
         <w:t>。</w:t>
       </w:r>
     </w:p>
     <w:p>
       <w:r>
-        <w:t>4</w:t>
-      </w:r>
-      <w:r>
-        <w:t>）它提供了一个模板，这个模板使得分析、设计、编码、测试和支持的方法可以在该模板下有一个共同的指导。</w:t>
+        <w:t>4）它提供了一个模板，这个模板使得分析、设计、编码、测试和支持的方法可以在该模板下有一个共同的指导。</w:t>
       </w:r>
     </w:p>
     <w:p>
@@ -1012,7 +1205,7 @@
           <w:numId w:val="3"/>
         </w:numPr>
         <w:rPr>
-          <w:rFonts w:asciiTheme="majorEastAsia" w:eastAsiaTheme="majorEastAsia" w:hAnsiTheme="majorEastAsia" w:cstheme="majorEastAsia"/>
+          <w:rFonts w:asciiTheme="majorEastAsia" w:hAnsiTheme="majorEastAsia" w:eastAsiaTheme="majorEastAsia" w:cstheme="majorEastAsia"/>
           <w:b/>
           <w:bCs/>
           <w:sz w:val="32"/>
@@ -1021,7 +1214,7 @@
       </w:pPr>
       <w:r>
         <w:rPr>
-          <w:rFonts w:asciiTheme="majorEastAsia" w:eastAsiaTheme="majorEastAsia" w:hAnsiTheme="majorEastAsia" w:cstheme="majorEastAsia" w:hint="eastAsia"/>
+          <w:rFonts w:hint="eastAsia" w:asciiTheme="majorEastAsia" w:hAnsiTheme="majorEastAsia" w:eastAsiaTheme="majorEastAsia" w:cstheme="majorEastAsia"/>
           <w:b/>
           <w:bCs/>
           <w:sz w:val="32"/>
@@ -1035,7 +1228,7 @@
         <w:widowControl/>
         <w:jc w:val="left"/>
         <w:rPr>
-          <w:rFonts w:asciiTheme="majorEastAsia" w:eastAsiaTheme="majorEastAsia" w:hAnsiTheme="majorEastAsia" w:cstheme="majorEastAsia"/>
+          <w:rFonts w:hint="eastAsia" w:asciiTheme="majorEastAsia" w:hAnsiTheme="majorEastAsia" w:eastAsiaTheme="majorEastAsia" w:cstheme="majorEastAsia"/>
           <w:b/>
           <w:bCs/>
           <w:szCs w:val="28"/>
@@ -1043,7 +1236,7 @@
       </w:pPr>
       <w:r>
         <w:rPr>
-          <w:rFonts w:asciiTheme="majorEastAsia" w:eastAsiaTheme="majorEastAsia" w:hAnsiTheme="majorEastAsia" w:cstheme="majorEastAsia" w:hint="eastAsia"/>
+          <w:rFonts w:hint="eastAsia" w:asciiTheme="majorEastAsia" w:hAnsiTheme="majorEastAsia" w:eastAsiaTheme="majorEastAsia" w:cstheme="majorEastAsia"/>
           <w:b/>
           <w:bCs/>
           <w:szCs w:val="28"/>
@@ -1053,6 +1246,455 @@
     </w:p>
     <w:p>
       <w:pPr>
+        <w:widowControl/>
+        <w:jc w:val="left"/>
+        <w:rPr>
+          <w:rFonts w:hint="eastAsia" w:asciiTheme="majorEastAsia" w:hAnsiTheme="majorEastAsia" w:eastAsiaTheme="majorEastAsia" w:cstheme="majorEastAsia"/>
+          <w:b/>
+          <w:bCs/>
+          <w:sz w:val="24"/>
+          <w:szCs w:val="24"/>
+          <w:lang w:val="en-US" w:eastAsia="zh-CN"/>
+        </w:rPr>
+      </w:pPr>
+      <w:r>
+        <w:rPr>
+          <w:rFonts w:hint="eastAsia" w:asciiTheme="majorEastAsia" w:hAnsiTheme="majorEastAsia" w:eastAsiaTheme="majorEastAsia" w:cstheme="majorEastAsia"/>
+          <w:b/>
+          <w:bCs/>
+          <w:sz w:val="24"/>
+          <w:szCs w:val="24"/>
+          <w:lang w:val="en-US" w:eastAsia="zh-CN"/>
+        </w:rPr>
+        <w:t>2.1.1 软件名称：线上商城</w:t>
+      </w:r>
+    </w:p>
+    <w:p>
+      <w:pPr>
+        <w:widowControl/>
+        <w:jc w:val="left"/>
+        <w:rPr>
+          <w:rFonts w:hint="eastAsia" w:asciiTheme="majorEastAsia" w:hAnsiTheme="majorEastAsia" w:eastAsiaTheme="majorEastAsia" w:cstheme="majorEastAsia"/>
+          <w:b/>
+          <w:bCs/>
+          <w:sz w:val="24"/>
+          <w:szCs w:val="24"/>
+          <w:lang w:val="en-US" w:eastAsia="zh-CN"/>
+        </w:rPr>
+      </w:pPr>
+      <w:r>
+        <w:rPr>
+          <w:rFonts w:hint="eastAsia" w:asciiTheme="majorEastAsia" w:hAnsiTheme="majorEastAsia" w:eastAsiaTheme="majorEastAsia" w:cstheme="majorEastAsia"/>
+          <w:b/>
+          <w:bCs/>
+          <w:sz w:val="24"/>
+          <w:szCs w:val="24"/>
+          <w:lang w:val="en-US" w:eastAsia="zh-CN"/>
+        </w:rPr>
+        <w:t>2.1.2 业务流程分析</w:t>
+      </w:r>
+    </w:p>
+    <w:p>
+      <w:pPr>
+        <w:widowControl/>
+        <w:jc w:val="left"/>
+        <w:rPr>
+          <w:rFonts w:hint="eastAsia"/>
+          <w:lang w:val="en-US" w:eastAsia="zh-CN"/>
+        </w:rPr>
+      </w:pPr>
+      <w:r>
+        <w:rPr>
+          <w:rFonts w:hint="eastAsia"/>
+          <w:lang w:val="en-US" w:eastAsia="zh-CN"/>
+        </w:rPr>
+        <w:drawing>
+          <wp:inline distT="0" distB="0" distL="114300" distR="114300">
+            <wp:extent cx="5290185" cy="5213350"/>
+            <wp:effectExtent l="0" t="0" r="0" b="0"/>
+            <wp:docPr id="6" name="ECB019B1-382A-4266-B25C-5B523AA43C14-2" descr="wps"/>
+            <wp:cNvGraphicFramePr>
+              <a:graphicFrameLocks xmlns:a="http://schemas.openxmlformats.org/drawingml/2006/main" noChangeAspect="1"/>
+            </wp:cNvGraphicFramePr>
+            <a:graphic xmlns:a="http://schemas.openxmlformats.org/drawingml/2006/main">
+              <a:graphicData uri="http://schemas.openxmlformats.org/drawingml/2006/picture">
+                <pic:pic xmlns:pic="http://schemas.openxmlformats.org/drawingml/2006/picture">
+                  <pic:nvPicPr>
+                    <pic:cNvPr id="6" name="ECB019B1-382A-4266-B25C-5B523AA43C14-2" descr="wps"/>
+                    <pic:cNvPicPr>
+                      <a:picLocks noChangeAspect="1"/>
+                    </pic:cNvPicPr>
+                  </pic:nvPicPr>
+                  <pic:blipFill>
+                    <a:blip r:embed="rId13"/>
+                    <a:stretch>
+                      <a:fillRect/>
+                    </a:stretch>
+                  </pic:blipFill>
+                  <pic:spPr>
+                    <a:xfrm>
+                      <a:off x="0" y="0"/>
+                      <a:ext cx="5290185" cy="5213350"/>
+                    </a:xfrm>
+                    <a:prstGeom prst="rect">
+                      <a:avLst/>
+                    </a:prstGeom>
+                  </pic:spPr>
+                </pic:pic>
+              </a:graphicData>
+            </a:graphic>
+          </wp:inline>
+        </w:drawing>
+      </w:r>
+    </w:p>
+    <w:p>
+      <w:pPr>
+        <w:widowControl/>
+        <w:jc w:val="left"/>
+        <w:rPr>
+          <w:rFonts w:hint="eastAsia"/>
+          <w:b/>
+          <w:bCs/>
+          <w:sz w:val="24"/>
+          <w:szCs w:val="22"/>
+          <w:lang w:val="en-US" w:eastAsia="zh-CN"/>
+        </w:rPr>
+      </w:pPr>
+      <w:r>
+        <w:rPr>
+          <w:rFonts w:hint="eastAsia"/>
+          <w:b/>
+          <w:bCs/>
+          <w:sz w:val="24"/>
+          <w:szCs w:val="22"/>
+          <w:lang w:val="en-US" w:eastAsia="zh-CN"/>
+        </w:rPr>
+        <w:t>2.1.3 需求分析</w:t>
+      </w:r>
+    </w:p>
+    <w:p>
+      <w:pPr>
+        <w:rPr>
+          <w:rFonts w:hint="default"/>
+          <w:lang w:val="en-US" w:eastAsia="zh-CN"/>
+        </w:rPr>
+      </w:pPr>
+      <w:r>
+        <w:rPr>
+          <w:rFonts w:hint="default"/>
+          <w:lang w:val="en-US" w:eastAsia="zh-CN"/>
+        </w:rPr>
+        <w:t>本次实现的是一个微型的在线商城，那么整个程序</w:t>
+      </w:r>
+      <w:r>
+        <w:rPr>
+          <w:rFonts w:hint="eastAsia"/>
+          <w:lang w:val="en-US" w:eastAsia="zh-CN"/>
+        </w:rPr>
+        <w:t>需求</w:t>
+      </w:r>
+      <w:r>
+        <w:rPr>
+          <w:rFonts w:hint="default"/>
+          <w:lang w:val="en-US" w:eastAsia="zh-CN"/>
+        </w:rPr>
+        <w:t>描述如下:</w:t>
+      </w:r>
+    </w:p>
+    <w:p>
+      <w:pPr>
+        <w:rPr>
+          <w:rFonts w:hint="default"/>
+          <w:lang w:val="en-US" w:eastAsia="zh-CN"/>
+        </w:rPr>
+      </w:pPr>
+      <w:r>
+        <w:rPr>
+          <w:rFonts w:hint="eastAsia"/>
+          <w:lang w:val="en-US" w:eastAsia="zh-CN"/>
+        </w:rPr>
+        <w:t>（1）</w:t>
+      </w:r>
+      <w:r>
+        <w:rPr>
+          <w:rFonts w:hint="default"/>
+          <w:lang w:val="en-US" w:eastAsia="zh-CN"/>
+        </w:rPr>
+        <w:t>前台使用用户:</w:t>
+      </w:r>
+    </w:p>
+    <w:p>
+      <w:pPr>
+        <w:rPr>
+          <w:rFonts w:hint="default"/>
+          <w:lang w:val="en-US" w:eastAsia="zh-CN"/>
+        </w:rPr>
+      </w:pPr>
+      <w:r>
+        <w:rPr>
+          <w:rFonts w:hint="default"/>
+          <w:lang w:val="en-US" w:eastAsia="zh-CN"/>
+        </w:rPr>
+        <w:t>A、用户需要进行注册，注册的时候需要准备出所有的核心信息:</w:t>
+      </w:r>
+    </w:p>
+    <w:p>
+      <w:pPr>
+        <w:rPr>
+          <w:rFonts w:hint="default"/>
+          <w:lang w:val="en-US" w:eastAsia="zh-CN"/>
+        </w:rPr>
+      </w:pPr>
+      <w:r>
+        <w:rPr>
+          <w:rFonts w:hint="default"/>
+          <w:lang w:val="en-US" w:eastAsia="zh-CN"/>
+        </w:rPr>
+        <w:t>用户ID、密码、用户状态、姓名、电话、</w:t>
+      </w:r>
+      <w:r>
+        <w:rPr>
+          <w:rFonts w:hint="eastAsia"/>
+          <w:lang w:val="en-US" w:eastAsia="zh-CN"/>
+        </w:rPr>
+        <w:t>联系地址等</w:t>
+      </w:r>
+      <w:r>
+        <w:rPr>
+          <w:rFonts w:hint="default"/>
+          <w:lang w:val="en-US" w:eastAsia="zh-CN"/>
+        </w:rPr>
+        <w:t>;</w:t>
+      </w:r>
+    </w:p>
+    <w:p>
+      <w:pPr>
+        <w:rPr>
+          <w:rFonts w:hint="eastAsia"/>
+          <w:lang w:val="en-US" w:eastAsia="zh-CN"/>
+        </w:rPr>
+      </w:pPr>
+      <w:r>
+        <w:rPr>
+          <w:rFonts w:hint="eastAsia"/>
+          <w:lang w:val="en-US" w:eastAsia="zh-CN"/>
+        </w:rPr>
+        <w:t>B、用户可以进行商品的分类浏览;</w:t>
+      </w:r>
+    </w:p>
+    <w:p>
+      <w:pPr>
+        <w:rPr>
+          <w:rFonts w:hint="eastAsia"/>
+          <w:lang w:val="en-US" w:eastAsia="zh-CN"/>
+        </w:rPr>
+      </w:pPr>
+      <w:r>
+        <w:rPr>
+          <w:rFonts w:hint="eastAsia"/>
+          <w:lang w:val="en-US" w:eastAsia="zh-CN"/>
+        </w:rPr>
+        <w:t>·分类信息:分类编号、名称;</w:t>
+      </w:r>
+    </w:p>
+    <w:p>
+      <w:pPr>
+        <w:rPr>
+          <w:rFonts w:hint="eastAsia"/>
+          <w:lang w:val="en-US" w:eastAsia="zh-CN"/>
+        </w:rPr>
+      </w:pPr>
+      <w:r>
+        <w:rPr>
+          <w:rFonts w:hint="eastAsia"/>
+          <w:lang w:val="en-US" w:eastAsia="zh-CN"/>
+        </w:rPr>
+        <w:t>·商品信息:编号、名称、价格、库存量、描述、图片、访问量等；</w:t>
+      </w:r>
+    </w:p>
+    <w:p>
+      <w:pPr>
+        <w:rPr>
+          <w:rFonts w:hint="default"/>
+          <w:lang w:val="en-US" w:eastAsia="zh-CN"/>
+        </w:rPr>
+      </w:pPr>
+      <w:r>
+        <w:rPr>
+          <w:rFonts w:hint="default"/>
+          <w:lang w:val="en-US" w:eastAsia="zh-CN"/>
+        </w:rPr>
+        <w:t>C、用户可以进行订单的创建，一个订单可以购买多个商品信息，同一件商品可以购买多次</w:t>
+      </w:r>
+    </w:p>
+    <w:p>
+      <w:pPr>
+        <w:rPr>
+          <w:rFonts w:hint="eastAsia"/>
+          <w:lang w:val="en-US" w:eastAsia="zh-CN"/>
+        </w:rPr>
+      </w:pPr>
+      <w:r>
+        <w:rPr>
+          <w:rFonts w:hint="default"/>
+          <w:lang w:val="en-US" w:eastAsia="zh-CN"/>
+        </w:rPr>
+        <w:t>D、用户可以查阅自己的订单信息。</w:t>
+      </w:r>
+    </w:p>
+    <w:p>
+      <w:pPr>
+        <w:rPr>
+          <w:rFonts w:hint="default"/>
+          <w:lang w:val="en-US" w:eastAsia="zh-CN"/>
+        </w:rPr>
+      </w:pPr>
+      <w:r>
+        <w:rPr>
+          <w:rFonts w:hint="eastAsia"/>
+          <w:lang w:val="en-US" w:eastAsia="zh-CN"/>
+        </w:rPr>
+        <w:t>（2）</w:t>
+      </w:r>
+      <w:r>
+        <w:rPr>
+          <w:rFonts w:hint="default"/>
+          <w:lang w:val="en-US" w:eastAsia="zh-CN"/>
+        </w:rPr>
+        <w:t>后台管理员:</w:t>
+      </w:r>
+    </w:p>
+    <w:p>
+      <w:pPr>
+        <w:rPr>
+          <w:rFonts w:hint="default"/>
+          <w:lang w:val="en-US" w:eastAsia="zh-CN"/>
+        </w:rPr>
+      </w:pPr>
+      <w:r>
+        <w:rPr>
+          <w:rFonts w:hint="default"/>
+          <w:lang w:val="en-US" w:eastAsia="zh-CN"/>
+        </w:rPr>
+        <w:t>A、一定要准备出管理员的信息表，这个信息表要求记录如下内容:</w:t>
+      </w:r>
+    </w:p>
+    <w:p>
+      <w:pPr>
+        <w:rPr>
+          <w:rFonts w:hint="default"/>
+          <w:lang w:val="en-US" w:eastAsia="zh-CN"/>
+        </w:rPr>
+      </w:pPr>
+      <w:r>
+        <w:rPr>
+          <w:rFonts w:hint="default"/>
+          <w:lang w:val="en-US" w:eastAsia="zh-CN"/>
+        </w:rPr>
+        <w:t>管理员ID、密码、最后一次登录日期时间;</w:t>
+      </w:r>
+    </w:p>
+    <w:p>
+      <w:pPr>
+        <w:rPr>
+          <w:rFonts w:hint="default"/>
+          <w:lang w:val="en-US" w:eastAsia="zh-CN"/>
+        </w:rPr>
+      </w:pPr>
+      <w:r>
+        <w:rPr>
+          <w:rFonts w:hint="default"/>
+          <w:lang w:val="en-US" w:eastAsia="zh-CN"/>
+        </w:rPr>
+        <w:t>B、可以进行商品的管理，但是所有的商品可以设置状态:</w:t>
+      </w:r>
+    </w:p>
+    <w:p>
+      <w:pPr>
+        <w:rPr>
+          <w:rFonts w:hint="default"/>
+          <w:lang w:val="en-US" w:eastAsia="zh-CN"/>
+        </w:rPr>
+      </w:pPr>
+      <w:r>
+        <w:rPr>
+          <w:rFonts w:hint="default"/>
+          <w:lang w:val="en-US" w:eastAsia="zh-CN"/>
+        </w:rPr>
+        <w:t>可以设置商品的上架与下架操作</w:t>
+      </w:r>
+    </w:p>
+    <w:p>
+      <w:pPr>
+        <w:rPr>
+          <w:rFonts w:hint="default"/>
+          <w:lang w:val="en-US" w:eastAsia="zh-CN"/>
+        </w:rPr>
+      </w:pPr>
+      <w:r>
+        <w:rPr>
+          <w:rFonts w:hint="default"/>
+          <w:lang w:val="en-US" w:eastAsia="zh-CN"/>
+        </w:rPr>
+        <w:t>商品信息可以删除，并且要求第一次删除的时候被放到回收站中;可以清空回收站中的全部商品，或删除一个商品信息。</w:t>
+      </w:r>
+    </w:p>
+    <w:p>
+      <w:pPr>
+        <w:rPr>
+          <w:rFonts w:hint="default"/>
+          <w:lang w:val="en-US" w:eastAsia="zh-CN"/>
+        </w:rPr>
+      </w:pPr>
+      <w:r>
+        <w:rPr>
+          <w:rFonts w:hint="eastAsia"/>
+          <w:lang w:val="en-US" w:eastAsia="zh-CN"/>
+        </w:rPr>
+        <w:t>C</w:t>
+      </w:r>
+      <w:r>
+        <w:rPr>
+          <w:rFonts w:hint="default"/>
+          <w:lang w:val="en-US" w:eastAsia="zh-CN"/>
+        </w:rPr>
+        <w:t>、可以针对于分类进行管理</w:t>
+      </w:r>
+    </w:p>
+    <w:p>
+      <w:pPr>
+        <w:rPr>
+          <w:rFonts w:hint="default"/>
+          <w:lang w:val="en-US" w:eastAsia="zh-CN"/>
+        </w:rPr>
+      </w:pPr>
+      <w:r>
+        <w:rPr>
+          <w:rFonts w:hint="default"/>
+          <w:lang w:val="en-US" w:eastAsia="zh-CN"/>
+        </w:rPr>
+        <w:t>D、可以对用户进行管理，包括用户的锁定问题</w:t>
+      </w:r>
+    </w:p>
+    <w:p>
+      <w:pPr>
+        <w:widowControl/>
+        <w:jc w:val="left"/>
+        <w:rPr>
+          <w:rFonts w:hint="default"/>
+          <w:lang w:val="en-US" w:eastAsia="zh-CN"/>
+        </w:rPr>
+      </w:pPr>
+      <w:r>
+        <w:rPr>
+          <w:rFonts w:hint="default"/>
+          <w:lang w:val="en-US" w:eastAsia="zh-CN"/>
+        </w:rPr>
+        <w:t>E、可以对所有的订单进行管理。</w:t>
+      </w:r>
+    </w:p>
+    <w:p>
+      <w:pPr>
         <w:spacing w:line="357" w:lineRule="auto"/>
         <w:rPr>
           <w:szCs w:val="28"/>
@@ -1060,7 +1702,7 @@
       </w:pPr>
       <w:r>
         <w:rPr>
-          <w:rFonts w:asciiTheme="majorEastAsia" w:eastAsiaTheme="majorEastAsia" w:hAnsiTheme="majorEastAsia" w:cstheme="majorEastAsia" w:hint="eastAsia"/>
+          <w:rFonts w:hint="eastAsia" w:asciiTheme="majorEastAsia" w:hAnsiTheme="majorEastAsia" w:eastAsiaTheme="majorEastAsia" w:cstheme="majorEastAsia"/>
           <w:b/>
           <w:bCs/>
           <w:szCs w:val="28"/>
@@ -1072,17 +1714,180 @@
       <w:pPr>
         <w:spacing w:line="334" w:lineRule="auto"/>
         <w:rPr>
-          <w:sz w:val="24"/>
-        </w:rPr>
-      </w:pPr>
-      <w:r>
-        <w:rPr>
-          <w:rFonts w:asciiTheme="majorEastAsia" w:eastAsiaTheme="majorEastAsia" w:hAnsiTheme="majorEastAsia" w:cstheme="majorEastAsia" w:hint="eastAsia"/>
+          <w:rFonts w:hint="eastAsia" w:asciiTheme="majorEastAsia" w:hAnsiTheme="majorEastAsia" w:eastAsiaTheme="majorEastAsia" w:cstheme="majorEastAsia"/>
           <w:b/>
           <w:bCs/>
           <w:sz w:val="24"/>
         </w:rPr>
+      </w:pPr>
+      <w:r>
+        <w:rPr>
+          <w:rFonts w:hint="eastAsia" w:asciiTheme="majorEastAsia" w:hAnsiTheme="majorEastAsia" w:eastAsiaTheme="majorEastAsia" w:cstheme="majorEastAsia"/>
+          <w:b/>
+          <w:bCs/>
+          <w:sz w:val="24"/>
+        </w:rPr>
         <w:t>2.2.1基本功能</w:t>
+      </w:r>
+    </w:p>
+    <w:p>
+      <w:pPr>
+        <w:spacing w:before="79" w:line="405" w:lineRule="exact"/>
+        <w:ind w:left="35"/>
+        <w:rPr>
+          <w:rFonts w:ascii="黑体" w:hAnsi="黑体" w:eastAsia="黑体" w:cs="黑体"/>
+          <w:spacing w:val="-11"/>
+          <w:position w:val="13"/>
+          <w:sz w:val="24"/>
+          <w:szCs w:val="24"/>
+        </w:rPr>
+      </w:pPr>
+      <w:r>
+        <w:rPr>
+          <w:rFonts w:ascii="黑体" w:hAnsi="黑体" w:eastAsia="黑体" w:cs="黑体"/>
+          <w:spacing w:val="-11"/>
+          <w:position w:val="13"/>
+          <w:sz w:val="24"/>
+          <w:szCs w:val="24"/>
+        </w:rPr>
+        <w:t>图形界面；</w:t>
+      </w:r>
+    </w:p>
+    <w:p>
+      <w:pPr>
+        <w:spacing w:before="79" w:line="405" w:lineRule="exact"/>
+        <w:ind w:left="35"/>
+        <w:rPr>
+          <w:rFonts w:ascii="黑体" w:hAnsi="黑体" w:eastAsia="黑体" w:cs="黑体"/>
+          <w:spacing w:val="-11"/>
+          <w:position w:val="13"/>
+          <w:sz w:val="24"/>
+          <w:szCs w:val="24"/>
+        </w:rPr>
+      </w:pPr>
+      <w:r>
+        <w:rPr>
+          <w:rFonts w:hint="eastAsia" w:ascii="黑体" w:hAnsi="黑体" w:eastAsia="黑体" w:cs="黑体"/>
+          <w:spacing w:val="-11"/>
+          <w:position w:val="13"/>
+          <w:sz w:val="24"/>
+          <w:szCs w:val="24"/>
+        </w:rPr>
+        <w:t>商品的分类浏览；</w:t>
+      </w:r>
+    </w:p>
+    <w:p>
+      <w:pPr>
+        <w:spacing w:before="79" w:line="405" w:lineRule="exact"/>
+        <w:ind w:left="35"/>
+        <w:rPr>
+          <w:rFonts w:hint="eastAsia" w:ascii="黑体" w:hAnsi="黑体" w:eastAsia="黑体" w:cs="黑体"/>
+          <w:spacing w:val="-11"/>
+          <w:position w:val="13"/>
+          <w:sz w:val="24"/>
+          <w:szCs w:val="24"/>
+        </w:rPr>
+      </w:pPr>
+      <w:r>
+        <w:rPr>
+          <w:rFonts w:hint="eastAsia" w:ascii="黑体" w:hAnsi="黑体" w:eastAsia="黑体" w:cs="黑体"/>
+          <w:spacing w:val="-11"/>
+          <w:position w:val="13"/>
+          <w:sz w:val="24"/>
+          <w:szCs w:val="24"/>
+        </w:rPr>
+        <w:t>商品信息的管理；</w:t>
+      </w:r>
+    </w:p>
+    <w:p>
+      <w:pPr>
+        <w:spacing w:before="79" w:line="405" w:lineRule="exact"/>
+        <w:ind w:left="35"/>
+        <w:rPr>
+          <w:rFonts w:ascii="黑体" w:hAnsi="黑体" w:eastAsia="黑体" w:cs="黑体"/>
+          <w:spacing w:val="-11"/>
+          <w:position w:val="13"/>
+          <w:sz w:val="24"/>
+          <w:szCs w:val="24"/>
+        </w:rPr>
+      </w:pPr>
+      <w:r>
+        <w:rPr>
+          <w:rFonts w:hint="eastAsia" w:ascii="黑体" w:hAnsi="黑体" w:eastAsia="黑体" w:cs="黑体"/>
+          <w:spacing w:val="-11"/>
+          <w:position w:val="13"/>
+          <w:sz w:val="24"/>
+          <w:szCs w:val="24"/>
+        </w:rPr>
+        <w:t>用户的注册登录；</w:t>
+      </w:r>
+    </w:p>
+    <w:p>
+      <w:pPr>
+        <w:spacing w:before="79" w:line="405" w:lineRule="exact"/>
+        <w:ind w:left="35"/>
+        <w:rPr>
+          <w:rFonts w:hint="eastAsia" w:ascii="黑体" w:hAnsi="黑体" w:eastAsia="黑体" w:cs="黑体"/>
+          <w:spacing w:val="-11"/>
+          <w:position w:val="13"/>
+          <w:sz w:val="24"/>
+          <w:szCs w:val="24"/>
+        </w:rPr>
+      </w:pPr>
+      <w:r>
+        <w:rPr>
+          <w:rFonts w:hint="eastAsia" w:ascii="黑体" w:hAnsi="黑体" w:eastAsia="黑体" w:cs="黑体"/>
+          <w:spacing w:val="-11"/>
+          <w:position w:val="13"/>
+          <w:sz w:val="24"/>
+          <w:szCs w:val="24"/>
+        </w:rPr>
+        <w:t>用户信息管理</w:t>
+      </w:r>
+    </w:p>
+    <w:p>
+      <w:pPr>
+        <w:spacing w:before="79" w:line="405" w:lineRule="exact"/>
+        <w:ind w:left="35"/>
+        <w:rPr>
+          <w:rFonts w:ascii="黑体" w:hAnsi="黑体" w:eastAsia="黑体" w:cs="黑体"/>
+          <w:spacing w:val="-11"/>
+          <w:position w:val="13"/>
+          <w:sz w:val="24"/>
+          <w:szCs w:val="24"/>
+        </w:rPr>
+      </w:pPr>
+      <w:r>
+        <w:rPr>
+          <w:rFonts w:hint="eastAsia" w:ascii="黑体" w:hAnsi="黑体" w:eastAsia="黑体" w:cs="黑体"/>
+          <w:spacing w:val="-11"/>
+          <w:position w:val="13"/>
+          <w:sz w:val="24"/>
+          <w:szCs w:val="24"/>
+        </w:rPr>
+        <w:t>购物车；</w:t>
+      </w:r>
+    </w:p>
+    <w:p>
+      <w:pPr>
+        <w:spacing w:before="79" w:line="405" w:lineRule="exact"/>
+        <w:ind w:left="35"/>
+        <w:rPr>
+          <w:rFonts w:hint="eastAsia" w:asciiTheme="majorEastAsia" w:hAnsiTheme="majorEastAsia" w:eastAsiaTheme="majorEastAsia" w:cstheme="majorEastAsia"/>
+          <w:b/>
+          <w:bCs/>
+          <w:sz w:val="24"/>
+        </w:rPr>
+      </w:pPr>
+      <w:r>
+        <w:rPr>
+          <w:rFonts w:hint="eastAsia" w:ascii="黑体" w:hAnsi="黑体" w:eastAsia="黑体" w:cs="黑体"/>
+          <w:spacing w:val="-11"/>
+          <w:position w:val="13"/>
+          <w:sz w:val="24"/>
+          <w:szCs w:val="24"/>
+        </w:rPr>
+        <w:t>订单的创建与删除；</w:t>
       </w:r>
     </w:p>
     <w:p>
@@ -1090,26 +1895,150 @@
         <w:spacing w:before="132" w:line="312" w:lineRule="auto"/>
         <w:ind w:left="22" w:right="162" w:firstLine="14"/>
         <w:rPr>
-          <w:rFonts w:ascii="黑体" w:eastAsia="黑体" w:hAnsi="黑体" w:cs="黑体"/>
-          <w:spacing w:val="-6"/>
-          <w:sz w:val="24"/>
-        </w:rPr>
-      </w:pPr>
-      <w:r>
-        <w:rPr>
-          <w:rFonts w:asciiTheme="majorEastAsia" w:eastAsiaTheme="majorEastAsia" w:hAnsiTheme="majorEastAsia" w:cstheme="majorEastAsia" w:hint="eastAsia"/>
+          <w:rFonts w:hint="eastAsia" w:asciiTheme="majorEastAsia" w:hAnsiTheme="majorEastAsia" w:eastAsiaTheme="majorEastAsia" w:cstheme="majorEastAsia"/>
           <w:b/>
           <w:bCs/>
           <w:sz w:val="24"/>
         </w:rPr>
+      </w:pPr>
+      <w:r>
+        <w:rPr>
+          <w:rFonts w:hint="eastAsia" w:asciiTheme="majorEastAsia" w:hAnsiTheme="majorEastAsia" w:eastAsiaTheme="majorEastAsia" w:cstheme="majorEastAsia"/>
+          <w:b/>
+          <w:bCs/>
+          <w:sz w:val="24"/>
+        </w:rPr>
         <w:t xml:space="preserve">2.2.2拓展功能 </w:t>
       </w:r>
     </w:p>
     <w:p>
       <w:pPr>
+        <w:spacing w:line="405" w:lineRule="exact"/>
+        <w:ind w:left="25"/>
+        <w:rPr>
+          <w:rFonts w:ascii="黑体" w:hAnsi="黑体" w:eastAsia="黑体" w:cs="黑体"/>
+          <w:spacing w:val="-4"/>
+          <w:position w:val="12"/>
+          <w:sz w:val="24"/>
+          <w:szCs w:val="24"/>
+        </w:rPr>
+      </w:pPr>
+      <w:r>
+        <w:rPr>
+          <w:rFonts w:hint="eastAsia" w:ascii="黑体" w:hAnsi="黑体" w:eastAsia="黑体" w:cs="黑体"/>
+          <w:spacing w:val="-4"/>
+          <w:position w:val="12"/>
+          <w:sz w:val="24"/>
+          <w:szCs w:val="24"/>
+        </w:rPr>
+        <w:t>用户的激活和锁定；</w:t>
+      </w:r>
+    </w:p>
+    <w:p>
+      <w:pPr>
+        <w:spacing w:line="405" w:lineRule="exact"/>
+        <w:ind w:left="25"/>
+        <w:rPr>
+          <w:rFonts w:hint="eastAsia" w:ascii="黑体" w:hAnsi="黑体" w:eastAsia="黑体" w:cs="黑体"/>
+          <w:spacing w:val="-4"/>
+          <w:position w:val="12"/>
+          <w:sz w:val="24"/>
+          <w:szCs w:val="24"/>
+        </w:rPr>
+      </w:pPr>
+      <w:r>
+        <w:rPr>
+          <w:rFonts w:hint="eastAsia" w:ascii="黑体" w:hAnsi="黑体" w:eastAsia="黑体" w:cs="黑体"/>
+          <w:spacing w:val="-4"/>
+          <w:position w:val="12"/>
+          <w:sz w:val="24"/>
+          <w:szCs w:val="24"/>
+        </w:rPr>
+        <w:t>管理员对商品进行上下架等管理操作；</w:t>
+      </w:r>
+    </w:p>
+    <w:p>
+      <w:pPr>
+        <w:spacing w:line="210" w:lineRule="auto"/>
+        <w:ind w:left="25"/>
+        <w:rPr>
+          <w:rFonts w:ascii="黑体" w:hAnsi="黑体" w:eastAsia="黑体" w:cs="黑体"/>
+          <w:sz w:val="24"/>
+          <w:szCs w:val="24"/>
+        </w:rPr>
+      </w:pPr>
+      <w:r>
+        <w:rPr>
+          <w:rFonts w:ascii="黑体" w:hAnsi="黑体" w:eastAsia="黑体" w:cs="黑体"/>
+          <w:spacing w:val="-6"/>
+          <w:sz w:val="24"/>
+          <w:szCs w:val="24"/>
+        </w:rPr>
+        <w:t>用户</w:t>
+      </w:r>
+      <w:r>
+        <w:rPr>
+          <w:rFonts w:ascii="黑体" w:hAnsi="黑体" w:eastAsia="黑体" w:cs="黑体"/>
+          <w:spacing w:val="-3"/>
+          <w:sz w:val="24"/>
+          <w:szCs w:val="24"/>
+        </w:rPr>
+        <w:t>数据和记录保存在数据库；</w:t>
+      </w:r>
+    </w:p>
+    <w:p>
+      <w:pPr>
+        <w:spacing w:before="86" w:line="210" w:lineRule="auto"/>
+        <w:ind w:left="22"/>
+        <w:rPr>
+          <w:rFonts w:hint="eastAsia" w:asciiTheme="majorEastAsia" w:hAnsiTheme="majorEastAsia" w:eastAsiaTheme="majorEastAsia" w:cstheme="majorEastAsia"/>
+          <w:b/>
+          <w:bCs/>
+          <w:sz w:val="24"/>
+        </w:rPr>
+      </w:pPr>
+      <w:r>
+        <w:rPr>
+          <w:rFonts w:ascii="黑体" w:hAnsi="黑体" w:eastAsia="黑体" w:cs="黑体"/>
+          <w:spacing w:val="-6"/>
+          <w:sz w:val="24"/>
+          <w:szCs w:val="24"/>
+        </w:rPr>
+        <w:t>JSP+S</w:t>
+      </w:r>
+      <w:r>
+        <w:rPr>
+          <w:rFonts w:hint="eastAsia" w:ascii="黑体" w:hAnsi="黑体" w:eastAsia="黑体" w:cs="黑体"/>
+          <w:spacing w:val="-6"/>
+          <w:sz w:val="24"/>
+          <w:szCs w:val="24"/>
+        </w:rPr>
+        <w:t>ervlet</w:t>
+      </w:r>
+      <w:r>
+        <w:rPr>
+          <w:rFonts w:ascii="黑体" w:hAnsi="黑体" w:eastAsia="黑体" w:cs="黑体"/>
+          <w:spacing w:val="-9"/>
+          <w:sz w:val="24"/>
+          <w:szCs w:val="24"/>
+        </w:rPr>
+        <w:t>+</w:t>
+      </w:r>
+      <w:r>
+        <w:rPr>
+          <w:rFonts w:ascii="黑体" w:hAnsi="黑体" w:eastAsia="黑体" w:cs="黑体"/>
+          <w:spacing w:val="-6"/>
+          <w:sz w:val="24"/>
+          <w:szCs w:val="24"/>
+        </w:rPr>
+        <w:t>MySQL 建立 Web 端管理页面，管理用户信息；</w:t>
+      </w:r>
+    </w:p>
+    <w:p>
+      <w:pPr>
         <w:spacing w:line="394" w:lineRule="auto"/>
         <w:rPr>
-          <w:rFonts w:asciiTheme="majorEastAsia" w:eastAsiaTheme="majorEastAsia" w:hAnsiTheme="majorEastAsia" w:cstheme="majorEastAsia"/>
+          <w:rFonts w:hint="eastAsia" w:asciiTheme="majorEastAsia" w:hAnsiTheme="majorEastAsia" w:eastAsiaTheme="majorEastAsia" w:cstheme="majorEastAsia"/>
           <w:b/>
           <w:bCs/>
           <w:szCs w:val="28"/>
@@ -1117,12 +2046,1761 @@
       </w:pPr>
       <w:r>
         <w:rPr>
-          <w:rFonts w:asciiTheme="majorEastAsia" w:eastAsiaTheme="majorEastAsia" w:hAnsiTheme="majorEastAsia" w:cstheme="majorEastAsia" w:hint="eastAsia"/>
+          <w:rFonts w:hint="eastAsia" w:asciiTheme="majorEastAsia" w:hAnsiTheme="majorEastAsia" w:eastAsiaTheme="majorEastAsia" w:cstheme="majorEastAsia"/>
           <w:b/>
           <w:bCs/>
           <w:szCs w:val="28"/>
         </w:rPr>
         <w:t>2.3 技术方案选择</w:t>
+      </w:r>
+    </w:p>
+    <w:p>
+      <w:pPr>
+        <w:spacing w:before="116" w:line="176" w:lineRule="auto"/>
+        <w:ind w:left="26"/>
+        <w:outlineLvl w:val="1"/>
+        <w:rPr>
+          <w:rFonts w:ascii="微软雅黑" w:hAnsi="微软雅黑" w:eastAsia="微软雅黑" w:cs="微软雅黑"/>
+          <w:sz w:val="27"/>
+          <w:szCs w:val="27"/>
+        </w:rPr>
+      </w:pPr>
+      <w:r>
+        <w:rPr>
+          <w:rFonts w:ascii="微软雅黑" w:hAnsi="微软雅黑" w:eastAsia="微软雅黑" w:cs="微软雅黑"/>
+          <w:spacing w:val="12"/>
+          <w:sz w:val="27"/>
+          <w:szCs w:val="27"/>
+          <w14:textOutline w14:w="3175" w14:cap="flat" w14:cmpd="sng" w14:algn="ctr">
+            <w14:solidFill>
+              <w14:srgbClr w14:val="000000"/>
+            </w14:solidFill>
+            <w14:prstDash w14:val="solid"/>
+            <w14:miter w14:val="0"/>
+          </w14:textOutline>
+        </w:rPr>
+        <w:t>2.3.1</w:t>
+      </w:r>
+      <w:r>
+        <w:rPr>
+          <w:rFonts w:ascii="微软雅黑" w:hAnsi="微软雅黑" w:eastAsia="微软雅黑" w:cs="微软雅黑"/>
+          <w:spacing w:val="12"/>
+          <w:sz w:val="27"/>
+          <w:szCs w:val="27"/>
+        </w:rPr>
+        <w:t xml:space="preserve"> </w:t>
+      </w:r>
+      <w:r>
+        <w:rPr>
+          <w:rFonts w:ascii="微软雅黑" w:hAnsi="微软雅黑" w:eastAsia="微软雅黑" w:cs="微软雅黑"/>
+          <w:sz w:val="27"/>
+          <w:szCs w:val="27"/>
+          <w14:textOutline w14:w="3175" w14:cap="flat" w14:cmpd="sng" w14:algn="ctr">
+            <w14:solidFill>
+              <w14:srgbClr w14:val="000000"/>
+            </w14:solidFill>
+            <w14:prstDash w14:val="solid"/>
+            <w14:miter w14:val="0"/>
+          </w14:textOutline>
+        </w:rPr>
+        <w:t>J</w:t>
+      </w:r>
+      <w:r>
+        <w:rPr>
+          <w:rFonts w:hint="eastAsia" w:ascii="微软雅黑" w:hAnsi="微软雅黑" w:eastAsia="微软雅黑" w:cs="微软雅黑"/>
+          <w:sz w:val="27"/>
+          <w:szCs w:val="27"/>
+          <w14:textOutline w14:w="3175" w14:cap="flat" w14:cmpd="sng" w14:algn="ctr">
+            <w14:solidFill>
+              <w14:srgbClr w14:val="000000"/>
+            </w14:solidFill>
+            <w14:prstDash w14:val="solid"/>
+            <w14:miter w14:val="0"/>
+          </w14:textOutline>
+        </w:rPr>
+        <w:t>ava</w:t>
+      </w:r>
+    </w:p>
+    <w:p>
+      <w:pPr>
+        <w:spacing w:line="321" w:lineRule="auto"/>
+      </w:pPr>
+    </w:p>
+    <w:p>
+      <w:pPr>
+        <w:spacing w:before="79" w:line="218" w:lineRule="auto"/>
+        <w:ind w:left="742"/>
+        <w:rPr>
+          <w:rFonts w:ascii="黑体" w:hAnsi="黑体" w:eastAsia="黑体" w:cs="黑体"/>
+          <w:sz w:val="24"/>
+          <w:szCs w:val="24"/>
+        </w:rPr>
+      </w:pPr>
+      <w:r>
+        <w:rPr>
+          <w:rFonts w:ascii="黑体" w:hAnsi="黑体" w:eastAsia="黑体" w:cs="黑体"/>
+          <w:spacing w:val="-9"/>
+          <w:sz w:val="24"/>
+          <w:szCs w:val="24"/>
+        </w:rPr>
+        <w:t>本</w:t>
+      </w:r>
+      <w:r>
+        <w:rPr>
+          <w:rFonts w:ascii="黑体" w:hAnsi="黑体" w:eastAsia="黑体" w:cs="黑体"/>
+          <w:spacing w:val="-5"/>
+          <w:sz w:val="24"/>
+          <w:szCs w:val="24"/>
+        </w:rPr>
+        <w:t>项目采用 J</w:t>
+      </w:r>
+      <w:r>
+        <w:rPr>
+          <w:rFonts w:hint="eastAsia" w:ascii="黑体" w:hAnsi="黑体" w:eastAsia="黑体" w:cs="黑体"/>
+          <w:spacing w:val="-5"/>
+          <w:sz w:val="24"/>
+          <w:szCs w:val="24"/>
+        </w:rPr>
+        <w:t>ava</w:t>
+      </w:r>
+      <w:r>
+        <w:rPr>
+          <w:rFonts w:ascii="黑体" w:hAnsi="黑体" w:eastAsia="黑体" w:cs="黑体"/>
+          <w:spacing w:val="-5"/>
+          <w:sz w:val="24"/>
+          <w:szCs w:val="24"/>
+        </w:rPr>
+        <w:t>作为项目的开发语言。</w:t>
+      </w:r>
+    </w:p>
+    <w:p>
+      <w:pPr>
+        <w:shd w:val="clear" w:color="auto" w:fill="FFFFFF"/>
+        <w:kinsoku/>
+        <w:autoSpaceDE/>
+        <w:autoSpaceDN/>
+        <w:adjustRightInd/>
+        <w:snapToGrid/>
+        <w:spacing w:line="360" w:lineRule="atLeast"/>
+        <w:ind w:firstLine="420"/>
+        <w:textAlignment w:val="auto"/>
+        <w:rPr>
+          <w:rFonts w:ascii="黑体" w:hAnsi="黑体" w:eastAsia="黑体" w:cs="黑体"/>
+          <w:spacing w:val="-5"/>
+          <w:sz w:val="24"/>
+          <w:szCs w:val="24"/>
+        </w:rPr>
+      </w:pPr>
+      <w:r>
+        <w:rPr>
+          <w:rFonts w:ascii="黑体" w:hAnsi="黑体" w:eastAsia="黑体" w:cs="黑体"/>
+          <w:spacing w:val="-5"/>
+          <w:sz w:val="24"/>
+          <w:szCs w:val="24"/>
+        </w:rPr>
+        <w:t>Java是一门</w:t>
+      </w:r>
+      <w:r>
+        <w:fldChar w:fldCharType="begin"/>
+      </w:r>
+      <w:r>
+        <w:instrText xml:space="preserve"> HYPERLINK "https://baike.baidu.com/item/%E9%9D%A2%E5%90%91%E5%AF%B9%E8%B1%A1" \t "_blank" </w:instrText>
+      </w:r>
+      <w:r>
+        <w:fldChar w:fldCharType="separate"/>
+      </w:r>
+      <w:r>
+        <w:rPr>
+          <w:rFonts w:ascii="黑体" w:hAnsi="黑体" w:eastAsia="黑体" w:cs="黑体"/>
+          <w:spacing w:val="-5"/>
+          <w:sz w:val="24"/>
+          <w:szCs w:val="24"/>
+        </w:rPr>
+        <w:t>面向对象</w:t>
+      </w:r>
+      <w:r>
+        <w:rPr>
+          <w:rFonts w:ascii="黑体" w:hAnsi="黑体" w:eastAsia="黑体" w:cs="黑体"/>
+          <w:spacing w:val="-5"/>
+          <w:sz w:val="24"/>
+          <w:szCs w:val="24"/>
+        </w:rPr>
+        <w:fldChar w:fldCharType="end"/>
+      </w:r>
+      <w:r>
+        <w:rPr>
+          <w:rFonts w:ascii="黑体" w:hAnsi="黑体" w:eastAsia="黑体" w:cs="黑体"/>
+          <w:spacing w:val="-5"/>
+          <w:sz w:val="24"/>
+          <w:szCs w:val="24"/>
+        </w:rPr>
+        <w:t>的编程语言，不仅吸收了</w:t>
+      </w:r>
+      <w:r>
+        <w:fldChar w:fldCharType="begin"/>
+      </w:r>
+      <w:r>
+        <w:instrText xml:space="preserve"> HYPERLINK "https://baike.baidu.com/item/C%2B%2B" \t "_blank" </w:instrText>
+      </w:r>
+      <w:r>
+        <w:fldChar w:fldCharType="separate"/>
+      </w:r>
+      <w:r>
+        <w:rPr>
+          <w:rFonts w:ascii="黑体" w:hAnsi="黑体" w:eastAsia="黑体" w:cs="黑体"/>
+          <w:spacing w:val="-5"/>
+          <w:sz w:val="24"/>
+          <w:szCs w:val="24"/>
+        </w:rPr>
+        <w:t>C++</w:t>
+      </w:r>
+      <w:r>
+        <w:rPr>
+          <w:rFonts w:ascii="黑体" w:hAnsi="黑体" w:eastAsia="黑体" w:cs="黑体"/>
+          <w:spacing w:val="-5"/>
+          <w:sz w:val="24"/>
+          <w:szCs w:val="24"/>
+        </w:rPr>
+        <w:fldChar w:fldCharType="end"/>
+      </w:r>
+      <w:r>
+        <w:rPr>
+          <w:rFonts w:ascii="黑体" w:hAnsi="黑体" w:eastAsia="黑体" w:cs="黑体"/>
+          <w:spacing w:val="-5"/>
+          <w:sz w:val="24"/>
+          <w:szCs w:val="24"/>
+        </w:rPr>
+        <w:t>语言的各种优点，还摒弃了C++里难以理解的多继承、</w:t>
+      </w:r>
+      <w:r>
+        <w:fldChar w:fldCharType="begin"/>
+      </w:r>
+      <w:r>
+        <w:instrText xml:space="preserve"> HYPERLINK "https://baike.baidu.com/item/%E6%8C%87%E9%92%88/2878304" \t "_blank" </w:instrText>
+      </w:r>
+      <w:r>
+        <w:fldChar w:fldCharType="separate"/>
+      </w:r>
+      <w:r>
+        <w:rPr>
+          <w:rFonts w:ascii="黑体" w:hAnsi="黑体" w:eastAsia="黑体" w:cs="黑体"/>
+          <w:spacing w:val="-5"/>
+          <w:sz w:val="24"/>
+          <w:szCs w:val="24"/>
+        </w:rPr>
+        <w:t>指针</w:t>
+      </w:r>
+      <w:r>
+        <w:rPr>
+          <w:rFonts w:ascii="黑体" w:hAnsi="黑体" w:eastAsia="黑体" w:cs="黑体"/>
+          <w:spacing w:val="-5"/>
+          <w:sz w:val="24"/>
+          <w:szCs w:val="24"/>
+        </w:rPr>
+        <w:fldChar w:fldCharType="end"/>
+      </w:r>
+      <w:r>
+        <w:rPr>
+          <w:rFonts w:ascii="黑体" w:hAnsi="黑体" w:eastAsia="黑体" w:cs="黑体"/>
+          <w:spacing w:val="-5"/>
+          <w:sz w:val="24"/>
+          <w:szCs w:val="24"/>
+        </w:rPr>
+        <w:t>等概念，因此Java语言具有功能强大和简单易用两个特征。Java语言作为静态面向对象编程语言的代表，极好地实现了面向对象理论，允许程序员以优雅的思维方式进行复杂的编程。</w:t>
+      </w:r>
+    </w:p>
+    <w:p>
+      <w:pPr>
+        <w:shd w:val="clear" w:color="auto" w:fill="FFFFFF"/>
+        <w:kinsoku/>
+        <w:autoSpaceDE/>
+        <w:autoSpaceDN/>
+        <w:adjustRightInd/>
+        <w:snapToGrid/>
+        <w:spacing w:line="360" w:lineRule="atLeast"/>
+        <w:ind w:firstLine="420"/>
+        <w:textAlignment w:val="auto"/>
+        <w:rPr>
+          <w:rFonts w:ascii="黑体" w:hAnsi="黑体" w:eastAsia="黑体" w:cs="黑体"/>
+          <w:spacing w:val="-5"/>
+          <w:sz w:val="24"/>
+          <w:szCs w:val="24"/>
+        </w:rPr>
+      </w:pPr>
+      <w:r>
+        <w:rPr>
+          <w:rFonts w:ascii="黑体" w:hAnsi="黑体" w:eastAsia="黑体" w:cs="黑体"/>
+          <w:spacing w:val="-5"/>
+          <w:sz w:val="24"/>
+          <w:szCs w:val="24"/>
+        </w:rPr>
+        <w:t>Java具有简单性、面向对象、</w:t>
+      </w:r>
+      <w:r>
+        <w:fldChar w:fldCharType="begin"/>
+      </w:r>
+      <w:r>
+        <w:instrText xml:space="preserve"> HYPERLINK "https://baike.baidu.com/item/%E5%88%86%E5%B8%83%E5%BC%8F/19276232" \t "_blank" </w:instrText>
+      </w:r>
+      <w:r>
+        <w:fldChar w:fldCharType="separate"/>
+      </w:r>
+      <w:r>
+        <w:rPr>
+          <w:rFonts w:ascii="黑体" w:hAnsi="黑体" w:eastAsia="黑体" w:cs="黑体"/>
+          <w:spacing w:val="-5"/>
+          <w:sz w:val="24"/>
+          <w:szCs w:val="24"/>
+        </w:rPr>
+        <w:t>分布式</w:t>
+      </w:r>
+      <w:r>
+        <w:rPr>
+          <w:rFonts w:ascii="黑体" w:hAnsi="黑体" w:eastAsia="黑体" w:cs="黑体"/>
+          <w:spacing w:val="-5"/>
+          <w:sz w:val="24"/>
+          <w:szCs w:val="24"/>
+        </w:rPr>
+        <w:fldChar w:fldCharType="end"/>
+      </w:r>
+      <w:r>
+        <w:rPr>
+          <w:rFonts w:ascii="黑体" w:hAnsi="黑体" w:eastAsia="黑体" w:cs="黑体"/>
+          <w:spacing w:val="-5"/>
+          <w:sz w:val="24"/>
+          <w:szCs w:val="24"/>
+        </w:rPr>
+        <w:t>、</w:t>
+      </w:r>
+      <w:r>
+        <w:fldChar w:fldCharType="begin"/>
+      </w:r>
+      <w:r>
+        <w:instrText xml:space="preserve"> HYPERLINK "https://baike.baidu.com/item/%E5%81%A5%E5%A3%AE%E6%80%A7/4430133" \t "_blank" </w:instrText>
+      </w:r>
+      <w:r>
+        <w:fldChar w:fldCharType="separate"/>
+      </w:r>
+      <w:r>
+        <w:rPr>
+          <w:rFonts w:ascii="黑体" w:hAnsi="黑体" w:eastAsia="黑体" w:cs="黑体"/>
+          <w:spacing w:val="-5"/>
+          <w:sz w:val="24"/>
+          <w:szCs w:val="24"/>
+        </w:rPr>
+        <w:t>健壮性</w:t>
+      </w:r>
+      <w:r>
+        <w:rPr>
+          <w:rFonts w:ascii="黑体" w:hAnsi="黑体" w:eastAsia="黑体" w:cs="黑体"/>
+          <w:spacing w:val="-5"/>
+          <w:sz w:val="24"/>
+          <w:szCs w:val="24"/>
+        </w:rPr>
+        <w:fldChar w:fldCharType="end"/>
+      </w:r>
+      <w:r>
+        <w:rPr>
+          <w:rFonts w:ascii="黑体" w:hAnsi="黑体" w:eastAsia="黑体" w:cs="黑体"/>
+          <w:spacing w:val="-5"/>
+          <w:sz w:val="24"/>
+          <w:szCs w:val="24"/>
+        </w:rPr>
+        <w:t>、</w:t>
+      </w:r>
+      <w:r>
+        <w:fldChar w:fldCharType="begin"/>
+      </w:r>
+      <w:r>
+        <w:instrText xml:space="preserve"> HYPERLINK "https://baike.baidu.com/item/%E5%AE%89%E5%85%A8%E6%80%A7/7664678" \t "_blank" </w:instrText>
+      </w:r>
+      <w:r>
+        <w:fldChar w:fldCharType="separate"/>
+      </w:r>
+      <w:r>
+        <w:rPr>
+          <w:rFonts w:ascii="黑体" w:hAnsi="黑体" w:eastAsia="黑体" w:cs="黑体"/>
+          <w:spacing w:val="-5"/>
+          <w:sz w:val="24"/>
+          <w:szCs w:val="24"/>
+        </w:rPr>
+        <w:t>安全性</w:t>
+      </w:r>
+      <w:r>
+        <w:rPr>
+          <w:rFonts w:ascii="黑体" w:hAnsi="黑体" w:eastAsia="黑体" w:cs="黑体"/>
+          <w:spacing w:val="-5"/>
+          <w:sz w:val="24"/>
+          <w:szCs w:val="24"/>
+        </w:rPr>
+        <w:fldChar w:fldCharType="end"/>
+      </w:r>
+      <w:r>
+        <w:rPr>
+          <w:rFonts w:ascii="黑体" w:hAnsi="黑体" w:eastAsia="黑体" w:cs="黑体"/>
+          <w:spacing w:val="-5"/>
+          <w:sz w:val="24"/>
+          <w:szCs w:val="24"/>
+        </w:rPr>
+        <w:t>、平台独立与可移植性、</w:t>
+      </w:r>
+      <w:r>
+        <w:fldChar w:fldCharType="begin"/>
+      </w:r>
+      <w:r>
+        <w:instrText xml:space="preserve"> HYPERLINK "https://baike.baidu.com/item/%E5%A4%9A%E7%BA%BF%E7%A8%8B/1190404" \t "_blank" </w:instrText>
+      </w:r>
+      <w:r>
+        <w:fldChar w:fldCharType="separate"/>
+      </w:r>
+      <w:r>
+        <w:rPr>
+          <w:rFonts w:ascii="黑体" w:hAnsi="黑体" w:eastAsia="黑体" w:cs="黑体"/>
+          <w:spacing w:val="-5"/>
+          <w:sz w:val="24"/>
+          <w:szCs w:val="24"/>
+        </w:rPr>
+        <w:t>多线程</w:t>
+      </w:r>
+      <w:r>
+        <w:rPr>
+          <w:rFonts w:ascii="黑体" w:hAnsi="黑体" w:eastAsia="黑体" w:cs="黑体"/>
+          <w:spacing w:val="-5"/>
+          <w:sz w:val="24"/>
+          <w:szCs w:val="24"/>
+        </w:rPr>
+        <w:fldChar w:fldCharType="end"/>
+      </w:r>
+      <w:r>
+        <w:rPr>
+          <w:rFonts w:ascii="黑体" w:hAnsi="黑体" w:eastAsia="黑体" w:cs="黑体"/>
+          <w:spacing w:val="-5"/>
+          <w:sz w:val="24"/>
+          <w:szCs w:val="24"/>
+        </w:rPr>
+        <w:t>、动态性等特点。Java可以编写</w:t>
+      </w:r>
+      <w:r>
+        <w:fldChar w:fldCharType="begin"/>
+      </w:r>
+      <w:r>
+        <w:instrText xml:space="preserve"> HYPERLINK "https://baike.baidu.com/item/%E6%A1%8C%E9%9D%A2%E5%BA%94%E7%94%A8%E7%A8%8B%E5%BA%8F/2331979" \t "_blank" </w:instrText>
+      </w:r>
+      <w:r>
+        <w:fldChar w:fldCharType="separate"/>
+      </w:r>
+      <w:r>
+        <w:rPr>
+          <w:rFonts w:ascii="黑体" w:hAnsi="黑体" w:eastAsia="黑体" w:cs="黑体"/>
+          <w:spacing w:val="-5"/>
+          <w:sz w:val="24"/>
+          <w:szCs w:val="24"/>
+        </w:rPr>
+        <w:t>桌面应用程序</w:t>
+      </w:r>
+      <w:r>
+        <w:rPr>
+          <w:rFonts w:ascii="黑体" w:hAnsi="黑体" w:eastAsia="黑体" w:cs="黑体"/>
+          <w:spacing w:val="-5"/>
+          <w:sz w:val="24"/>
+          <w:szCs w:val="24"/>
+        </w:rPr>
+        <w:fldChar w:fldCharType="end"/>
+      </w:r>
+      <w:r>
+        <w:rPr>
+          <w:rFonts w:ascii="黑体" w:hAnsi="黑体" w:eastAsia="黑体" w:cs="黑体"/>
+          <w:spacing w:val="-5"/>
+          <w:sz w:val="24"/>
+          <w:szCs w:val="24"/>
+        </w:rPr>
+        <w:t>、Web应用程序、</w:t>
+      </w:r>
+      <w:r>
+        <w:fldChar w:fldCharType="begin"/>
+      </w:r>
+      <w:r>
+        <w:instrText xml:space="preserve"> HYPERLINK "https://baike.baidu.com/item/%E5%88%86%E5%B8%83%E5%BC%8F%E7%B3%BB%E7%BB%9F/4905336" \t "_blank" </w:instrText>
+      </w:r>
+      <w:r>
+        <w:fldChar w:fldCharType="separate"/>
+      </w:r>
+      <w:r>
+        <w:rPr>
+          <w:rFonts w:ascii="黑体" w:hAnsi="黑体" w:eastAsia="黑体" w:cs="黑体"/>
+          <w:spacing w:val="-5"/>
+          <w:sz w:val="24"/>
+          <w:szCs w:val="24"/>
+        </w:rPr>
+        <w:t>分布式系统</w:t>
+      </w:r>
+      <w:r>
+        <w:rPr>
+          <w:rFonts w:ascii="黑体" w:hAnsi="黑体" w:eastAsia="黑体" w:cs="黑体"/>
+          <w:spacing w:val="-5"/>
+          <w:sz w:val="24"/>
+          <w:szCs w:val="24"/>
+        </w:rPr>
+        <w:fldChar w:fldCharType="end"/>
+      </w:r>
+      <w:r>
+        <w:rPr>
+          <w:rFonts w:ascii="黑体" w:hAnsi="黑体" w:eastAsia="黑体" w:cs="黑体"/>
+          <w:spacing w:val="-5"/>
+          <w:sz w:val="24"/>
+          <w:szCs w:val="24"/>
+        </w:rPr>
+        <w:t>和</w:t>
+      </w:r>
+      <w:r>
+        <w:fldChar w:fldCharType="begin"/>
+      </w:r>
+      <w:r>
+        <w:instrText xml:space="preserve"> HYPERLINK "https://baike.baidu.com/item/%E5%B5%8C%E5%85%A5%E5%BC%8F%E7%B3%BB%E7%BB%9F/186978" \t "_blank" </w:instrText>
+      </w:r>
+      <w:r>
+        <w:fldChar w:fldCharType="separate"/>
+      </w:r>
+      <w:r>
+        <w:rPr>
+          <w:rFonts w:ascii="黑体" w:hAnsi="黑体" w:eastAsia="黑体" w:cs="黑体"/>
+          <w:spacing w:val="-5"/>
+          <w:sz w:val="24"/>
+          <w:szCs w:val="24"/>
+        </w:rPr>
+        <w:t>嵌入式系统</w:t>
+      </w:r>
+      <w:r>
+        <w:rPr>
+          <w:rFonts w:ascii="黑体" w:hAnsi="黑体" w:eastAsia="黑体" w:cs="黑体"/>
+          <w:spacing w:val="-5"/>
+          <w:sz w:val="24"/>
+          <w:szCs w:val="24"/>
+        </w:rPr>
+        <w:fldChar w:fldCharType="end"/>
+      </w:r>
+      <w:r>
+        <w:rPr>
+          <w:rFonts w:ascii="黑体" w:hAnsi="黑体" w:eastAsia="黑体" w:cs="黑体"/>
+          <w:spacing w:val="-5"/>
+          <w:sz w:val="24"/>
+          <w:szCs w:val="24"/>
+        </w:rPr>
+        <w:t>应用程序等</w:t>
+      </w:r>
+      <w:bookmarkStart w:id="0" w:name="ref_[3]_12654100"/>
+      <w:r>
+        <w:rPr>
+          <w:rFonts w:ascii="Calibri" w:hAnsi="Calibri" w:eastAsia="黑体" w:cs="Calibri"/>
+          <w:spacing w:val="-5"/>
+          <w:sz w:val="24"/>
+          <w:szCs w:val="24"/>
+        </w:rPr>
+        <w:t> </w:t>
+      </w:r>
+      <w:bookmarkEnd w:id="0"/>
+      <w:r>
+        <w:rPr>
+          <w:rFonts w:ascii="黑体" w:hAnsi="黑体" w:eastAsia="黑体" w:cs="黑体"/>
+          <w:spacing w:val="-5"/>
+          <w:sz w:val="24"/>
+          <w:szCs w:val="24"/>
+        </w:rPr>
+        <w:t>。</w:t>
+      </w:r>
+    </w:p>
+    <w:p>
+      <w:pPr>
+        <w:spacing w:before="1" w:line="220" w:lineRule="auto"/>
+        <w:ind w:left="860"/>
+        <w:rPr>
+          <w:rFonts w:ascii="黑体" w:hAnsi="黑体" w:eastAsia="黑体" w:cs="黑体"/>
+          <w:spacing w:val="-5"/>
+          <w:sz w:val="24"/>
+          <w:szCs w:val="24"/>
+        </w:rPr>
+      </w:pPr>
+      <w:r>
+        <w:rPr>
+          <w:rFonts w:ascii="黑体" w:hAnsi="黑体" w:eastAsia="黑体" w:cs="黑体"/>
+          <w:spacing w:val="-5"/>
+          <w:sz w:val="24"/>
+          <w:szCs w:val="24"/>
+        </w:rPr>
+        <w:t>J</w:t>
+      </w:r>
+      <w:r>
+        <w:rPr>
+          <w:rFonts w:hint="eastAsia" w:ascii="黑体" w:hAnsi="黑体" w:eastAsia="黑体" w:cs="黑体"/>
+          <w:spacing w:val="-5"/>
+          <w:sz w:val="24"/>
+          <w:szCs w:val="24"/>
+        </w:rPr>
+        <w:t>ava</w:t>
+      </w:r>
+      <w:r>
+        <w:rPr>
+          <w:rFonts w:ascii="黑体" w:hAnsi="黑体" w:eastAsia="黑体" w:cs="黑体"/>
+          <w:spacing w:val="-5"/>
+          <w:sz w:val="24"/>
+          <w:szCs w:val="24"/>
+        </w:rPr>
+        <w:t>的优势：</w:t>
+      </w:r>
+    </w:p>
+    <w:p>
+      <w:pPr>
+        <w:spacing w:before="117" w:line="207" w:lineRule="auto"/>
+        <w:ind w:left="872"/>
+        <w:rPr>
+          <w:rFonts w:ascii="宋体" w:hAnsi="宋体" w:eastAsia="宋体" w:cs="宋体"/>
+          <w:sz w:val="24"/>
+          <w:szCs w:val="24"/>
+        </w:rPr>
+      </w:pPr>
+      <w:r>
+        <w:rPr>
+          <w:rFonts w:ascii="Segoe UI Symbol" w:hAnsi="Segoe UI Symbol" w:eastAsia="Segoe UI Symbol" w:cs="Segoe UI Symbol"/>
+          <w:color w:val="4D4D4D"/>
+          <w:spacing w:val="-6"/>
+          <w:sz w:val="24"/>
+          <w:szCs w:val="24"/>
+        </w:rPr>
+        <w:t>⚫</w:t>
+      </w:r>
+      <w:r>
+        <w:rPr>
+          <w:rFonts w:ascii="Segoe UI Symbol" w:hAnsi="Segoe UI Symbol" w:eastAsia="Segoe UI Symbol" w:cs="Segoe UI Symbol"/>
+          <w:color w:val="4D4D4D"/>
+          <w:spacing w:val="-3"/>
+          <w:sz w:val="24"/>
+          <w:szCs w:val="24"/>
+        </w:rPr>
+        <w:t xml:space="preserve">   </w:t>
+      </w:r>
+      <w:r>
+        <w:rPr>
+          <w:rFonts w:ascii="黑体" w:hAnsi="黑体" w:eastAsia="黑体" w:cs="黑体"/>
+          <w:spacing w:val="-9"/>
+          <w:sz w:val="24"/>
+          <w:szCs w:val="24"/>
+        </w:rPr>
+        <w:t>平台无关性。Java语言可以“一次编译，到处运行”；</w:t>
+      </w:r>
+    </w:p>
+    <w:p>
+      <w:pPr>
+        <w:spacing w:before="183" w:line="209" w:lineRule="auto"/>
+        <w:ind w:left="872"/>
+        <w:rPr>
+          <w:rFonts w:ascii="黑体" w:hAnsi="黑体" w:eastAsia="黑体" w:cs="黑体"/>
+          <w:spacing w:val="-9"/>
+          <w:sz w:val="24"/>
+          <w:szCs w:val="24"/>
+        </w:rPr>
+      </w:pPr>
+      <w:r>
+        <w:rPr>
+          <w:rFonts w:ascii="Segoe UI Symbol" w:hAnsi="Segoe UI Symbol" w:eastAsia="Segoe UI Symbol" w:cs="Segoe UI Symbol"/>
+          <w:color w:val="4D4D4D"/>
+          <w:spacing w:val="-2"/>
+          <w:sz w:val="24"/>
+          <w:szCs w:val="24"/>
+        </w:rPr>
+        <w:t xml:space="preserve">⚫ </w:t>
+      </w:r>
+      <w:r>
+        <w:rPr>
+          <w:rFonts w:ascii="宋体" w:hAnsi="宋体" w:eastAsia="宋体" w:cs="宋体"/>
+          <w:color w:val="4D4D4D"/>
+          <w:spacing w:val="-3"/>
+          <w:sz w:val="24"/>
+          <w:szCs w:val="24"/>
+        </w:rPr>
+        <w:t xml:space="preserve"> </w:t>
+      </w:r>
+      <w:r>
+        <w:rPr>
+          <w:rFonts w:ascii="黑体" w:hAnsi="黑体" w:eastAsia="黑体" w:cs="黑体"/>
+          <w:spacing w:val="-9"/>
+          <w:sz w:val="24"/>
+          <w:szCs w:val="24"/>
+        </w:rPr>
+        <w:t>Java为纯面向对象的语言;</w:t>
+      </w:r>
+    </w:p>
+    <w:p>
+      <w:pPr>
+        <w:spacing w:before="119" w:line="324" w:lineRule="auto"/>
+        <w:ind w:left="1248" w:right="60" w:hanging="376"/>
+        <w:rPr>
+          <w:rFonts w:ascii="黑体" w:hAnsi="黑体" w:eastAsia="黑体" w:cs="黑体"/>
+          <w:spacing w:val="-9"/>
+          <w:sz w:val="24"/>
+          <w:szCs w:val="24"/>
+        </w:rPr>
+      </w:pPr>
+      <w:r>
+        <w:rPr>
+          <w:rFonts w:ascii="Segoe UI Symbol" w:hAnsi="Segoe UI Symbol" w:eastAsia="Segoe UI Symbol" w:cs="Segoe UI Symbol"/>
+          <w:color w:val="4D4D4D"/>
+          <w:spacing w:val="-4"/>
+          <w:sz w:val="24"/>
+          <w:szCs w:val="24"/>
+        </w:rPr>
+        <w:t xml:space="preserve">⚫ </w:t>
+      </w:r>
+      <w:r>
+        <w:rPr>
+          <w:rFonts w:hint="eastAsia" w:ascii="黑体" w:hAnsi="黑体" w:eastAsia="黑体" w:cs="黑体"/>
+          <w:spacing w:val="-9"/>
+          <w:sz w:val="24"/>
+          <w:szCs w:val="24"/>
+        </w:rPr>
+        <w:t>Java提供了很多的内置类库，通过这些类库，简化了开发人员的程序设计工作，同时缩短了项目的开发时间，例如，Java中提供了对多线程的支持，提供了对网络通信的支持，最重要的是提供了垃圾回收器，这使得开发人员从对内存的管理中解脱出来</w:t>
+      </w:r>
+      <w:r>
+        <w:rPr>
+          <w:rFonts w:ascii="黑体" w:hAnsi="黑体" w:eastAsia="黑体" w:cs="黑体"/>
+          <w:spacing w:val="-9"/>
+          <w:sz w:val="24"/>
+          <w:szCs w:val="24"/>
+        </w:rPr>
+        <w:t>;</w:t>
+      </w:r>
+    </w:p>
+    <w:p>
+      <w:pPr>
+        <w:spacing w:before="119" w:line="324" w:lineRule="auto"/>
+        <w:ind w:left="1248" w:right="60" w:hanging="376"/>
+        <w:sectPr>
+          <w:footerReference r:id="rId4" w:type="default"/>
+          <w:pgSz w:w="11907" w:h="16839"/>
+          <w:pgMar w:top="1431" w:right="1785" w:bottom="1148" w:left="1785" w:header="0" w:footer="986" w:gutter="0"/>
+          <w:pgNumType w:fmt="decimal"/>
+          <w:cols w:space="720" w:num="1"/>
+        </w:sectPr>
+      </w:pPr>
+      <w:r>
+        <w:rPr>
+          <w:rFonts w:ascii="Segoe UI Symbol" w:hAnsi="Segoe UI Symbol" w:eastAsia="Segoe UI Symbol" w:cs="Segoe UI Symbol"/>
+          <w:color w:val="4D4D4D"/>
+          <w:spacing w:val="-4"/>
+          <w:sz w:val="24"/>
+          <w:szCs w:val="24"/>
+        </w:rPr>
+        <w:t xml:space="preserve">⚫ </w:t>
+      </w:r>
+      <w:r>
+        <w:rPr>
+          <w:rFonts w:ascii="Segoe UI Symbol" w:hAnsi="Segoe UI Symbol" w:eastAsia="Segoe UI Symbol" w:cs="Segoe UI Symbol"/>
+          <w:color w:val="4D4D4D"/>
+          <w:spacing w:val="-3"/>
+          <w:sz w:val="24"/>
+          <w:szCs w:val="24"/>
+        </w:rPr>
+        <w:t xml:space="preserve"> </w:t>
+      </w:r>
+      <w:r>
+        <w:rPr>
+          <w:rFonts w:ascii="黑体" w:hAnsi="黑体" w:eastAsia="黑体" w:cs="黑体"/>
+          <w:spacing w:val="-9"/>
+          <w:sz w:val="24"/>
+          <w:szCs w:val="24"/>
+        </w:rPr>
+        <w:t>提供了对Web应用开发的支持，例如，Applet,Servlet和JSP可以用来开发Web应用程序；Socket,RMI可以用来开发</w:t>
+      </w:r>
+      <w:r>
+        <w:fldChar w:fldCharType="begin"/>
+      </w:r>
+      <w:r>
+        <w:instrText xml:space="preserve"> HYPERLINK "https://so.csdn.net/so/search?q=%E5%88%86%E5%B8%83%E5%BC%8F&amp;spm=1001.2101.3001.7020" \t "_blank" </w:instrText>
+      </w:r>
+      <w:r>
+        <w:fldChar w:fldCharType="separate"/>
+      </w:r>
+      <w:r>
+        <w:rPr>
+          <w:rFonts w:ascii="黑体" w:hAnsi="黑体" w:eastAsia="黑体" w:cs="黑体"/>
+          <w:spacing w:val="-9"/>
+          <w:sz w:val="24"/>
+          <w:szCs w:val="24"/>
+        </w:rPr>
+        <w:t>分布式</w:t>
+      </w:r>
+      <w:r>
+        <w:rPr>
+          <w:rFonts w:ascii="黑体" w:hAnsi="黑体" w:eastAsia="黑体" w:cs="黑体"/>
+          <w:spacing w:val="-9"/>
+          <w:sz w:val="24"/>
+          <w:szCs w:val="24"/>
+        </w:rPr>
+        <w:fldChar w:fldCharType="end"/>
+      </w:r>
+      <w:r>
+        <w:rPr>
+          <w:rFonts w:ascii="黑体" w:hAnsi="黑体" w:eastAsia="黑体" w:cs="黑体"/>
+          <w:spacing w:val="-9"/>
+          <w:sz w:val="24"/>
+          <w:szCs w:val="24"/>
+        </w:rPr>
+        <w:t>应用程序的类库。</w:t>
+      </w:r>
+    </w:p>
+    <w:p>
+      <w:pPr>
+        <w:spacing w:before="217" w:line="161" w:lineRule="auto"/>
+        <w:ind w:left="26"/>
+        <w:outlineLvl w:val="1"/>
+        <w:rPr>
+          <w:rFonts w:ascii="微软雅黑" w:hAnsi="微软雅黑" w:eastAsia="微软雅黑" w:cs="微软雅黑"/>
+          <w:sz w:val="27"/>
+          <w:szCs w:val="27"/>
+        </w:rPr>
+      </w:pPr>
+      <w:r>
+        <w:rPr>
+          <w:rFonts w:ascii="微软雅黑" w:hAnsi="微软雅黑" w:eastAsia="微软雅黑" w:cs="微软雅黑"/>
+          <w:spacing w:val="15"/>
+          <w:sz w:val="27"/>
+          <w:szCs w:val="27"/>
+          <w14:textOutline w14:w="3175" w14:cap="flat" w14:cmpd="sng" w14:algn="ctr">
+            <w14:solidFill>
+              <w14:srgbClr w14:val="000000"/>
+            </w14:solidFill>
+            <w14:prstDash w14:val="solid"/>
+            <w14:miter w14:val="0"/>
+          </w14:textOutline>
+        </w:rPr>
+        <w:t>2</w:t>
+      </w:r>
+      <w:r>
+        <w:rPr>
+          <w:rFonts w:ascii="微软雅黑" w:hAnsi="微软雅黑" w:eastAsia="微软雅黑" w:cs="微软雅黑"/>
+          <w:spacing w:val="13"/>
+          <w:sz w:val="27"/>
+          <w:szCs w:val="27"/>
+          <w14:textOutline w14:w="3175" w14:cap="flat" w14:cmpd="sng" w14:algn="ctr">
+            <w14:solidFill>
+              <w14:srgbClr w14:val="000000"/>
+            </w14:solidFill>
+            <w14:prstDash w14:val="solid"/>
+            <w14:miter w14:val="0"/>
+          </w14:textOutline>
+        </w:rPr>
+        <w:t>.3.2</w:t>
+      </w:r>
+      <w:r>
+        <w:rPr>
+          <w:rFonts w:ascii="微软雅黑" w:hAnsi="微软雅黑" w:eastAsia="微软雅黑" w:cs="微软雅黑"/>
+          <w:spacing w:val="13"/>
+          <w:sz w:val="27"/>
+          <w:szCs w:val="27"/>
+        </w:rPr>
+        <w:t xml:space="preserve"> </w:t>
+      </w:r>
+      <w:r>
+        <w:rPr>
+          <w:rFonts w:ascii="微软雅黑" w:hAnsi="微软雅黑" w:eastAsia="微软雅黑" w:cs="微软雅黑"/>
+          <w:sz w:val="27"/>
+          <w:szCs w:val="27"/>
+          <w14:textOutline w14:w="3175" w14:cap="flat" w14:cmpd="sng" w14:algn="ctr">
+            <w14:solidFill>
+              <w14:srgbClr w14:val="000000"/>
+            </w14:solidFill>
+            <w14:prstDash w14:val="solid"/>
+            <w14:miter w14:val="0"/>
+          </w14:textOutline>
+        </w:rPr>
+        <w:t>S</w:t>
+      </w:r>
+      <w:r>
+        <w:rPr>
+          <w:rFonts w:hint="eastAsia" w:ascii="微软雅黑" w:hAnsi="微软雅黑" w:eastAsia="微软雅黑" w:cs="微软雅黑"/>
+          <w:sz w:val="27"/>
+          <w:szCs w:val="27"/>
+          <w14:textOutline w14:w="3175" w14:cap="flat" w14:cmpd="sng" w14:algn="ctr">
+            <w14:solidFill>
+              <w14:srgbClr w14:val="000000"/>
+            </w14:solidFill>
+            <w14:prstDash w14:val="solid"/>
+            <w14:miter w14:val="0"/>
+          </w14:textOutline>
+        </w:rPr>
+        <w:t>ervlet</w:t>
+      </w:r>
+    </w:p>
+    <w:p>
+      <w:pPr>
+        <w:spacing w:line="350" w:lineRule="auto"/>
+      </w:pPr>
+    </w:p>
+    <w:p>
+      <w:pPr>
+        <w:spacing w:before="78" w:line="218" w:lineRule="auto"/>
+        <w:ind w:left="442"/>
+        <w:rPr>
+          <w:rFonts w:ascii="黑体" w:hAnsi="黑体" w:eastAsia="黑体" w:cs="黑体"/>
+          <w:sz w:val="24"/>
+          <w:szCs w:val="24"/>
+        </w:rPr>
+      </w:pPr>
+      <w:r>
+        <w:rPr>
+          <w:rFonts w:ascii="黑体" w:hAnsi="黑体" w:eastAsia="黑体" w:cs="黑体"/>
+          <w:spacing w:val="-18"/>
+          <w:sz w:val="24"/>
+          <w:szCs w:val="24"/>
+        </w:rPr>
+        <w:t>本</w:t>
+      </w:r>
+      <w:r>
+        <w:rPr>
+          <w:rFonts w:ascii="黑体" w:hAnsi="黑体" w:eastAsia="黑体" w:cs="黑体"/>
+          <w:spacing w:val="-10"/>
+          <w:sz w:val="24"/>
+          <w:szCs w:val="24"/>
+        </w:rPr>
+        <w:t>项目采用 Servlet 作为</w:t>
+      </w:r>
+      <w:r>
+        <w:rPr>
+          <w:rFonts w:hint="eastAsia" w:ascii="黑体" w:hAnsi="黑体" w:eastAsia="黑体" w:cs="黑体"/>
+          <w:spacing w:val="-10"/>
+          <w:sz w:val="24"/>
+          <w:szCs w:val="24"/>
+        </w:rPr>
+        <w:t xml:space="preserve"> </w:t>
+      </w:r>
+      <w:r>
+        <w:rPr>
+          <w:rFonts w:ascii="黑体" w:hAnsi="黑体" w:eastAsia="黑体" w:cs="黑体"/>
+          <w:spacing w:val="-10"/>
+          <w:sz w:val="24"/>
+          <w:szCs w:val="24"/>
+        </w:rPr>
+        <w:t>W</w:t>
+      </w:r>
+      <w:r>
+        <w:rPr>
+          <w:rFonts w:hint="eastAsia" w:ascii="黑体" w:hAnsi="黑体" w:eastAsia="黑体" w:cs="黑体"/>
+          <w:spacing w:val="-10"/>
+          <w:sz w:val="24"/>
+          <w:szCs w:val="24"/>
+        </w:rPr>
+        <w:t>eb</w:t>
+      </w:r>
+      <w:r>
+        <w:rPr>
+          <w:rFonts w:ascii="黑体" w:hAnsi="黑体" w:eastAsia="黑体" w:cs="黑体"/>
+          <w:spacing w:val="-10"/>
+          <w:sz w:val="24"/>
+          <w:szCs w:val="24"/>
+        </w:rPr>
+        <w:t xml:space="preserve"> 开发框架。</w:t>
+      </w:r>
+    </w:p>
+    <w:p>
+      <w:pPr>
+        <w:spacing w:line="220" w:lineRule="auto"/>
+        <w:ind w:left="438" w:firstLine="468" w:firstLineChars="200"/>
+        <w:rPr>
+          <w:rFonts w:hint="eastAsia" w:ascii="黑体" w:hAnsi="黑体" w:eastAsia="黑体" w:cs="黑体"/>
+          <w:spacing w:val="-3"/>
+          <w:sz w:val="24"/>
+          <w:szCs w:val="24"/>
+        </w:rPr>
+      </w:pPr>
+      <w:r>
+        <w:rPr>
+          <w:rFonts w:ascii="黑体" w:hAnsi="黑体" w:eastAsia="黑体" w:cs="黑体"/>
+          <w:spacing w:val="-3"/>
+          <w:sz w:val="24"/>
+          <w:szCs w:val="24"/>
+        </w:rPr>
+        <w:t>S</w:t>
+      </w:r>
+      <w:r>
+        <w:rPr>
+          <w:rFonts w:hint="eastAsia" w:ascii="黑体" w:hAnsi="黑体" w:eastAsia="黑体" w:cs="黑体"/>
+          <w:spacing w:val="-3"/>
+          <w:sz w:val="24"/>
+          <w:szCs w:val="24"/>
+        </w:rPr>
+        <w:t>ervlet（Server Applet），全称Java Servlet。是用Java编写的服务器端程序。其主要功能在于交互式地浏览和修改数据，生成动态Web内容。狭义的Servlet是指Java语言实现的一个接口，广义的Servlet是指任何实现了这个Servlet接口的类，一般情况下，人们将Servlet理解为后者。</w:t>
+      </w:r>
+    </w:p>
+    <w:p>
+      <w:pPr>
+        <w:spacing w:line="220" w:lineRule="auto"/>
+        <w:ind w:left="438"/>
+        <w:rPr>
+          <w:rFonts w:hint="eastAsia" w:ascii="黑体" w:hAnsi="黑体" w:eastAsia="黑体" w:cs="黑体"/>
+          <w:spacing w:val="-3"/>
+          <w:sz w:val="24"/>
+          <w:szCs w:val="24"/>
+        </w:rPr>
+      </w:pPr>
+      <w:r>
+        <w:rPr>
+          <w:rFonts w:hint="eastAsia" w:ascii="黑体" w:hAnsi="黑体" w:eastAsia="黑体" w:cs="黑体"/>
+          <w:spacing w:val="-3"/>
+          <w:sz w:val="24"/>
+          <w:szCs w:val="24"/>
+        </w:rPr>
+        <w:t xml:space="preserve">    Servlet运行于支持Java的应用服务器中。从实现上讲，Servlet可以响应任何类型的请求，但绝大多数情况下Servlet只用来扩展基于HTTP协议的Web服务器。</w:t>
+      </w:r>
+    </w:p>
+    <w:p>
+      <w:pPr>
+        <w:spacing w:before="130" w:line="285" w:lineRule="auto"/>
+        <w:ind w:left="1249" w:right="160" w:hanging="377"/>
+        <w:rPr>
+          <w:rFonts w:ascii="黑体" w:hAnsi="黑体" w:eastAsia="黑体" w:cs="黑体"/>
+          <w:spacing w:val="-9"/>
+          <w:sz w:val="24"/>
+          <w:szCs w:val="24"/>
+        </w:rPr>
+      </w:pPr>
+      <w:r>
+        <w:rPr>
+          <w:rFonts w:ascii="Segoe UI Symbol" w:hAnsi="Segoe UI Symbol" w:eastAsia="Segoe UI Symbol" w:cs="Segoe UI Symbol"/>
+          <w:spacing w:val="-9"/>
+          <w:sz w:val="24"/>
+          <w:szCs w:val="24"/>
+        </w:rPr>
+        <w:t>⚫</w:t>
+      </w:r>
+      <w:r>
+        <w:rPr>
+          <w:rFonts w:hint="eastAsia" w:ascii="黑体" w:hAnsi="黑体" w:eastAsia="黑体" w:cs="黑体"/>
+          <w:spacing w:val="-9"/>
+          <w:sz w:val="24"/>
+          <w:szCs w:val="24"/>
+        </w:rPr>
+        <w:t>功能强大 Servlet可以使用Java API核心的所有功能，这些功能包括Web和URL访问、图像处理、数据压缩、多线程、JDBC、RMI和序列化对象等。</w:t>
+      </w:r>
+    </w:p>
+    <w:p>
+      <w:pPr>
+        <w:spacing w:before="119" w:line="206" w:lineRule="auto"/>
+        <w:ind w:left="872"/>
+        <w:rPr>
+          <w:rFonts w:ascii="黑体" w:hAnsi="黑体" w:eastAsia="黑体" w:cs="黑体"/>
+          <w:spacing w:val="-9"/>
+          <w:sz w:val="24"/>
+          <w:szCs w:val="24"/>
+        </w:rPr>
+      </w:pPr>
+      <w:r>
+        <w:rPr>
+          <w:rFonts w:ascii="Segoe UI Symbol" w:hAnsi="Segoe UI Symbol" w:eastAsia="Segoe UI Symbol" w:cs="Segoe UI Symbol"/>
+          <w:spacing w:val="-5"/>
+          <w:sz w:val="24"/>
+          <w:szCs w:val="24"/>
+        </w:rPr>
+        <w:t>⚫</w:t>
+      </w:r>
+      <w:r>
+        <w:rPr>
+          <w:rFonts w:ascii="Segoe UI Symbol" w:hAnsi="Segoe UI Symbol" w:eastAsia="Segoe UI Symbol" w:cs="Segoe UI Symbol"/>
+          <w:spacing w:val="-3"/>
+          <w:sz w:val="24"/>
+          <w:szCs w:val="24"/>
+        </w:rPr>
+        <w:t xml:space="preserve"> </w:t>
+      </w:r>
+      <w:r>
+        <w:rPr>
+          <w:rFonts w:ascii="黑体" w:hAnsi="黑体" w:eastAsia="黑体" w:cs="黑体"/>
+          <w:spacing w:val="-9"/>
+          <w:sz w:val="24"/>
+          <w:szCs w:val="24"/>
+        </w:rPr>
+        <w:t>简洁 Servlet代码面向对象，在封装方面具有先天的优势。</w:t>
+      </w:r>
+    </w:p>
+    <w:p>
+      <w:pPr>
+        <w:spacing w:before="130" w:line="285" w:lineRule="auto"/>
+        <w:ind w:left="1249" w:right="160" w:hanging="377"/>
+        <w:rPr>
+          <w:rFonts w:ascii="黑体" w:hAnsi="黑体" w:eastAsia="黑体" w:cs="黑体"/>
+          <w:spacing w:val="-9"/>
+          <w:sz w:val="24"/>
+          <w:szCs w:val="24"/>
+        </w:rPr>
+      </w:pPr>
+      <w:r>
+        <w:rPr>
+          <w:rFonts w:ascii="Segoe UI Symbol" w:hAnsi="Segoe UI Symbol" w:eastAsia="Segoe UI Symbol" w:cs="Segoe UI Symbol"/>
+          <w:spacing w:val="-9"/>
+          <w:sz w:val="24"/>
+          <w:szCs w:val="24"/>
+        </w:rPr>
+        <w:t xml:space="preserve">⚫  </w:t>
+      </w:r>
+      <w:r>
+        <w:rPr>
+          <w:rFonts w:hint="eastAsia" w:ascii="黑体" w:hAnsi="黑体" w:eastAsia="黑体" w:cs="黑体"/>
+          <w:spacing w:val="-9"/>
+          <w:sz w:val="24"/>
+          <w:szCs w:val="24"/>
+        </w:rPr>
+        <w:t>Servlet把最底层的api暴漏给程序员，使程序员更能清楚的了解mvc的各个特点。</w:t>
+      </w:r>
+    </w:p>
+    <w:p>
+      <w:pPr>
+        <w:spacing w:before="130" w:line="285" w:lineRule="auto"/>
+        <w:ind w:left="1249" w:right="160" w:hanging="377"/>
+        <w:rPr>
+          <w:rFonts w:ascii="黑体" w:hAnsi="黑体" w:eastAsia="黑体" w:cs="黑体"/>
+          <w:spacing w:val="-9"/>
+          <w:sz w:val="24"/>
+          <w:szCs w:val="24"/>
+        </w:rPr>
+      </w:pPr>
+      <w:r>
+        <w:rPr>
+          <w:rFonts w:ascii="Segoe UI Symbol" w:hAnsi="Segoe UI Symbol" w:eastAsia="Segoe UI Symbol" w:cs="Segoe UI Symbol"/>
+          <w:spacing w:val="-9"/>
+          <w:sz w:val="24"/>
+          <w:szCs w:val="24"/>
+        </w:rPr>
+        <w:t xml:space="preserve">⚫   </w:t>
+      </w:r>
+      <w:r>
+        <w:rPr>
+          <w:rFonts w:hint="eastAsia" w:ascii="黑体" w:hAnsi="黑体" w:eastAsia="黑体" w:cs="黑体"/>
+          <w:spacing w:val="-9"/>
+          <w:sz w:val="24"/>
+          <w:szCs w:val="24"/>
+        </w:rPr>
+        <w:t>扩展性和灵活性</w:t>
+      </w:r>
+      <w:r>
+        <w:rPr>
+          <w:rFonts w:ascii="黑体" w:hAnsi="黑体" w:eastAsia="黑体" w:cs="黑体"/>
+          <w:spacing w:val="-9"/>
+          <w:sz w:val="24"/>
+          <w:szCs w:val="24"/>
+        </w:rPr>
+        <w:t xml:space="preserve"> Servlet</w:t>
+      </w:r>
+      <w:r>
+        <w:rPr>
+          <w:rFonts w:hint="eastAsia" w:ascii="黑体" w:hAnsi="黑体" w:eastAsia="黑体" w:cs="黑体"/>
+          <w:spacing w:val="-9"/>
+          <w:sz w:val="24"/>
+          <w:szCs w:val="24"/>
+        </w:rPr>
+        <w:t>本身的接口设计得非常精简，使得它有很强的扩展性。需要指出的是，</w:t>
+      </w:r>
+      <w:r>
+        <w:rPr>
+          <w:rFonts w:ascii="黑体" w:hAnsi="黑体" w:eastAsia="黑体" w:cs="黑体"/>
+          <w:spacing w:val="-9"/>
+          <w:sz w:val="24"/>
+          <w:szCs w:val="24"/>
+        </w:rPr>
+        <w:t>Servlet</w:t>
+      </w:r>
+      <w:r>
+        <w:rPr>
+          <w:rFonts w:hint="eastAsia" w:ascii="黑体" w:hAnsi="黑体" w:eastAsia="黑体" w:cs="黑体"/>
+          <w:spacing w:val="-9"/>
+          <w:sz w:val="24"/>
+          <w:szCs w:val="24"/>
+        </w:rPr>
+        <w:t>不等于</w:t>
+      </w:r>
+      <w:r>
+        <w:rPr>
+          <w:rFonts w:ascii="黑体" w:hAnsi="黑体" w:eastAsia="黑体" w:cs="黑体"/>
+          <w:spacing w:val="-9"/>
+          <w:sz w:val="24"/>
+          <w:szCs w:val="24"/>
+        </w:rPr>
+        <w:t>HttpServlet</w:t>
+      </w:r>
+      <w:r>
+        <w:rPr>
+          <w:rFonts w:hint="eastAsia" w:ascii="黑体" w:hAnsi="黑体" w:eastAsia="黑体" w:cs="黑体"/>
+          <w:spacing w:val="-9"/>
+          <w:sz w:val="24"/>
+          <w:szCs w:val="24"/>
+        </w:rPr>
+        <w:t>，后者是前者的一个常见扩展。</w:t>
+      </w:r>
+    </w:p>
+    <w:p>
+      <w:pPr>
+        <w:spacing w:before="130" w:line="285" w:lineRule="auto"/>
+        <w:ind w:left="1249" w:right="160" w:hanging="377"/>
+        <w:rPr>
+          <w:rFonts w:hint="eastAsia" w:ascii="黑体" w:hAnsi="黑体" w:eastAsia="黑体" w:cs="黑体"/>
+          <w:spacing w:val="-9"/>
+          <w:sz w:val="24"/>
+          <w:szCs w:val="24"/>
+        </w:rPr>
+      </w:pPr>
+      <w:r>
+        <w:rPr>
+          <w:rFonts w:ascii="Segoe UI Symbol" w:hAnsi="Segoe UI Symbol" w:eastAsia="Segoe UI Symbol" w:cs="Segoe UI Symbol"/>
+          <w:spacing w:val="-9"/>
+          <w:sz w:val="24"/>
+          <w:szCs w:val="24"/>
+        </w:rPr>
+        <w:t xml:space="preserve">⚫   </w:t>
+      </w:r>
+      <w:r>
+        <w:rPr>
+          <w:rFonts w:ascii="Calibri" w:hAnsi="Calibri" w:eastAsia="黑体" w:cs="Calibri"/>
+          <w:spacing w:val="-9"/>
+          <w:sz w:val="24"/>
+          <w:szCs w:val="24"/>
+        </w:rPr>
+        <w:t> </w:t>
+      </w:r>
+      <w:r>
+        <w:rPr>
+          <w:rFonts w:ascii="黑体" w:hAnsi="黑体" w:eastAsia="黑体" w:cs="黑体"/>
+          <w:spacing w:val="-9"/>
+          <w:sz w:val="24"/>
+          <w:szCs w:val="24"/>
+        </w:rPr>
+        <w:t>模块化 每一个Servlet可以执行一个特定任务，并且可以讲他们并在一起工作。Servlet之间是可以相互交流的</w:t>
+      </w:r>
+    </w:p>
+    <w:p>
+      <w:pPr>
+        <w:spacing w:before="116" w:line="183" w:lineRule="auto"/>
+        <w:ind w:left="26"/>
+        <w:outlineLvl w:val="1"/>
+        <w:rPr>
+          <w:rFonts w:ascii="微软雅黑" w:hAnsi="微软雅黑" w:eastAsia="微软雅黑" w:cs="微软雅黑"/>
+          <w:sz w:val="27"/>
+          <w:szCs w:val="27"/>
+        </w:rPr>
+      </w:pPr>
+      <w:r>
+        <w:rPr>
+          <w:rFonts w:ascii="微软雅黑" w:hAnsi="微软雅黑" w:eastAsia="微软雅黑" w:cs="微软雅黑"/>
+          <w:spacing w:val="22"/>
+          <w:sz w:val="27"/>
+          <w:szCs w:val="27"/>
+          <w14:textOutline w14:w="3175" w14:cap="flat" w14:cmpd="sng" w14:algn="ctr">
+            <w14:solidFill>
+              <w14:srgbClr w14:val="000000"/>
+            </w14:solidFill>
+            <w14:prstDash w14:val="solid"/>
+            <w14:miter w14:val="0"/>
+          </w14:textOutline>
+        </w:rPr>
+        <w:t>2</w:t>
+      </w:r>
+      <w:r>
+        <w:rPr>
+          <w:rFonts w:ascii="微软雅黑" w:hAnsi="微软雅黑" w:eastAsia="微软雅黑" w:cs="微软雅黑"/>
+          <w:spacing w:val="13"/>
+          <w:sz w:val="27"/>
+          <w:szCs w:val="27"/>
+          <w14:textOutline w14:w="3175" w14:cap="flat" w14:cmpd="sng" w14:algn="ctr">
+            <w14:solidFill>
+              <w14:srgbClr w14:val="000000"/>
+            </w14:solidFill>
+            <w14:prstDash w14:val="solid"/>
+            <w14:miter w14:val="0"/>
+          </w14:textOutline>
+        </w:rPr>
+        <w:t>.3.3</w:t>
+      </w:r>
+      <w:r>
+        <w:rPr>
+          <w:rFonts w:ascii="微软雅黑" w:hAnsi="微软雅黑" w:eastAsia="微软雅黑" w:cs="微软雅黑"/>
+          <w:spacing w:val="13"/>
+          <w:sz w:val="27"/>
+          <w:szCs w:val="27"/>
+        </w:rPr>
+        <w:t xml:space="preserve"> </w:t>
+      </w:r>
+      <w:r>
+        <w:rPr>
+          <w:rFonts w:ascii="微软雅黑" w:hAnsi="微软雅黑" w:eastAsia="微软雅黑" w:cs="微软雅黑"/>
+          <w:sz w:val="27"/>
+          <w:szCs w:val="27"/>
+          <w14:textOutline w14:w="3175" w14:cap="flat" w14:cmpd="sng" w14:algn="ctr">
+            <w14:solidFill>
+              <w14:srgbClr w14:val="000000"/>
+            </w14:solidFill>
+            <w14:prstDash w14:val="solid"/>
+            <w14:miter w14:val="0"/>
+          </w14:textOutline>
+        </w:rPr>
+        <w:t>MySQL</w:t>
+      </w:r>
+      <w:r>
+        <w:rPr>
+          <w:rFonts w:ascii="微软雅黑" w:hAnsi="微软雅黑" w:eastAsia="微软雅黑" w:cs="微软雅黑"/>
+          <w:spacing w:val="13"/>
+          <w:sz w:val="27"/>
+          <w:szCs w:val="27"/>
+        </w:rPr>
+        <w:t xml:space="preserve"> </w:t>
+      </w:r>
+      <w:r>
+        <w:rPr>
+          <w:rFonts w:ascii="微软雅黑" w:hAnsi="微软雅黑" w:eastAsia="微软雅黑" w:cs="微软雅黑"/>
+          <w:spacing w:val="13"/>
+          <w:sz w:val="27"/>
+          <w:szCs w:val="27"/>
+          <w14:textOutline w14:w="3175" w14:cap="flat" w14:cmpd="sng" w14:algn="ctr">
+            <w14:solidFill>
+              <w14:srgbClr w14:val="000000"/>
+            </w14:solidFill>
+            <w14:prstDash w14:val="solid"/>
+            <w14:miter w14:val="0"/>
+          </w14:textOutline>
+        </w:rPr>
+        <w:t>数据库</w:t>
+      </w:r>
+    </w:p>
+    <w:p>
+      <w:pPr>
+        <w:spacing w:line="320" w:lineRule="auto"/>
+      </w:pPr>
+    </w:p>
+    <w:p>
+      <w:pPr>
+        <w:spacing w:before="78" w:line="322" w:lineRule="auto"/>
+        <w:ind w:left="15" w:right="41" w:firstLine="426"/>
+        <w:rPr>
+          <w:rFonts w:ascii="黑体" w:hAnsi="黑体" w:eastAsia="黑体" w:cs="黑体"/>
+          <w:sz w:val="24"/>
+          <w:szCs w:val="24"/>
+        </w:rPr>
+      </w:pPr>
+      <w:r>
+        <w:rPr>
+          <w:rFonts w:ascii="黑体" w:hAnsi="黑体" w:eastAsia="黑体" w:cs="黑体"/>
+          <w:spacing w:val="-12"/>
+          <w:sz w:val="24"/>
+          <w:szCs w:val="24"/>
+        </w:rPr>
+        <w:t>本项目采</w:t>
+      </w:r>
+      <w:r>
+        <w:rPr>
+          <w:rFonts w:ascii="黑体" w:hAnsi="黑体" w:eastAsia="黑体" w:cs="黑体"/>
+          <w:spacing w:val="-10"/>
+          <w:sz w:val="24"/>
+          <w:szCs w:val="24"/>
+        </w:rPr>
+        <w:t>用</w:t>
+      </w:r>
+      <w:r>
+        <w:rPr>
+          <w:rFonts w:ascii="黑体" w:hAnsi="黑体" w:eastAsia="黑体" w:cs="黑体"/>
+          <w:spacing w:val="-6"/>
+          <w:sz w:val="24"/>
+          <w:szCs w:val="24"/>
+        </w:rPr>
+        <w:t>MySQL提供数据存储。</w:t>
+      </w:r>
+    </w:p>
+    <w:p>
+      <w:pPr>
+        <w:spacing w:before="19" w:line="317" w:lineRule="auto"/>
+        <w:ind w:left="18" w:right="95" w:firstLine="1"/>
+        <w:rPr>
+          <w:rFonts w:ascii="黑体" w:hAnsi="黑体" w:eastAsia="黑体" w:cs="黑体"/>
+          <w:sz w:val="24"/>
+          <w:szCs w:val="24"/>
+        </w:rPr>
+      </w:pPr>
+      <w:r>
+        <w:rPr>
+          <w:rFonts w:ascii="黑体" w:hAnsi="黑体" w:eastAsia="黑体" w:cs="黑体"/>
+          <w:color w:val="333333"/>
+          <w:spacing w:val="-3"/>
+          <w:sz w:val="24"/>
+          <w:szCs w:val="24"/>
+        </w:rPr>
+        <w:t>MySQL</w:t>
+      </w:r>
+      <w:r>
+        <w:rPr>
+          <w:rFonts w:ascii="黑体" w:hAnsi="黑体" w:eastAsia="黑体" w:cs="黑体"/>
+          <w:color w:val="333333"/>
+          <w:spacing w:val="-6"/>
+          <w:sz w:val="24"/>
+          <w:szCs w:val="24"/>
+        </w:rPr>
+        <w:t xml:space="preserve"> 是</w:t>
+      </w:r>
+      <w:r>
+        <w:rPr>
+          <w:rFonts w:ascii="黑体" w:hAnsi="黑体" w:eastAsia="黑体" w:cs="黑体"/>
+          <w:color w:val="333333"/>
+          <w:spacing w:val="-4"/>
+          <w:sz w:val="24"/>
+          <w:szCs w:val="24"/>
+        </w:rPr>
+        <w:t>一</w:t>
+      </w:r>
+      <w:r>
+        <w:rPr>
+          <w:rFonts w:ascii="黑体" w:hAnsi="黑体" w:eastAsia="黑体" w:cs="黑体"/>
+          <w:color w:val="333333"/>
+          <w:spacing w:val="-3"/>
+          <w:sz w:val="24"/>
+          <w:szCs w:val="24"/>
+        </w:rPr>
+        <w:t>个关系型数据库管理系统</w:t>
+      </w:r>
+      <w:r>
+        <w:rPr>
+          <w:rFonts w:ascii="黑体" w:hAnsi="黑体" w:eastAsia="黑体" w:cs="黑体"/>
+          <w:color w:val="333333"/>
+          <w:spacing w:val="-3"/>
+          <w:sz w:val="24"/>
+          <w:szCs w:val="24"/>
+          <w14:textOutline w14:w="4356" w14:cap="flat" w14:cmpd="sng" w14:algn="ctr">
+            <w14:solidFill>
+              <w14:srgbClr w14:val="333333"/>
+            </w14:solidFill>
+            <w14:prstDash w14:val="solid"/>
+            <w14:miter w14:val="0"/>
+          </w14:textOutline>
+        </w:rPr>
+        <w:t>，</w:t>
+      </w:r>
+      <w:r>
+        <w:rPr>
+          <w:rFonts w:ascii="黑体" w:hAnsi="黑体" w:eastAsia="黑体" w:cs="黑体"/>
+          <w:color w:val="333333"/>
+          <w:spacing w:val="-3"/>
+          <w:sz w:val="24"/>
+          <w:szCs w:val="24"/>
+        </w:rPr>
+        <w:t>由瑞典 MySQL AB 公司开发，属于</w:t>
+      </w:r>
+      <w:r>
+        <w:rPr>
+          <w:rFonts w:ascii="黑体" w:hAnsi="黑体" w:eastAsia="黑体" w:cs="黑体"/>
+          <w:color w:val="333333"/>
+          <w:sz w:val="24"/>
+          <w:szCs w:val="24"/>
+        </w:rPr>
+        <w:t xml:space="preserve">     </w:t>
+      </w:r>
+      <w:r>
+        <w:rPr>
+          <w:rFonts w:ascii="黑体" w:hAnsi="黑体" w:eastAsia="黑体" w:cs="黑体"/>
+          <w:color w:val="333333"/>
+          <w:spacing w:val="-4"/>
+          <w:sz w:val="24"/>
+          <w:szCs w:val="24"/>
+        </w:rPr>
+        <w:t>Oracle</w:t>
+      </w:r>
+      <w:r>
+        <w:rPr>
+          <w:rFonts w:ascii="黑体" w:hAnsi="黑体" w:eastAsia="黑体" w:cs="黑体"/>
+          <w:color w:val="333333"/>
+          <w:spacing w:val="-8"/>
+          <w:sz w:val="24"/>
+          <w:szCs w:val="24"/>
+        </w:rPr>
+        <w:t xml:space="preserve"> 旗</w:t>
+      </w:r>
+      <w:r>
+        <w:rPr>
+          <w:rFonts w:ascii="黑体" w:hAnsi="黑体" w:eastAsia="黑体" w:cs="黑体"/>
+          <w:color w:val="333333"/>
+          <w:spacing w:val="-6"/>
+          <w:sz w:val="24"/>
+          <w:szCs w:val="24"/>
+        </w:rPr>
+        <w:t>下</w:t>
+      </w:r>
+      <w:r>
+        <w:rPr>
+          <w:rFonts w:ascii="黑体" w:hAnsi="黑体" w:eastAsia="黑体" w:cs="黑体"/>
+          <w:color w:val="333333"/>
+          <w:spacing w:val="-4"/>
+          <w:sz w:val="24"/>
+          <w:szCs w:val="24"/>
+        </w:rPr>
+        <w:t>产品。 MySQL 是最流行的关系型数据库管理系统之一，在 WEB 应</w:t>
+      </w:r>
+      <w:r>
+        <w:rPr>
+          <w:rFonts w:ascii="黑体" w:hAnsi="黑体" w:eastAsia="黑体" w:cs="黑体"/>
+          <w:color w:val="333333"/>
+          <w:sz w:val="24"/>
+          <w:szCs w:val="24"/>
+        </w:rPr>
+        <w:t xml:space="preserve"> </w:t>
+      </w:r>
+      <w:r>
+        <w:rPr>
+          <w:rFonts w:ascii="黑体" w:hAnsi="黑体" w:eastAsia="黑体" w:cs="黑体"/>
+          <w:color w:val="333333"/>
+          <w:spacing w:val="-5"/>
+          <w:sz w:val="24"/>
+          <w:szCs w:val="24"/>
+        </w:rPr>
+        <w:t>用方面， MySQL 是最好的 RDBMS  (Relational Database Management Syst</w:t>
+      </w:r>
+      <w:r>
+        <w:rPr>
+          <w:rFonts w:ascii="黑体" w:hAnsi="黑体" w:eastAsia="黑体" w:cs="黑体"/>
+          <w:color w:val="333333"/>
+          <w:sz w:val="24"/>
+          <w:szCs w:val="24"/>
+        </w:rPr>
+        <w:t>em</w:t>
+      </w:r>
+      <w:r>
+        <w:rPr>
+          <w:rFonts w:ascii="黑体" w:hAnsi="黑体" w:eastAsia="黑体" w:cs="黑体"/>
+          <w:color w:val="333333"/>
+          <w:spacing w:val="-5"/>
+          <w:sz w:val="24"/>
+          <w:szCs w:val="24"/>
+        </w:rPr>
+        <w:t>，</w:t>
+      </w:r>
+      <w:r>
+        <w:rPr>
+          <w:rFonts w:ascii="黑体" w:hAnsi="黑体" w:eastAsia="黑体" w:cs="黑体"/>
+          <w:color w:val="333333"/>
+          <w:sz w:val="24"/>
+          <w:szCs w:val="24"/>
+        </w:rPr>
+        <w:t xml:space="preserve"> </w:t>
+      </w:r>
+      <w:r>
+        <w:rPr>
+          <w:rFonts w:ascii="黑体" w:hAnsi="黑体" w:eastAsia="黑体" w:cs="黑体"/>
+          <w:color w:val="333333"/>
+          <w:spacing w:val="-2"/>
+          <w:sz w:val="24"/>
+          <w:szCs w:val="24"/>
+        </w:rPr>
+        <w:t>关系数据库管理系统) 应用软</w:t>
+      </w:r>
+      <w:r>
+        <w:rPr>
+          <w:rFonts w:ascii="黑体" w:hAnsi="黑体" w:eastAsia="黑体" w:cs="黑体"/>
+          <w:color w:val="333333"/>
+          <w:spacing w:val="-1"/>
+          <w:sz w:val="24"/>
+          <w:szCs w:val="24"/>
+        </w:rPr>
+        <w:t>件之一。</w:t>
+      </w:r>
+    </w:p>
+    <w:p>
+      <w:pPr>
+        <w:sectPr>
+          <w:footerReference r:id="rId5" w:type="default"/>
+          <w:pgSz w:w="11907" w:h="16839"/>
+          <w:pgMar w:top="1431" w:right="1785" w:bottom="1149" w:left="1785" w:header="0" w:footer="986" w:gutter="0"/>
+          <w:pgNumType w:fmt="decimal"/>
+          <w:cols w:space="720" w:num="1"/>
+        </w:sectPr>
+      </w:pPr>
+    </w:p>
+    <w:p>
+      <w:pPr>
+        <w:spacing w:before="92" w:line="318" w:lineRule="auto"/>
+        <w:ind w:left="464" w:right="275" w:hanging="3"/>
+        <w:rPr>
+          <w:rFonts w:ascii="黑体" w:hAnsi="黑体" w:eastAsia="黑体" w:cs="黑体"/>
+          <w:sz w:val="24"/>
+          <w:szCs w:val="24"/>
+        </w:rPr>
+      </w:pPr>
+      <w:r>
+        <w:rPr>
+          <w:rFonts w:ascii="黑体" w:hAnsi="黑体" w:eastAsia="黑体" w:cs="黑体"/>
+          <w:color w:val="333333"/>
+          <w:spacing w:val="-3"/>
+          <w:sz w:val="24"/>
+          <w:szCs w:val="24"/>
+        </w:rPr>
+        <w:t>MySQL</w:t>
+      </w:r>
+      <w:r>
+        <w:rPr>
+          <w:rFonts w:ascii="黑体" w:hAnsi="黑体" w:eastAsia="黑体" w:cs="黑体"/>
+          <w:color w:val="333333"/>
+          <w:spacing w:val="-6"/>
+          <w:sz w:val="24"/>
+          <w:szCs w:val="24"/>
+        </w:rPr>
+        <w:t xml:space="preserve"> 是一</w:t>
+      </w:r>
+      <w:r>
+        <w:rPr>
+          <w:rFonts w:ascii="黑体" w:hAnsi="黑体" w:eastAsia="黑体" w:cs="黑体"/>
+          <w:color w:val="333333"/>
+          <w:spacing w:val="-5"/>
+          <w:sz w:val="24"/>
+          <w:szCs w:val="24"/>
+        </w:rPr>
+        <w:t>种</w:t>
+      </w:r>
+      <w:r>
+        <w:rPr>
+          <w:rFonts w:ascii="黑体" w:hAnsi="黑体" w:eastAsia="黑体" w:cs="黑体"/>
+          <w:color w:val="333333"/>
+          <w:spacing w:val="-3"/>
+          <w:sz w:val="24"/>
+          <w:szCs w:val="24"/>
+        </w:rPr>
+        <w:t>关系型数据库管理系统，关系数据库将数据保存在不同的表中，</w:t>
+      </w:r>
+      <w:r>
+        <w:rPr>
+          <w:rFonts w:ascii="黑体" w:hAnsi="黑体" w:eastAsia="黑体" w:cs="黑体"/>
+          <w:color w:val="333333"/>
+          <w:sz w:val="24"/>
+          <w:szCs w:val="24"/>
+        </w:rPr>
+        <w:t xml:space="preserve"> </w:t>
+      </w:r>
+      <w:r>
+        <w:rPr>
+          <w:rFonts w:ascii="黑体" w:hAnsi="黑体" w:eastAsia="黑体" w:cs="黑体"/>
+          <w:color w:val="333333"/>
+          <w:spacing w:val="-2"/>
+          <w:sz w:val="24"/>
+          <w:szCs w:val="24"/>
+        </w:rPr>
+        <w:t>而不是将所有数据放</w:t>
+      </w:r>
+      <w:r>
+        <w:rPr>
+          <w:rFonts w:ascii="黑体" w:hAnsi="黑体" w:eastAsia="黑体" w:cs="黑体"/>
+          <w:color w:val="333333"/>
+          <w:spacing w:val="-1"/>
+          <w:sz w:val="24"/>
+          <w:szCs w:val="24"/>
+        </w:rPr>
+        <w:t>在一个大仓库内，这样就增加了速度并提高了灵活性。</w:t>
+      </w:r>
+    </w:p>
+    <w:p>
+      <w:pPr>
+        <w:spacing w:before="205" w:line="318" w:lineRule="auto"/>
+        <w:ind w:left="460" w:right="41"/>
+        <w:rPr>
+          <w:rFonts w:hint="eastAsia" w:asciiTheme="majorEastAsia" w:hAnsiTheme="majorEastAsia" w:eastAsiaTheme="majorEastAsia" w:cstheme="majorEastAsia"/>
+          <w:b/>
+          <w:bCs/>
+          <w:szCs w:val="28"/>
+        </w:rPr>
+      </w:pPr>
+      <w:r>
+        <w:rPr>
+          <w:rFonts w:ascii="黑体" w:hAnsi="黑体" w:eastAsia="黑体" w:cs="黑体"/>
+          <w:color w:val="333333"/>
+          <w:spacing w:val="-4"/>
+          <w:sz w:val="24"/>
+          <w:szCs w:val="24"/>
+        </w:rPr>
+        <w:t>MySQL</w:t>
+      </w:r>
+      <w:r>
+        <w:rPr>
+          <w:rFonts w:ascii="黑体" w:hAnsi="黑体" w:eastAsia="黑体" w:cs="黑体"/>
+          <w:color w:val="333333"/>
+          <w:spacing w:val="-8"/>
+          <w:sz w:val="24"/>
+          <w:szCs w:val="24"/>
+        </w:rPr>
+        <w:t xml:space="preserve"> 所使</w:t>
+      </w:r>
+      <w:r>
+        <w:rPr>
+          <w:rFonts w:ascii="黑体" w:hAnsi="黑体" w:eastAsia="黑体" w:cs="黑体"/>
+          <w:color w:val="333333"/>
+          <w:spacing w:val="-4"/>
+          <w:sz w:val="24"/>
+          <w:szCs w:val="24"/>
+        </w:rPr>
+        <w:t>用的 SQL 语言是用于访问数据库的最常用标准化语言。 MySQL 软件</w:t>
+      </w:r>
+      <w:r>
+        <w:rPr>
+          <w:rFonts w:ascii="黑体" w:hAnsi="黑体" w:eastAsia="黑体" w:cs="黑体"/>
+          <w:color w:val="333333"/>
+          <w:sz w:val="24"/>
+          <w:szCs w:val="24"/>
+        </w:rPr>
+        <w:t xml:space="preserve"> </w:t>
+      </w:r>
+      <w:r>
+        <w:rPr>
+          <w:rFonts w:ascii="黑体" w:hAnsi="黑体" w:eastAsia="黑体" w:cs="黑体"/>
+          <w:color w:val="333333"/>
+          <w:spacing w:val="-1"/>
+          <w:sz w:val="24"/>
+          <w:szCs w:val="24"/>
+        </w:rPr>
+        <w:t>采用了双授权政策</w:t>
+      </w:r>
+      <w:r>
+        <w:rPr>
+          <w:rFonts w:ascii="黑体" w:hAnsi="黑体" w:eastAsia="黑体" w:cs="黑体"/>
+          <w:color w:val="333333"/>
+          <w:sz w:val="24"/>
+          <w:szCs w:val="24"/>
+        </w:rPr>
+        <w:t xml:space="preserve">，分为社区版和商业版，由于其体积小、速度快、总体拥有 </w:t>
+      </w:r>
+      <w:r>
+        <w:rPr>
+          <w:rFonts w:ascii="黑体" w:hAnsi="黑体" w:eastAsia="黑体" w:cs="黑体"/>
+          <w:color w:val="333333"/>
+          <w:spacing w:val="-1"/>
+          <w:sz w:val="24"/>
+          <w:szCs w:val="24"/>
+        </w:rPr>
+        <w:t>成本低，尤其是</w:t>
+      </w:r>
+      <w:r>
+        <w:rPr>
+          <w:rFonts w:ascii="黑体" w:hAnsi="黑体" w:eastAsia="黑体" w:cs="黑体"/>
+          <w:color w:val="333333"/>
+          <w:sz w:val="24"/>
+          <w:szCs w:val="24"/>
+        </w:rPr>
+        <w:t xml:space="preserve">开放源码这一特点，一般中小型网站的开发都选择 MySQL 作为 </w:t>
+      </w:r>
+      <w:r>
+        <w:rPr>
+          <w:rFonts w:ascii="黑体" w:hAnsi="黑体" w:eastAsia="黑体" w:cs="黑体"/>
+          <w:color w:val="333333"/>
+          <w:spacing w:val="-7"/>
+          <w:sz w:val="24"/>
+          <w:szCs w:val="24"/>
+        </w:rPr>
+        <w:t>网</w:t>
+      </w:r>
+      <w:r>
+        <w:rPr>
+          <w:rFonts w:ascii="黑体" w:hAnsi="黑体" w:eastAsia="黑体" w:cs="黑体"/>
+          <w:color w:val="333333"/>
+          <w:spacing w:val="-5"/>
+          <w:sz w:val="24"/>
+          <w:szCs w:val="24"/>
+        </w:rPr>
+        <w:t>站数据库。</w:t>
       </w:r>
     </w:p>
     <w:p>
@@ -1145,7 +3823,7 @@
           <w:numId w:val="3"/>
         </w:numPr>
         <w:rPr>
-          <w:rFonts w:asciiTheme="majorEastAsia" w:eastAsiaTheme="majorEastAsia" w:hAnsiTheme="majorEastAsia" w:cstheme="majorEastAsia"/>
+          <w:rFonts w:asciiTheme="majorEastAsia" w:hAnsiTheme="majorEastAsia" w:eastAsiaTheme="majorEastAsia" w:cstheme="majorEastAsia"/>
           <w:b/>
           <w:bCs/>
           <w:sz w:val="32"/>
@@ -1154,7 +3832,7 @@
       </w:pPr>
       <w:r>
         <w:rPr>
-          <w:rFonts w:asciiTheme="majorEastAsia" w:eastAsiaTheme="majorEastAsia" w:hAnsiTheme="majorEastAsia" w:cstheme="majorEastAsia" w:hint="eastAsia"/>
+          <w:rFonts w:hint="eastAsia" w:asciiTheme="majorEastAsia" w:hAnsiTheme="majorEastAsia" w:eastAsiaTheme="majorEastAsia" w:cstheme="majorEastAsia"/>
           <w:b/>
           <w:bCs/>
           <w:sz w:val="32"/>
@@ -1165,142 +3843,208 @@
     </w:p>
     <w:p>
       <w:pPr>
-        <w:spacing w:before="78" w:line="322" w:lineRule="auto"/>
-        <w:ind w:right="41"/>
-        <w:rPr>
-          <w:rFonts w:asciiTheme="majorEastAsia" w:eastAsiaTheme="majorEastAsia" w:hAnsiTheme="majorEastAsia" w:cstheme="majorEastAsia"/>
-          <w:b/>
-          <w:bCs/>
-          <w:color w:val="333333"/>
-          <w:spacing w:val="-1"/>
-          <w:sz w:val="24"/>
-        </w:rPr>
-      </w:pPr>
-      <w:r>
-        <w:rPr>
-          <w:rFonts w:asciiTheme="majorEastAsia" w:eastAsiaTheme="majorEastAsia" w:hAnsiTheme="majorEastAsia" w:cstheme="majorEastAsia" w:hint="eastAsia"/>
-          <w:b/>
-          <w:bCs/>
-          <w:color w:val="333333"/>
-          <w:spacing w:val="-1"/>
-          <w:sz w:val="24"/>
-        </w:rPr>
-        <w:t>贺思超：</w:t>
-      </w:r>
-      <w:r>
-        <w:rPr>
-          <w:rFonts w:asciiTheme="majorEastAsia" w:eastAsiaTheme="majorEastAsia" w:hAnsiTheme="majorEastAsia" w:cstheme="majorEastAsia"/>
-          <w:b/>
-          <w:bCs/>
-          <w:color w:val="333333"/>
-          <w:spacing w:val="-1"/>
-          <w:sz w:val="24"/>
+        <w:spacing w:before="102" w:line="189" w:lineRule="auto"/>
+        <w:ind w:left="456"/>
+        <w:rPr>
+          <w:rFonts w:ascii="微软雅黑" w:hAnsi="微软雅黑" w:eastAsia="微软雅黑" w:cs="微软雅黑"/>
+          <w:sz w:val="24"/>
+          <w:szCs w:val="24"/>
+        </w:rPr>
+      </w:pPr>
+      <w:r>
+        <w:rPr>
+          <w:rFonts w:hint="eastAsia" w:ascii="微软雅黑" w:hAnsi="微软雅黑" w:eastAsia="微软雅黑" w:cs="微软雅黑"/>
+          <w:spacing w:val="12"/>
+          <w:sz w:val="24"/>
+          <w:szCs w:val="24"/>
+        </w:rPr>
+        <w:t>刘腾</w:t>
+      </w:r>
+      <w:r>
+        <w:rPr>
+          <w:rFonts w:ascii="微软雅黑" w:hAnsi="微软雅黑" w:eastAsia="微软雅黑" w:cs="微软雅黑"/>
+          <w:spacing w:val="7"/>
+          <w:sz w:val="24"/>
+          <w:szCs w:val="24"/>
+        </w:rPr>
+        <w:t>：</w:t>
+      </w:r>
+      <w:r>
+        <w:rPr>
+          <w:rFonts w:hint="eastAsia" w:ascii="微软雅黑" w:hAnsi="微软雅黑" w:eastAsia="微软雅黑" w:cs="微软雅黑"/>
+          <w:spacing w:val="7"/>
+          <w:sz w:val="24"/>
+          <w:szCs w:val="24"/>
+        </w:rPr>
+        <w:t>业务流程</w:t>
+      </w:r>
+      <w:r>
+        <w:rPr>
+          <w:rFonts w:ascii="微软雅黑" w:hAnsi="微软雅黑" w:eastAsia="微软雅黑" w:cs="微软雅黑"/>
+          <w:spacing w:val="7"/>
+          <w:sz w:val="24"/>
+          <w:szCs w:val="24"/>
+        </w:rPr>
+        <w:t>分析</w:t>
+      </w:r>
+      <w:r>
+        <w:rPr>
+          <w:rFonts w:hint="eastAsia" w:ascii="微软雅黑" w:hAnsi="微软雅黑" w:eastAsia="微软雅黑" w:cs="微软雅黑"/>
+          <w:spacing w:val="7"/>
+          <w:sz w:val="24"/>
+          <w:szCs w:val="24"/>
+        </w:rPr>
+        <w:t>、需求分析</w:t>
+      </w:r>
+      <w:r>
+        <w:rPr>
+          <w:rFonts w:ascii="微软雅黑" w:hAnsi="微软雅黑" w:eastAsia="微软雅黑" w:cs="微软雅黑"/>
+          <w:spacing w:val="7"/>
+          <w:sz w:val="24"/>
+          <w:szCs w:val="24"/>
+        </w:rPr>
+        <w:t xml:space="preserve"> (25%)</w:t>
+      </w:r>
+    </w:p>
+    <w:p>
+      <w:pPr>
+        <w:spacing w:before="211" w:line="189" w:lineRule="auto"/>
+        <w:ind w:left="462"/>
+        <w:rPr>
+          <w:rFonts w:ascii="微软雅黑" w:hAnsi="微软雅黑" w:eastAsia="微软雅黑" w:cs="微软雅黑"/>
+          <w:sz w:val="24"/>
+          <w:szCs w:val="24"/>
+        </w:rPr>
+      </w:pPr>
+      <w:r>
+        <w:rPr>
+          <w:rFonts w:hint="eastAsia" w:ascii="微软雅黑" w:hAnsi="微软雅黑" w:eastAsia="微软雅黑" w:cs="微软雅黑"/>
+          <w:spacing w:val="6"/>
+          <w:sz w:val="24"/>
+          <w:szCs w:val="24"/>
+        </w:rPr>
+        <w:t>解世超</w:t>
+      </w:r>
+      <w:r>
+        <w:rPr>
+          <w:rFonts w:ascii="微软雅黑" w:hAnsi="微软雅黑" w:eastAsia="微软雅黑" w:cs="微软雅黑"/>
+          <w:spacing w:val="3"/>
+          <w:sz w:val="24"/>
+          <w:szCs w:val="24"/>
+        </w:rPr>
+        <w:t xml:space="preserve">： </w:t>
+      </w:r>
+      <w:r>
+        <w:rPr>
+          <w:rFonts w:hint="eastAsia" w:ascii="微软雅黑" w:hAnsi="微软雅黑" w:eastAsia="微软雅黑" w:cs="微软雅黑"/>
+          <w:spacing w:val="3"/>
+          <w:sz w:val="24"/>
+          <w:szCs w:val="24"/>
+        </w:rPr>
+        <w:t>项目管理平台的选择、</w:t>
+      </w:r>
+      <w:r>
+        <w:rPr>
+          <w:rFonts w:ascii="微软雅黑" w:hAnsi="微软雅黑" w:eastAsia="微软雅黑" w:cs="微软雅黑"/>
+          <w:spacing w:val="3"/>
+          <w:sz w:val="24"/>
+          <w:szCs w:val="24"/>
+        </w:rPr>
+        <w:t>项目开发模型  (25%)</w:t>
+      </w:r>
+    </w:p>
+    <w:p>
+      <w:pPr>
+        <w:spacing w:before="211" w:line="189" w:lineRule="auto"/>
+        <w:ind w:left="456"/>
+        <w:rPr>
+          <w:rFonts w:ascii="微软雅黑" w:hAnsi="微软雅黑" w:eastAsia="微软雅黑" w:cs="微软雅黑"/>
+          <w:sz w:val="24"/>
+          <w:szCs w:val="24"/>
+        </w:rPr>
+      </w:pPr>
+      <w:r>
+        <w:rPr>
+          <w:rFonts w:hint="eastAsia" w:ascii="微软雅黑" w:hAnsi="微软雅黑" w:eastAsia="微软雅黑" w:cs="微软雅黑"/>
+          <w:spacing w:val="6"/>
+          <w:sz w:val="24"/>
+          <w:szCs w:val="24"/>
+        </w:rPr>
+        <w:t>江顺</w:t>
+      </w:r>
+      <w:r>
+        <w:rPr>
+          <w:rFonts w:ascii="微软雅黑" w:hAnsi="微软雅黑" w:eastAsia="微软雅黑" w:cs="微软雅黑"/>
+          <w:spacing w:val="3"/>
+          <w:sz w:val="24"/>
+          <w:szCs w:val="24"/>
+        </w:rPr>
+        <w:t>：</w:t>
+      </w:r>
+      <w:r>
+        <w:rPr>
+          <w:rFonts w:hint="eastAsia" w:ascii="微软雅黑" w:hAnsi="微软雅黑" w:eastAsia="微软雅黑" w:cs="微软雅黑"/>
+          <w:spacing w:val="3"/>
+          <w:sz w:val="24"/>
+          <w:szCs w:val="24"/>
+        </w:rPr>
+        <w:t>功能点描述、总体技术方案</w:t>
+      </w:r>
+      <w:r>
+        <w:rPr>
+          <w:rFonts w:ascii="微软雅黑" w:hAnsi="微软雅黑" w:eastAsia="微软雅黑" w:cs="微软雅黑"/>
+          <w:spacing w:val="3"/>
+          <w:sz w:val="24"/>
+          <w:szCs w:val="24"/>
+        </w:rPr>
+        <w:t xml:space="preserve">   (25%)</w:t>
+      </w:r>
+    </w:p>
+    <w:p>
+      <w:pPr>
+        <w:spacing w:before="211" w:line="189" w:lineRule="auto"/>
+        <w:ind w:left="456"/>
+        <w:rPr>
+          <w:rFonts w:ascii="微软雅黑" w:hAnsi="微软雅黑" w:eastAsia="微软雅黑" w:cs="微软雅黑"/>
+          <w:sz w:val="24"/>
+          <w:szCs w:val="24"/>
+        </w:rPr>
+      </w:pPr>
+      <w:r>
+        <w:rPr>
+          <w:rFonts w:hint="eastAsia" w:ascii="微软雅黑" w:hAnsi="微软雅黑" w:eastAsia="微软雅黑" w:cs="微软雅黑"/>
+          <w:spacing w:val="-6"/>
+          <w:sz w:val="24"/>
+          <w:szCs w:val="24"/>
+        </w:rPr>
+        <w:t>贺思超</w:t>
+      </w:r>
+      <w:r>
+        <w:rPr>
+          <w:rFonts w:ascii="微软雅黑" w:hAnsi="微软雅黑" w:eastAsia="微软雅黑" w:cs="微软雅黑"/>
+          <w:spacing w:val="-6"/>
+          <w:sz w:val="24"/>
+          <w:szCs w:val="24"/>
+        </w:rPr>
+        <w:t xml:space="preserve">： </w:t>
+      </w:r>
+      <w:r>
+        <w:rPr>
+          <w:rFonts w:ascii="微软雅黑" w:hAnsi="微软雅黑" w:eastAsia="微软雅黑" w:cs="微软雅黑"/>
+          <w:spacing w:val="-5"/>
+          <w:sz w:val="24"/>
+          <w:szCs w:val="24"/>
         </w:rPr>
         <w:t xml:space="preserve"> </w:t>
       </w:r>
-    </w:p>
-    <w:p>
-      <w:pPr>
-        <w:spacing w:before="78" w:line="322" w:lineRule="auto"/>
-        <w:ind w:right="41"/>
-        <w:rPr>
-          <w:rFonts w:asciiTheme="majorEastAsia" w:eastAsiaTheme="majorEastAsia" w:hAnsiTheme="majorEastAsia" w:cstheme="majorEastAsia"/>
-          <w:b/>
-          <w:bCs/>
-          <w:color w:val="333333"/>
-          <w:spacing w:val="-1"/>
-          <w:sz w:val="24"/>
-        </w:rPr>
-      </w:pPr>
-      <w:r>
-        <w:rPr>
-          <w:rFonts w:asciiTheme="majorEastAsia" w:eastAsiaTheme="majorEastAsia" w:hAnsiTheme="majorEastAsia" w:cstheme="majorEastAsia" w:hint="eastAsia"/>
-          <w:b/>
-          <w:bCs/>
-          <w:color w:val="333333"/>
-          <w:spacing w:val="-1"/>
-          <w:sz w:val="24"/>
-        </w:rPr>
-        <w:t>解世超：</w:t>
-      </w:r>
-      <w:r>
-        <w:rPr>
-          <w:rFonts w:asciiTheme="majorEastAsia" w:eastAsiaTheme="majorEastAsia" w:hAnsiTheme="majorEastAsia" w:cstheme="majorEastAsia"/>
-          <w:b/>
-          <w:bCs/>
-          <w:color w:val="333333"/>
-          <w:spacing w:val="-1"/>
-          <w:sz w:val="24"/>
-        </w:rPr>
-        <w:t xml:space="preserve"> </w:t>
-      </w:r>
-    </w:p>
-    <w:p>
-      <w:pPr>
-        <w:spacing w:before="78" w:line="322" w:lineRule="auto"/>
-        <w:ind w:right="41"/>
-        <w:rPr>
-          <w:rFonts w:asciiTheme="majorEastAsia" w:eastAsiaTheme="majorEastAsia" w:hAnsiTheme="majorEastAsia" w:cstheme="majorEastAsia"/>
-          <w:b/>
-          <w:bCs/>
-          <w:color w:val="333333"/>
-          <w:spacing w:val="-1"/>
-          <w:sz w:val="24"/>
-        </w:rPr>
-      </w:pPr>
-      <w:r>
-        <w:rPr>
-          <w:rFonts w:asciiTheme="majorEastAsia" w:eastAsiaTheme="majorEastAsia" w:hAnsiTheme="majorEastAsia" w:cstheme="majorEastAsia" w:hint="eastAsia"/>
-          <w:b/>
-          <w:bCs/>
-          <w:color w:val="333333"/>
-          <w:spacing w:val="-1"/>
-          <w:sz w:val="24"/>
-        </w:rPr>
-        <w:t>江顺：</w:t>
-      </w:r>
-      <w:r>
-        <w:rPr>
-          <w:rFonts w:asciiTheme="majorEastAsia" w:eastAsiaTheme="majorEastAsia" w:hAnsiTheme="majorEastAsia" w:cstheme="majorEastAsia"/>
-          <w:b/>
-          <w:bCs/>
-          <w:color w:val="333333"/>
-          <w:spacing w:val="-1"/>
-          <w:sz w:val="24"/>
-        </w:rPr>
-        <w:t xml:space="preserve"> </w:t>
-      </w:r>
-    </w:p>
-    <w:p>
-      <w:pPr>
-        <w:spacing w:before="78" w:line="322" w:lineRule="auto"/>
-        <w:ind w:right="41"/>
-        <w:rPr>
-          <w:rFonts w:asciiTheme="majorEastAsia" w:eastAsiaTheme="majorEastAsia" w:hAnsiTheme="majorEastAsia" w:cstheme="majorEastAsia"/>
-          <w:b/>
-          <w:bCs/>
-          <w:color w:val="333333"/>
-          <w:spacing w:val="-1"/>
-          <w:sz w:val="24"/>
-        </w:rPr>
-        <w:sectPr>
-          <w:footerReference w:type="default" r:id="rId18"/>
-          <w:pgSz w:w="11907" w:h="16839"/>
-          <w:pgMar w:top="1431" w:right="1785" w:bottom="1149" w:left="1785" w:header="0" w:footer="986" w:gutter="0"/>
-          <w:pgNumType w:fmt="numberInDash" w:start="1"/>
-          <w:cols w:space="720"/>
-        </w:sectPr>
-      </w:pPr>
-      <w:r>
-        <w:rPr>
-          <w:rFonts w:asciiTheme="majorEastAsia" w:eastAsiaTheme="majorEastAsia" w:hAnsiTheme="majorEastAsia" w:cstheme="majorEastAsia" w:hint="eastAsia"/>
-          <w:b/>
-          <w:bCs/>
-          <w:color w:val="333333"/>
-          <w:spacing w:val="-1"/>
-          <w:sz w:val="24"/>
-        </w:rPr>
-        <w:t>刘腾：</w:t>
+      <w:r>
+        <w:rPr>
+          <w:rFonts w:ascii="微软雅黑" w:hAnsi="微软雅黑" w:eastAsia="微软雅黑" w:cs="微软雅黑"/>
+          <w:spacing w:val="-3"/>
+          <w:sz w:val="24"/>
+          <w:szCs w:val="24"/>
+        </w:rPr>
+        <w:t>PPT 与立项答辩   (25%)</w:t>
       </w:r>
     </w:p>
     <w:p>
@@ -1314,72 +4058,502 @@
       </w:pPr>
     </w:p>
     <w:sectPr>
+      <w:footerReference r:id="rId6" w:type="default"/>
       <w:pgSz w:w="11906" w:h="16838"/>
       <w:pgMar w:top="1440" w:right="1800" w:bottom="1440" w:left="1800" w:header="851" w:footer="992" w:gutter="0"/>
-      <w:pgNumType w:fmt="numberInDash"/>
-      <w:cols w:space="425"/>
-      <w:docGrid w:type="lines" w:linePitch="312"/>
+      <w:pgNumType w:fmt="decimal"/>
+      <w:cols w:space="425" w:num="1"/>
+      <w:docGrid w:type="lines" w:linePitch="312" w:charSpace="0"/>
     </w:sectPr>
   </w:body>
 </w:document>
 </file>
 
-<file path=word/endnotes.xml><?xml version="1.0" encoding="utf-8"?>
-<w:endnotes xmlns:wpc="http://schemas.microsoft.com/office/word/2010/wordprocessingCanvas" xmlns:cx="http://schemas.microsoft.com/office/drawing/2014/chartex" xmlns:cx1="http://schemas.microsoft.com/office/drawing/2015/9/8/chartex" xmlns:cx2="http://schemas.microsoft.com/office/drawing/2015/10/21/chartex" xmlns:cx3="http://schemas.microsoft.com/office/drawing/2016/5/9/chartex" xmlns:cx4="http://schemas.microsoft.com/office/drawing/2016/5/10/chartex" xmlns:cx5="http://schemas.microsoft.com/office/drawing/2016/5/11/chartex" xmlns:cx6="http://schemas.microsoft.com/office/drawing/2016/5/12/chartex" xmlns:cx7="http://schemas.microsoft.com/office/drawing/2016/5/13/chartex" xmlns:cx8="http://schemas.microsoft.com/office/drawing/2016/5/14/chartex" xmlns:mc="http://schemas.openxmlformats.org/markup-compatibility/2006" xmlns:aink="http://schemas.microsoft.com/office/drawing/2016/ink" xmlns:am3d="http://schemas.microsoft.com/office/drawing/2017/model3d" xmlns:o="urn:schemas-microsoft-com:office:office" xmlns:oel="http://schemas.microsoft.com/office/2019/extlst" xmlns:r="http://schemas.openxmlformats.org/officeDocument/2006/relationships" xmlns:m="http://schemas.openxmlformats.org/officeDocument/2006/math" xmlns:v="urn:schemas-microsoft-com:vml" xmlns:wp14="http://schemas.microsoft.com/office/word/2010/wordprocessingDrawing" xmlns:wp="http://schemas.openxmlformats.org/drawingml/2006/wordprocessingDrawing" xmlns:w10="urn:schemas-microsoft-com:office:word" xmlns:w="http://schemas.openxmlformats.org/wordprocessingml/2006/main" xmlns:w14="http://schemas.microsoft.com/office/word/2010/wordml" xmlns:w15="http://schemas.microsoft.com/office/word/2012/wordml" xmlns:w16cex="http://schemas.microsoft.com/office/word/2018/wordml/cex" xmlns:w16cid="http://schemas.microsoft.com/office/word/2016/wordml/cid" xmlns:w16="http://schemas.microsoft.com/office/word/2018/wordml" xmlns:w16sdtdh="http://schemas.microsoft.com/office/word/2020/wordml/sdtdatahash" xmlns:w16se="http://schemas.microsoft.com/office/word/2015/wordml/symex" xmlns:wpg="http://schemas.microsoft.com/office/word/2010/wordprocessingGroup" xmlns:wpi="http://schemas.microsoft.com/office/word/2010/wordprocessingInk" xmlns:wne="http://schemas.microsoft.com/office/word/2006/wordml" xmlns:wps="http://schemas.microsoft.com/office/word/2010/wordprocessingShape" mc:Ignorable="w14 w15 w16se w16cid w16 w16cex w16sdtdh wp14">
-  <w:endnote w:type="separator" w:id="-1">
-    <w:p>
-      <w:r>
-        <w:separator/>
-      </w:r>
-    </w:p>
-  </w:endnote>
-  <w:endnote w:type="continuationSeparator" w:id="0">
-    <w:p>
-      <w:r>
-        <w:continuationSeparator/>
-      </w:r>
-    </w:p>
-  </w:endnote>
-</w:endnotes>
-</file>
-
 <file path=word/footer1.xml><?xml version="1.0" encoding="utf-8"?>
-<w:ftr xmlns:wpc="http://schemas.microsoft.com/office/word/2010/wordprocessingCanvas" xmlns:cx="http://schemas.microsoft.com/office/drawing/2014/chartex" xmlns:cx1="http://schemas.microsoft.com/office/drawing/2015/9/8/chartex" xmlns:cx2="http://schemas.microsoft.com/office/drawing/2015/10/21/chartex" xmlns:cx3="http://schemas.microsoft.com/office/drawing/2016/5/9/chartex" xmlns:cx4="http://schemas.microsoft.com/office/drawing/2016/5/10/chartex" xmlns:cx5="http://schemas.microsoft.com/office/drawing/2016/5/11/chartex" xmlns:cx6="http://schemas.microsoft.com/office/drawing/2016/5/12/chartex" xmlns:cx7="http://schemas.microsoft.com/office/drawing/2016/5/13/chartex" xmlns:cx8="http://schemas.microsoft.com/office/drawing/2016/5/14/chartex" xmlns:mc="http://schemas.openxmlformats.org/markup-compatibility/2006" xmlns:aink="http://schemas.microsoft.com/office/drawing/2016/ink" xmlns:am3d="http://schemas.microsoft.com/office/drawing/2017/model3d" xmlns:o="urn:schemas-microsoft-com:office:office" xmlns:oel="http://schemas.microsoft.com/office/2019/extlst" xmlns:r="http://schemas.openxmlformats.org/officeDocument/2006/relationships" xmlns:m="http://schemas.openxmlformats.org/officeDocument/2006/math" xmlns:v="urn:schemas-microsoft-com:vml" xmlns:wp14="http://schemas.microsoft.com/office/word/2010/wordprocessingDrawing" xmlns:wp="http://schemas.openxmlformats.org/drawingml/2006/wordprocessingDrawing" xmlns:w10="urn:schemas-microsoft-com:office:word" xmlns:w="http://schemas.openxmlformats.org/wordprocessingml/2006/main" xmlns:w14="http://schemas.microsoft.com/office/word/2010/wordml" xmlns:w15="http://schemas.microsoft.com/office/word/2012/wordml" xmlns:w16cex="http://schemas.microsoft.com/office/word/2018/wordml/cex" xmlns:w16cid="http://schemas.microsoft.com/office/word/2016/wordml/cid" xmlns:w16="http://schemas.microsoft.com/office/word/2018/wordml" xmlns:w16sdtdh="http://schemas.microsoft.com/office/word/2020/wordml/sdtdatahash" xmlns:w16se="http://schemas.microsoft.com/office/word/2015/wordml/symex" xmlns:wpg="http://schemas.microsoft.com/office/word/2010/wordprocessingGroup" xmlns:wpi="http://schemas.microsoft.com/office/word/2010/wordprocessingInk" xmlns:wne="http://schemas.microsoft.com/office/word/2006/wordml" xmlns:wps="http://schemas.microsoft.com/office/word/2010/wordprocessingShape" mc:Ignorable="w14 w15 w16se w16cid w16 w16cex w16sdtdh wp14">
+<w:ftr xmlns:wpc="http://schemas.microsoft.com/office/word/2010/wordprocessingCanvas" xmlns:mc="http://schemas.openxmlformats.org/markup-compatibility/2006" xmlns:o="urn:schemas-microsoft-com:office:office" xmlns:r="http://schemas.openxmlformats.org/officeDocument/2006/relationships" xmlns:m="http://schemas.openxmlformats.org/officeDocument/2006/math" xmlns:v="urn:schemas-microsoft-com:vml" xmlns:wp14="http://schemas.microsoft.com/office/word/2010/wordprocessingDrawing" xmlns:wp="http://schemas.openxmlformats.org/drawingml/2006/wordprocessingDrawing" xmlns:w10="urn:schemas-microsoft-com:office:word" xmlns:w="http://schemas.openxmlformats.org/wordprocessingml/2006/main" xmlns:w14="http://schemas.microsoft.com/office/word/2010/wordml" xmlns:w15="http://schemas.microsoft.com/office/word/2012/wordml" xmlns:wpg="http://schemas.microsoft.com/office/word/2010/wordprocessingGroup" xmlns:wpi="http://schemas.microsoft.com/office/word/2010/wordprocessingInk" xmlns:wne="http://schemas.microsoft.com/office/word/2006/wordml" xmlns:wps="http://schemas.microsoft.com/office/word/2010/wordprocessingShape" xmlns:wpsCustomData="http://www.wps.cn/officeDocument/2013/wpsCustomData" mc:Ignorable="w14 w15 wp14">
   <w:p>
     <w:pPr>
       <w:spacing w:line="178" w:lineRule="auto"/>
       <w:ind w:left="4129"/>
       <w:rPr>
-        <w:rFonts w:ascii="Calibri" w:eastAsia="宋体" w:hAnsi="Calibri" w:cs="Calibri"/>
-        <w:sz w:val="18"/>
-        <w:szCs w:val="18"/>
-      </w:rPr>
-    </w:pPr>
-  </w:p>
-</w:ftr>
-</file>
-
-<file path=word/footer2.xml><?xml version="1.0" encoding="utf-8"?>
-<w:ftr xmlns:wpc="http://schemas.microsoft.com/office/word/2010/wordprocessingCanvas" xmlns:cx="http://schemas.microsoft.com/office/drawing/2014/chartex" xmlns:cx1="http://schemas.microsoft.com/office/drawing/2015/9/8/chartex" xmlns:cx2="http://schemas.microsoft.com/office/drawing/2015/10/21/chartex" xmlns:cx3="http://schemas.microsoft.com/office/drawing/2016/5/9/chartex" xmlns:cx4="http://schemas.microsoft.com/office/drawing/2016/5/10/chartex" xmlns:cx5="http://schemas.microsoft.com/office/drawing/2016/5/11/chartex" xmlns:cx6="http://schemas.microsoft.com/office/drawing/2016/5/12/chartex" xmlns:cx7="http://schemas.microsoft.com/office/drawing/2016/5/13/chartex" xmlns:cx8="http://schemas.microsoft.com/office/drawing/2016/5/14/chartex" xmlns:mc="http://schemas.openxmlformats.org/markup-compatibility/2006" xmlns:aink="http://schemas.microsoft.com/office/drawing/2016/ink" xmlns:am3d="http://schemas.microsoft.com/office/drawing/2017/model3d" xmlns:o="urn:schemas-microsoft-com:office:office" xmlns:oel="http://schemas.microsoft.com/office/2019/extlst" xmlns:r="http://schemas.openxmlformats.org/officeDocument/2006/relationships" xmlns:m="http://schemas.openxmlformats.org/officeDocument/2006/math" xmlns:v="urn:schemas-microsoft-com:vml" xmlns:wp14="http://schemas.microsoft.com/office/word/2010/wordprocessingDrawing" xmlns:wp="http://schemas.openxmlformats.org/drawingml/2006/wordprocessingDrawing" xmlns:w10="urn:schemas-microsoft-com:office:word" xmlns:w="http://schemas.openxmlformats.org/wordprocessingml/2006/main" xmlns:w14="http://schemas.microsoft.com/office/word/2010/wordml" xmlns:w15="http://schemas.microsoft.com/office/word/2012/wordml" xmlns:w16cex="http://schemas.microsoft.com/office/word/2018/wordml/cex" xmlns:w16cid="http://schemas.microsoft.com/office/word/2016/wordml/cid" xmlns:w16="http://schemas.microsoft.com/office/word/2018/wordml" xmlns:w16sdtdh="http://schemas.microsoft.com/office/word/2020/wordml/sdtdatahash" xmlns:w16se="http://schemas.microsoft.com/office/word/2015/wordml/symex" xmlns:wpg="http://schemas.microsoft.com/office/word/2010/wordprocessingGroup" xmlns:wpi="http://schemas.microsoft.com/office/word/2010/wordprocessingInk" xmlns:wne="http://schemas.microsoft.com/office/word/2006/wordml" xmlns:wps="http://schemas.microsoft.com/office/word/2010/wordprocessingShape" mc:Ignorable="w14 w15 w16se w16cid w16 w16cex w16sdtdh wp14">
-  <w:p>
-    <w:pPr>
-      <w:spacing w:line="178" w:lineRule="auto"/>
-      <w:ind w:left="4129"/>
-      <w:rPr>
-        <w:rFonts w:ascii="Calibri" w:eastAsia="宋体" w:hAnsi="Calibri" w:cs="Calibri"/>
+        <w:rFonts w:ascii="Calibri" w:hAnsi="Calibri" w:eastAsia="宋体" w:cs="Calibri"/>
         <w:sz w:val="18"/>
         <w:szCs w:val="18"/>
       </w:rPr>
     </w:pPr>
     <w:r>
       <w:rPr>
-        <w:noProof/>
         <w:sz w:val="18"/>
       </w:rPr>
       <mc:AlternateContent>
         <mc:Choice Requires="wps">
           <w:drawing>
-            <wp:anchor distT="0" distB="0" distL="114300" distR="114300" simplePos="0" relativeHeight="251657728" behindDoc="0" locked="0" layoutInCell="1" allowOverlap="1" wp14:anchorId="7CE0F74A" wp14:editId="5D7BD202">
+            <wp:anchor distT="0" distB="0" distL="114300" distR="114300" simplePos="0" relativeHeight="251660288" behindDoc="0" locked="0" layoutInCell="1" allowOverlap="1">
+              <wp:simplePos x="0" y="0"/>
+              <wp:positionH relativeFrom="margin">
+                <wp:align>center</wp:align>
+              </wp:positionH>
+              <wp:positionV relativeFrom="paragraph">
+                <wp:posOffset>0</wp:posOffset>
+              </wp:positionV>
+              <wp:extent cx="1828800" cy="1828800"/>
+              <wp:effectExtent l="0" t="0" r="0" b="0"/>
+              <wp:wrapNone/>
+              <wp:docPr id="7" name="文本框 7"/>
+              <wp:cNvGraphicFramePr/>
+              <a:graphic xmlns:a="http://schemas.openxmlformats.org/drawingml/2006/main">
+                <a:graphicData uri="http://schemas.microsoft.com/office/word/2010/wordprocessingShape">
+                  <wps:wsp>
+                    <wps:cNvSpPr txBox="1"/>
+                    <wps:spPr>
+                      <a:xfrm>
+                        <a:off x="0" y="0"/>
+                        <a:ext cx="1828800" cy="1828800"/>
+                      </a:xfrm>
+                      <a:prstGeom prst="rect">
+                        <a:avLst/>
+                      </a:prstGeom>
+                      <a:noFill/>
+                      <a:ln w="6350">
+                        <a:noFill/>
+                      </a:ln>
+                      <a:extLst>
+                        <a:ext uri="{909E8E84-426E-40DD-AFC4-6F175D3DCCD1}">
+                          <a14:hiddenFill xmlns:a14="http://schemas.microsoft.com/office/drawing/2010/main">
+                            <a:solidFill>
+                              <a:schemeClr val="lt1"/>
+                            </a:solidFill>
+                          </a14:hiddenFill>
+                        </a:ext>
+                        <a:ext uri="{91240B29-F687-4F45-9708-019B960494DF}">
+                          <a14:hiddenLine xmlns:a14="http://schemas.microsoft.com/office/drawing/2010/main" w="6350">
+                            <a:solidFill>
+                              <a:prstClr val="black"/>
+                            </a:solidFill>
+                          </a14:hiddenLine>
+                        </a:ext>
+                      </a:extLst>
+                    </wps:spPr>
+                    <wps:style>
+                      <a:lnRef idx="0">
+                        <a:schemeClr val="accent1"/>
+                      </a:lnRef>
+                      <a:fillRef idx="0">
+                        <a:schemeClr val="accent1"/>
+                      </a:fillRef>
+                      <a:effectRef idx="0">
+                        <a:schemeClr val="accent1"/>
+                      </a:effectRef>
+                      <a:fontRef idx="minor">
+                        <a:schemeClr val="dk1"/>
+                      </a:fontRef>
+                    </wps:style>
+                    <wps:txbx>
+                      <w:txbxContent>
+                        <w:p>
+                          <w:pPr>
+                            <w:pStyle w:val="4"/>
+                          </w:pPr>
+                          <w:r>
+                            <w:fldChar w:fldCharType="begin"/>
+                          </w:r>
+                          <w:r>
+                            <w:instrText xml:space="preserve"> PAGE  \* MERGEFORMAT </w:instrText>
+                          </w:r>
+                          <w:r>
+                            <w:fldChar w:fldCharType="separate"/>
+                          </w:r>
+                          <w:r>
+                            <w:t>1</w:t>
+                          </w:r>
+                          <w:r>
+                            <w:fldChar w:fldCharType="end"/>
+                          </w:r>
+                        </w:p>
+                      </w:txbxContent>
+                    </wps:txbx>
+                    <wps:bodyPr rot="0" spcFirstLastPara="0" vertOverflow="overflow" horzOverflow="overflow" vert="horz" wrap="none" lIns="0" tIns="0" rIns="0" bIns="0" numCol="1" spcCol="0" rtlCol="0" fromWordArt="0" anchor="t" anchorCtr="0" forceAA="0" upright="0" compatLnSpc="1">
+                      <a:spAutoFit/>
+                    </wps:bodyPr>
+                  </wps:wsp>
+                </a:graphicData>
+              </a:graphic>
+            </wp:anchor>
+          </w:drawing>
+        </mc:Choice>
+        <mc:Fallback>
+          <w:pict>
+            <v:shape id="_x0000_s1026" o:spid="_x0000_s1026" o:spt="202" type="#_x0000_t202" style="position:absolute;left:0pt;margin-top:0pt;height:144pt;width:144pt;mso-position-horizontal:center;mso-position-horizontal-relative:margin;mso-wrap-style:none;z-index:251660288;mso-width-relative:page;mso-height-relative:page;" filled="f" stroked="f" coordsize="21600,21600" o:gfxdata="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">
+              <v:fill on="f" focussize="0,0"/>
+              <v:stroke on="f" weight="0.5pt"/>
+              <v:imagedata o:title=""/>
+              <o:lock v:ext="edit" aspectratio="f"/>
+              <v:textbox inset="0mm,0mm,0mm,0mm" style="mso-fit-shape-to-text:t;">
+                <w:txbxContent>
+                  <w:p>
+                    <w:pPr>
+                      <w:pStyle w:val="4"/>
+                    </w:pPr>
+                    <w:r>
+                      <w:fldChar w:fldCharType="begin"/>
+                    </w:r>
+                    <w:r>
+                      <w:instrText xml:space="preserve"> PAGE  \* MERGEFORMAT </w:instrText>
+                    </w:r>
+                    <w:r>
+                      <w:fldChar w:fldCharType="separate"/>
+                    </w:r>
+                    <w:r>
+                      <w:t>1</w:t>
+                    </w:r>
+                    <w:r>
+                      <w:fldChar w:fldCharType="end"/>
+                    </w:r>
+                  </w:p>
+                </w:txbxContent>
+              </v:textbox>
+            </v:shape>
+          </w:pict>
+        </mc:Fallback>
+      </mc:AlternateContent>
+    </w:r>
+  </w:p>
+</w:ftr>
+</file>
+
+<file path=word/footer2.xml><?xml version="1.0" encoding="utf-8"?>
+<w:ftr xmlns:wpc="http://schemas.microsoft.com/office/word/2010/wordprocessingCanvas" xmlns:mc="http://schemas.openxmlformats.org/markup-compatibility/2006" xmlns:o="urn:schemas-microsoft-com:office:office" xmlns:r="http://schemas.openxmlformats.org/officeDocument/2006/relationships" xmlns:m="http://schemas.openxmlformats.org/officeDocument/2006/math" xmlns:v="urn:schemas-microsoft-com:vml" xmlns:wp14="http://schemas.microsoft.com/office/word/2010/wordprocessingDrawing" xmlns:wp="http://schemas.openxmlformats.org/drawingml/2006/wordprocessingDrawing" xmlns:w10="urn:schemas-microsoft-com:office:word" xmlns:w="http://schemas.openxmlformats.org/wordprocessingml/2006/main" xmlns:w14="http://schemas.microsoft.com/office/word/2010/wordml" xmlns:w15="http://schemas.microsoft.com/office/word/2012/wordml" xmlns:wpg="http://schemas.microsoft.com/office/word/2010/wordprocessingGroup" xmlns:wpi="http://schemas.microsoft.com/office/word/2010/wordprocessingInk" xmlns:wne="http://schemas.microsoft.com/office/word/2006/wordml" xmlns:wps="http://schemas.microsoft.com/office/word/2010/wordprocessingShape" xmlns:wpsCustomData="http://www.wps.cn/officeDocument/2013/wpsCustomData" mc:Ignorable="w14 w15 wp14">
+  <w:p>
+    <w:pPr>
+      <w:spacing w:line="176" w:lineRule="auto"/>
+      <w:ind w:left="4131"/>
+      <w:rPr>
+        <w:rFonts w:hint="eastAsia" w:ascii="Calibri" w:hAnsi="Calibri" w:eastAsia="宋体" w:cs="Calibri"/>
+        <w:sz w:val="18"/>
+        <w:szCs w:val="18"/>
+        <w:lang w:val="en-US" w:eastAsia="zh-CN"/>
+      </w:rPr>
+    </w:pPr>
+    <w:r>
+      <w:rPr>
+        <w:sz w:val="18"/>
+      </w:rPr>
+      <mc:AlternateContent>
+        <mc:Choice Requires="wps">
+          <w:drawing>
+            <wp:anchor distT="0" distB="0" distL="114300" distR="114300" simplePos="0" relativeHeight="251661312" behindDoc="0" locked="0" layoutInCell="1" allowOverlap="1">
+              <wp:simplePos x="0" y="0"/>
+              <wp:positionH relativeFrom="margin">
+                <wp:align>center</wp:align>
+              </wp:positionH>
+              <wp:positionV relativeFrom="paragraph">
+                <wp:posOffset>0</wp:posOffset>
+              </wp:positionV>
+              <wp:extent cx="1828800" cy="1828800"/>
+              <wp:effectExtent l="0" t="0" r="0" b="0"/>
+              <wp:wrapNone/>
+              <wp:docPr id="8" name="文本框 8"/>
+              <wp:cNvGraphicFramePr/>
+              <a:graphic xmlns:a="http://schemas.openxmlformats.org/drawingml/2006/main">
+                <a:graphicData uri="http://schemas.microsoft.com/office/word/2010/wordprocessingShape">
+                  <wps:wsp>
+                    <wps:cNvSpPr txBox="1"/>
+                    <wps:spPr>
+                      <a:xfrm>
+                        <a:off x="0" y="0"/>
+                        <a:ext cx="1828800" cy="1828800"/>
+                      </a:xfrm>
+                      <a:prstGeom prst="rect">
+                        <a:avLst/>
+                      </a:prstGeom>
+                      <a:noFill/>
+                      <a:ln w="6350">
+                        <a:noFill/>
+                      </a:ln>
+                      <a:extLst>
+                        <a:ext uri="{909E8E84-426E-40DD-AFC4-6F175D3DCCD1}">
+                          <a14:hiddenFill xmlns:a14="http://schemas.microsoft.com/office/drawing/2010/main">
+                            <a:solidFill>
+                              <a:schemeClr val="lt1"/>
+                            </a:solidFill>
+                          </a14:hiddenFill>
+                        </a:ext>
+                        <a:ext uri="{91240B29-F687-4F45-9708-019B960494DF}">
+                          <a14:hiddenLine xmlns:a14="http://schemas.microsoft.com/office/drawing/2010/main" w="6350">
+                            <a:solidFill>
+                              <a:prstClr val="black"/>
+                            </a:solidFill>
+                          </a14:hiddenLine>
+                        </a:ext>
+                      </a:extLst>
+                    </wps:spPr>
+                    <wps:style>
+                      <a:lnRef idx="0">
+                        <a:schemeClr val="accent1"/>
+                      </a:lnRef>
+                      <a:fillRef idx="0">
+                        <a:schemeClr val="accent1"/>
+                      </a:fillRef>
+                      <a:effectRef idx="0">
+                        <a:schemeClr val="accent1"/>
+                      </a:effectRef>
+                      <a:fontRef idx="minor">
+                        <a:schemeClr val="dk1"/>
+                      </a:fontRef>
+                    </wps:style>
+                    <wps:txbx>
+                      <w:txbxContent>
+                        <w:p>
+                          <w:pPr>
+                            <w:pStyle w:val="4"/>
+                          </w:pPr>
+                          <w:r>
+                            <w:fldChar w:fldCharType="begin"/>
+                          </w:r>
+                          <w:r>
+                            <w:instrText xml:space="preserve"> PAGE  \* MERGEFORMAT </w:instrText>
+                          </w:r>
+                          <w:r>
+                            <w:fldChar w:fldCharType="separate"/>
+                          </w:r>
+                          <w:r>
+                            <w:t>2</w:t>
+                          </w:r>
+                          <w:r>
+                            <w:fldChar w:fldCharType="end"/>
+                          </w:r>
+                        </w:p>
+                      </w:txbxContent>
+                    </wps:txbx>
+                    <wps:bodyPr rot="0" spcFirstLastPara="0" vertOverflow="overflow" horzOverflow="overflow" vert="horz" wrap="none" lIns="0" tIns="0" rIns="0" bIns="0" numCol="1" spcCol="0" rtlCol="0" fromWordArt="0" anchor="t" anchorCtr="0" forceAA="0" upright="0" compatLnSpc="1">
+                      <a:spAutoFit/>
+                    </wps:bodyPr>
+                  </wps:wsp>
+                </a:graphicData>
+              </a:graphic>
+            </wp:anchor>
+          </w:drawing>
+        </mc:Choice>
+        <mc:Fallback>
+          <w:pict>
+            <v:shape id="_x0000_s1026" o:spid="_x0000_s1026" o:spt="202" type="#_x0000_t202" style="position:absolute;left:0pt;margin-top:0pt;height:144pt;width:144pt;mso-position-horizontal:center;mso-position-horizontal-relative:margin;mso-wrap-style:none;z-index:251661312;mso-width-relative:page;mso-height-relative:page;" filled="f" stroked="f" coordsize="21600,21600" o:gfxdata="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">
+              <v:fill on="f" focussize="0,0"/>
+              <v:stroke on="f" weight="0.5pt"/>
+              <v:imagedata o:title=""/>
+              <o:lock v:ext="edit" aspectratio="f"/>
+              <v:textbox inset="0mm,0mm,0mm,0mm" style="mso-fit-shape-to-text:t;">
+                <w:txbxContent>
+                  <w:p>
+                    <w:pPr>
+                      <w:pStyle w:val="4"/>
+                    </w:pPr>
+                    <w:r>
+                      <w:fldChar w:fldCharType="begin"/>
+                    </w:r>
+                    <w:r>
+                      <w:instrText xml:space="preserve"> PAGE  \* MERGEFORMAT </w:instrText>
+                    </w:r>
+                    <w:r>
+                      <w:fldChar w:fldCharType="separate"/>
+                    </w:r>
+                    <w:r>
+                      <w:t>2</w:t>
+                    </w:r>
+                    <w:r>
+                      <w:fldChar w:fldCharType="end"/>
+                    </w:r>
+                  </w:p>
+                </w:txbxContent>
+              </v:textbox>
+            </v:shape>
+          </w:pict>
+        </mc:Fallback>
+      </mc:AlternateContent>
+    </w:r>
+  </w:p>
+</w:ftr>
+</file>
+
+<file path=word/footer3.xml><?xml version="1.0" encoding="utf-8"?>
+<w:ftr xmlns:wpc="http://schemas.microsoft.com/office/word/2010/wordprocessingCanvas" xmlns:mc="http://schemas.openxmlformats.org/markup-compatibility/2006" xmlns:o="urn:schemas-microsoft-com:office:office" xmlns:r="http://schemas.openxmlformats.org/officeDocument/2006/relationships" xmlns:m="http://schemas.openxmlformats.org/officeDocument/2006/math" xmlns:v="urn:schemas-microsoft-com:vml" xmlns:wp14="http://schemas.microsoft.com/office/word/2010/wordprocessingDrawing" xmlns:wp="http://schemas.openxmlformats.org/drawingml/2006/wordprocessingDrawing" xmlns:w10="urn:schemas-microsoft-com:office:word" xmlns:w="http://schemas.openxmlformats.org/wordprocessingml/2006/main" xmlns:w14="http://schemas.microsoft.com/office/word/2010/wordml" xmlns:w15="http://schemas.microsoft.com/office/word/2012/wordml" xmlns:wpg="http://schemas.microsoft.com/office/word/2010/wordprocessingGroup" xmlns:wpi="http://schemas.microsoft.com/office/word/2010/wordprocessingInk" xmlns:wne="http://schemas.microsoft.com/office/word/2006/wordml" xmlns:wps="http://schemas.microsoft.com/office/word/2010/wordprocessingShape" xmlns:wpsCustomData="http://www.wps.cn/officeDocument/2013/wpsCustomData" mc:Ignorable="w14 w15 wp14">
+  <w:p>
+    <w:pPr>
+      <w:spacing w:line="178" w:lineRule="auto"/>
+      <w:ind w:left="4129"/>
+      <w:rPr>
+        <w:rFonts w:ascii="Calibri" w:hAnsi="Calibri" w:eastAsia="Calibri" w:cs="Calibri"/>
+        <w:sz w:val="18"/>
+        <w:szCs w:val="18"/>
+      </w:rPr>
+    </w:pPr>
+    <w:r>
+      <w:rPr>
+        <w:sz w:val="18"/>
+      </w:rPr>
+      <mc:AlternateContent>
+        <mc:Choice Requires="wps">
+          <w:drawing>
+            <wp:anchor distT="0" distB="0" distL="114300" distR="114300" simplePos="0" relativeHeight="251662336" behindDoc="0" locked="0" layoutInCell="1" allowOverlap="1">
+              <wp:simplePos x="0" y="0"/>
+              <wp:positionH relativeFrom="margin">
+                <wp:align>center</wp:align>
+              </wp:positionH>
+              <wp:positionV relativeFrom="paragraph">
+                <wp:posOffset>0</wp:posOffset>
+              </wp:positionV>
+              <wp:extent cx="1828800" cy="1828800"/>
+              <wp:effectExtent l="0" t="0" r="0" b="0"/>
+              <wp:wrapNone/>
+              <wp:docPr id="9" name="文本框 9"/>
+              <wp:cNvGraphicFramePr/>
+              <a:graphic xmlns:a="http://schemas.openxmlformats.org/drawingml/2006/main">
+                <a:graphicData uri="http://schemas.microsoft.com/office/word/2010/wordprocessingShape">
+                  <wps:wsp>
+                    <wps:cNvSpPr txBox="1"/>
+                    <wps:spPr>
+                      <a:xfrm>
+                        <a:off x="0" y="0"/>
+                        <a:ext cx="1828800" cy="1828800"/>
+                      </a:xfrm>
+                      <a:prstGeom prst="rect">
+                        <a:avLst/>
+                      </a:prstGeom>
+                      <a:noFill/>
+                      <a:ln w="6350">
+                        <a:noFill/>
+                      </a:ln>
+                      <a:extLst>
+                        <a:ext uri="{909E8E84-426E-40DD-AFC4-6F175D3DCCD1}">
+                          <a14:hiddenFill xmlns:a14="http://schemas.microsoft.com/office/drawing/2010/main">
+                            <a:solidFill>
+                              <a:schemeClr val="lt1"/>
+                            </a:solidFill>
+                          </a14:hiddenFill>
+                        </a:ext>
+                        <a:ext uri="{91240B29-F687-4F45-9708-019B960494DF}">
+                          <a14:hiddenLine xmlns:a14="http://schemas.microsoft.com/office/drawing/2010/main" w="6350">
+                            <a:solidFill>
+                              <a:prstClr val="black"/>
+                            </a:solidFill>
+                          </a14:hiddenLine>
+                        </a:ext>
+                      </a:extLst>
+                    </wps:spPr>
+                    <wps:style>
+                      <a:lnRef idx="0">
+                        <a:schemeClr val="accent1"/>
+                      </a:lnRef>
+                      <a:fillRef idx="0">
+                        <a:schemeClr val="accent1"/>
+                      </a:fillRef>
+                      <a:effectRef idx="0">
+                        <a:schemeClr val="accent1"/>
+                      </a:effectRef>
+                      <a:fontRef idx="minor">
+                        <a:schemeClr val="dk1"/>
+                      </a:fontRef>
+                    </wps:style>
+                    <wps:txbx>
+                      <w:txbxContent>
+                        <w:p>
+                          <w:pPr>
+                            <w:pStyle w:val="4"/>
+                          </w:pPr>
+                          <w:r>
+                            <w:fldChar w:fldCharType="begin"/>
+                          </w:r>
+                          <w:r>
+                            <w:instrText xml:space="preserve"> PAGE  \* MERGEFORMAT </w:instrText>
+                          </w:r>
+                          <w:r>
+                            <w:fldChar w:fldCharType="separate"/>
+                          </w:r>
+                          <w:r>
+                            <w:t>8</w:t>
+                          </w:r>
+                          <w:r>
+                            <w:fldChar w:fldCharType="end"/>
+                          </w:r>
+                        </w:p>
+                      </w:txbxContent>
+                    </wps:txbx>
+                    <wps:bodyPr rot="0" spcFirstLastPara="0" vertOverflow="overflow" horzOverflow="overflow" vert="horz" wrap="none" lIns="0" tIns="0" rIns="0" bIns="0" numCol="1" spcCol="0" rtlCol="0" fromWordArt="0" anchor="t" anchorCtr="0" forceAA="0" upright="0" compatLnSpc="1">
+                      <a:spAutoFit/>
+                    </wps:bodyPr>
+                  </wps:wsp>
+                </a:graphicData>
+              </a:graphic>
+            </wp:anchor>
+          </w:drawing>
+        </mc:Choice>
+        <mc:Fallback>
+          <w:pict>
+            <v:shape id="_x0000_s1026" o:spid="_x0000_s1026" o:spt="202" type="#_x0000_t202" style="position:absolute;left:0pt;margin-top:0pt;height:144pt;width:144pt;mso-position-horizontal:center;mso-position-horizontal-relative:margin;mso-wrap-style:none;z-index:251662336;mso-width-relative:page;mso-height-relative:page;" filled="f" stroked="f" coordsize="21600,21600" o:gfxdata="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">
+              <v:fill on="f" focussize="0,0"/>
+              <v:stroke on="f" weight="0.5pt"/>
+              <v:imagedata o:title=""/>
+              <o:lock v:ext="edit" aspectratio="f"/>
+              <v:textbox inset="0mm,0mm,0mm,0mm" style="mso-fit-shape-to-text:t;">
+                <w:txbxContent>
+                  <w:p>
+                    <w:pPr>
+                      <w:pStyle w:val="4"/>
+                    </w:pPr>
+                    <w:r>
+                      <w:fldChar w:fldCharType="begin"/>
+                    </w:r>
+                    <w:r>
+                      <w:instrText xml:space="preserve"> PAGE  \* MERGEFORMAT </w:instrText>
+                    </w:r>
+                    <w:r>
+                      <w:fldChar w:fldCharType="separate"/>
+                    </w:r>
+                    <w:r>
+                      <w:t>8</w:t>
+                    </w:r>
+                    <w:r>
+                      <w:fldChar w:fldCharType="end"/>
+                    </w:r>
+                  </w:p>
+                </w:txbxContent>
+              </v:textbox>
+            </v:shape>
+          </w:pict>
+        </mc:Fallback>
+      </mc:AlternateContent>
+    </w:r>
+    <w:r>
+      <w:rPr>
+        <w:rFonts w:ascii="Calibri" w:hAnsi="Calibri" w:eastAsia="Calibri" w:cs="Calibri"/>
+        <w:sz w:val="18"/>
+        <w:szCs w:val="18"/>
+      </w:rPr>
+      <w:t>8</w:t>
+    </w:r>
+  </w:p>
+</w:ftr>
+</file>
+
+<file path=word/footer4.xml><?xml version="1.0" encoding="utf-8"?>
+<w:ftr xmlns:wpc="http://schemas.microsoft.com/office/word/2010/wordprocessingCanvas" xmlns:mc="http://schemas.openxmlformats.org/markup-compatibility/2006" xmlns:o="urn:schemas-microsoft-com:office:office" xmlns:r="http://schemas.openxmlformats.org/officeDocument/2006/relationships" xmlns:m="http://schemas.openxmlformats.org/officeDocument/2006/math" xmlns:v="urn:schemas-microsoft-com:vml" xmlns:wp14="http://schemas.microsoft.com/office/word/2010/wordprocessingDrawing" xmlns:wp="http://schemas.openxmlformats.org/drawingml/2006/wordprocessingDrawing" xmlns:w10="urn:schemas-microsoft-com:office:word" xmlns:w="http://schemas.openxmlformats.org/wordprocessingml/2006/main" xmlns:w14="http://schemas.microsoft.com/office/word/2010/wordml" xmlns:w15="http://schemas.microsoft.com/office/word/2012/wordml" xmlns:wpg="http://schemas.microsoft.com/office/word/2010/wordprocessingGroup" xmlns:wpi="http://schemas.microsoft.com/office/word/2010/wordprocessingInk" xmlns:wne="http://schemas.microsoft.com/office/word/2006/wordml" xmlns:wps="http://schemas.microsoft.com/office/word/2010/wordprocessingShape" xmlns:wpsCustomData="http://www.wps.cn/officeDocument/2013/wpsCustomData" mc:Ignorable="w14 w15 wp14">
+  <w:p>
+    <w:pPr>
+      <w:spacing w:line="178" w:lineRule="auto"/>
+      <w:ind w:left="4129"/>
+      <w:rPr>
+        <w:rFonts w:ascii="Calibri" w:hAnsi="Calibri" w:eastAsia="宋体" w:cs="Calibri"/>
+        <w:sz w:val="18"/>
+        <w:szCs w:val="18"/>
+      </w:rPr>
+    </w:pPr>
+    <w:r>
+      <w:rPr>
+        <w:sz w:val="18"/>
+      </w:rPr>
+      <mc:AlternateContent>
+        <mc:Choice Requires="wps">
+          <w:drawing>
+            <wp:anchor distT="0" distB="0" distL="114300" distR="114300" simplePos="0" relativeHeight="251659264" behindDoc="0" locked="0" layoutInCell="1" allowOverlap="1">
               <wp:simplePos x="0" y="0"/>
               <wp:positionH relativeFrom="margin">
                 <wp:align>center</wp:align>
@@ -1427,7 +4601,7 @@
                       <w:txbxContent>
                         <w:p>
                           <w:pPr>
-                            <w:pStyle w:val="a3"/>
+                            <w:pStyle w:val="4"/>
                           </w:pPr>
                           <w:r>
                             <w:fldChar w:fldCharType="begin"/>
@@ -1458,16 +4632,16 @@
         </mc:Choice>
         <mc:Fallback>
           <w:pict>
-            <v:shapetype w14:anchorId="7CE0F74A" id="_x0000_t202" coordsize="21600,21600" o:spt="202" path="m,l,21600r21600,l21600,xe">
-              <v:stroke joinstyle="miter"/>
-              <v:path gradientshapeok="t" o:connecttype="rect"/>
-            </v:shapetype>
-            <v:shape id="文本框 12" o:spid="_x0000_s1026" type="#_x0000_t202" style="position:absolute;left:0;text-align:left;margin-left:0;margin-top:0;width:2in;height:2in;z-index:251657728;visibility:visible;mso-wrap-style:none;mso-wrap-distance-left:9pt;mso-wrap-distance-top:0;mso-wrap-distance-right:9pt;mso-wrap-distance-bottom:0;mso-position-horizontal:center;mso-position-horizontal-relative:margin;mso-position-vertical:absolute;mso-position-vertical-relative:text;v-text-anchor:top" o:gfxdata="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" filled="f" stroked="f" strokeweight=".5pt">
-              <v:textbox style="mso-fit-shape-to-text:t" inset="0,0,0,0">
+            <v:shape id="_x0000_s1026" o:spid="_x0000_s1026" o:spt="202" type="#_x0000_t202" style="position:absolute;left:0pt;margin-top:0pt;height:144pt;width:144pt;mso-position-horizontal:center;mso-position-horizontal-relative:margin;mso-wrap-style:none;z-index:251659264;mso-width-relative:page;mso-height-relative:page;" filled="f" stroked="f" coordsize="21600,21600" o:gfxdata="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">
+              <v:fill on="f" focussize="0,0"/>
+              <v:stroke on="f" weight="0.5pt"/>
+              <v:imagedata o:title=""/>
+              <o:lock v:ext="edit" aspectratio="f"/>
+              <v:textbox inset="0mm,0mm,0mm,0mm" style="mso-fit-shape-to-text:t;">
                 <w:txbxContent>
                   <w:p>
                     <w:pPr>
-                      <w:pStyle w:val="a3"/>
+                      <w:pStyle w:val="4"/>
                     </w:pPr>
                     <w:r>
                       <w:fldChar w:fldCharType="begin"/>
@@ -1487,7 +4661,6 @@
                   </w:p>
                 </w:txbxContent>
               </v:textbox>
-              <w10:wrap anchorx="margin"/>
             </v:shape>
           </w:pict>
         </mc:Fallback>
@@ -1497,32 +4670,13 @@
 </w:ftr>
 </file>
 
-<file path=word/footnotes.xml><?xml version="1.0" encoding="utf-8"?>
-<w:footnotes xmlns:wpc="http://schemas.microsoft.com/office/word/2010/wordprocessingCanvas" xmlns:cx="http://schemas.microsoft.com/office/drawing/2014/chartex" xmlns:cx1="http://schemas.microsoft.com/office/drawing/2015/9/8/chartex" xmlns:cx2="http://schemas.microsoft.com/office/drawing/2015/10/21/chartex" xmlns:cx3="http://schemas.microsoft.com/office/drawing/2016/5/9/chartex" xmlns:cx4="http://schemas.microsoft.com/office/drawing/2016/5/10/chartex" xmlns:cx5="http://schemas.microsoft.com/office/drawing/2016/5/11/chartex" xmlns:cx6="http://schemas.microsoft.com/office/drawing/2016/5/12/chartex" xmlns:cx7="http://schemas.microsoft.com/office/drawing/2016/5/13/chartex" xmlns:cx8="http://schemas.microsoft.com/office/drawing/2016/5/14/chartex" xmlns:mc="http://schemas.openxmlformats.org/markup-compatibility/2006" xmlns:aink="http://schemas.microsoft.com/office/drawing/2016/ink" xmlns:am3d="http://schemas.microsoft.com/office/drawing/2017/model3d" xmlns:o="urn:schemas-microsoft-com:office:office" xmlns:oel="http://schemas.microsoft.com/office/2019/extlst" xmlns:r="http://schemas.openxmlformats.org/officeDocument/2006/relationships" xmlns:m="http://schemas.openxmlformats.org/officeDocument/2006/math" xmlns:v="urn:schemas-microsoft-com:vml" xmlns:wp14="http://schemas.microsoft.com/office/word/2010/wordprocessingDrawing" xmlns:wp="http://schemas.openxmlformats.org/drawingml/2006/wordprocessingDrawing" xmlns:w10="urn:schemas-microsoft-com:office:word" xmlns:w="http://schemas.openxmlformats.org/wordprocessingml/2006/main" xmlns:w14="http://schemas.microsoft.com/office/word/2010/wordml" xmlns:w15="http://schemas.microsoft.com/office/word/2012/wordml" xmlns:w16cex="http://schemas.microsoft.com/office/word/2018/wordml/cex" xmlns:w16cid="http://schemas.microsoft.com/office/word/2016/wordml/cid" xmlns:w16="http://schemas.microsoft.com/office/word/2018/wordml" xmlns:w16sdtdh="http://schemas.microsoft.com/office/word/2020/wordml/sdtdatahash" xmlns:w16se="http://schemas.microsoft.com/office/word/2015/wordml/symex" xmlns:wpg="http://schemas.microsoft.com/office/word/2010/wordprocessingGroup" xmlns:wpi="http://schemas.microsoft.com/office/word/2010/wordprocessingInk" xmlns:wne="http://schemas.microsoft.com/office/word/2006/wordml" xmlns:wps="http://schemas.microsoft.com/office/word/2010/wordprocessingShape" mc:Ignorable="w14 w15 w16se w16cid w16 w16cex w16sdtdh wp14">
-  <w:footnote w:type="separator" w:id="-1">
-    <w:p>
-      <w:r>
-        <w:separator/>
-      </w:r>
-    </w:p>
-  </w:footnote>
-  <w:footnote w:type="continuationSeparator" w:id="0">
-    <w:p>
-      <w:r>
-        <w:continuationSeparator/>
-      </w:r>
-    </w:p>
-  </w:footnote>
-</w:footnotes>
-</file>
-
 <file path=word/numbering.xml><?xml version="1.0" encoding="utf-8"?>
-<w:numbering xmlns:wpc="http://schemas.microsoft.com/office/word/2010/wordprocessingCanvas" xmlns:cx="http://schemas.microsoft.com/office/drawing/2014/chartex" xmlns:cx1="http://schemas.microsoft.com/office/drawing/2015/9/8/chartex" xmlns:cx2="http://schemas.microsoft.com/office/drawing/2015/10/21/chartex" xmlns:cx3="http://schemas.microsoft.com/office/drawing/2016/5/9/chartex" xmlns:cx4="http://schemas.microsoft.com/office/drawing/2016/5/10/chartex" xmlns:cx5="http://schemas.microsoft.com/office/drawing/2016/5/11/chartex" xmlns:cx6="http://schemas.microsoft.com/office/drawing/2016/5/12/chartex" xmlns:cx7="http://schemas.microsoft.com/office/drawing/2016/5/13/chartex" xmlns:cx8="http://schemas.microsoft.com/office/drawing/2016/5/14/chartex" xmlns:mc="http://schemas.openxmlformats.org/markup-compatibility/2006" xmlns:aink="http://schemas.microsoft.com/office/drawing/2016/ink" xmlns:am3d="http://schemas.microsoft.com/office/drawing/2017/model3d" xmlns:o="urn:schemas-microsoft-com:office:office" xmlns:oel="http://schemas.microsoft.com/office/2019/extlst" xmlns:r="http://schemas.openxmlformats.org/officeDocument/2006/relationships" xmlns:m="http://schemas.openxmlformats.org/officeDocument/2006/math" xmlns:v="urn:schemas-microsoft-com:vml" xmlns:wp14="http://schemas.microsoft.com/office/word/2010/wordprocessingDrawing" xmlns:wp="http://schemas.openxmlformats.org/drawingml/2006/wordprocessingDrawing" xmlns:w10="urn:schemas-microsoft-com:office:word" xmlns:w="http://schemas.openxmlformats.org/wordprocessingml/2006/main" xmlns:w14="http://schemas.microsoft.com/office/word/2010/wordml" xmlns:w15="http://schemas.microsoft.com/office/word/2012/wordml" xmlns:w16cex="http://schemas.microsoft.com/office/word/2018/wordml/cex" xmlns:w16cid="http://schemas.microsoft.com/office/word/2016/wordml/cid" xmlns:w16="http://schemas.microsoft.com/office/word/2018/wordml" xmlns:w16sdtdh="http://schemas.microsoft.com/office/word/2020/wordml/sdtdatahash" xmlns:w16se="http://schemas.microsoft.com/office/word/2015/wordml/symex" xmlns:wpg="http://schemas.microsoft.com/office/word/2010/wordprocessingGroup" xmlns:wpi="http://schemas.microsoft.com/office/word/2010/wordprocessingInk" xmlns:wne="http://schemas.microsoft.com/office/word/2006/wordml" xmlns:wps="http://schemas.microsoft.com/office/word/2010/wordprocessingShape" mc:Ignorable="w14 w15 w16se w16cid w16 w16cex w16sdtdh wp14">
-  <w:abstractNum w:abstractNumId="0" w15:restartNumberingAfterBreak="0">
+<w:numbering xmlns:wpc="http://schemas.microsoft.com/office/word/2010/wordprocessingCanvas" xmlns:mc="http://schemas.openxmlformats.org/markup-compatibility/2006" xmlns:o="urn:schemas-microsoft-com:office:office" xmlns:r="http://schemas.openxmlformats.org/officeDocument/2006/relationships" xmlns:m="http://schemas.openxmlformats.org/officeDocument/2006/math" xmlns:v="urn:schemas-microsoft-com:vml" xmlns:wp14="http://schemas.microsoft.com/office/word/2010/wordprocessingDrawing" xmlns:wp="http://schemas.openxmlformats.org/drawingml/2006/wordprocessingDrawing" xmlns:w10="urn:schemas-microsoft-com:office:word" xmlns:w="http://schemas.openxmlformats.org/wordprocessingml/2006/main" xmlns:w14="http://schemas.microsoft.com/office/word/2010/wordml" xmlns:wpg="http://schemas.microsoft.com/office/word/2010/wordprocessingGroup" xmlns:wpi="http://schemas.microsoft.com/office/word/2010/wordprocessingInk" xmlns:wne="http://schemas.microsoft.com/office/word/2006/wordml" xmlns:wps="http://schemas.microsoft.com/office/word/2010/wordprocessingShape" xmlns:wpsCustomData="http://www.wps.cn/officeDocument/2013/wpsCustomData" mc:Ignorable="w14 wp14">
+  <w:abstractNum w:abstractNumId="0">
     <w:nsid w:val="C9238F98"/>
     <w:multiLevelType w:val="singleLevel"/>
     <w:tmpl w:val="C9238F98"/>
-    <w:lvl w:ilvl="0">
+    <w:lvl w:ilvl="0" w:tentative="0">
       <w:start w:val="1"/>
       <w:numFmt w:val="chineseCounting"/>
       <w:suff w:val="nothing"/>
@@ -1533,45 +4687,11 @@
       </w:rPr>
     </w:lvl>
   </w:abstractNum>
-  <w:abstractNum w:abstractNumId="1" w15:restartNumberingAfterBreak="0">
-    <w:nsid w:val="1188AF31"/>
-    <w:multiLevelType w:val="singleLevel"/>
-    <w:tmpl w:val="1188AF31"/>
-    <w:lvl w:ilvl="0">
-      <w:start w:val="1"/>
-      <w:numFmt w:val="bullet"/>
-      <w:lvlText w:val=""/>
-      <w:lvlJc w:val="left"/>
-      <w:pPr>
-        <w:ind w:left="420" w:hanging="420"/>
-      </w:pPr>
-      <w:rPr>
-        <w:rFonts w:ascii="Wingdings" w:hAnsi="Wingdings" w:hint="default"/>
-      </w:rPr>
-    </w:lvl>
-  </w:abstractNum>
-  <w:abstractNum w:abstractNumId="2" w15:restartNumberingAfterBreak="0">
-    <w:nsid w:val="3A8E894B"/>
-    <w:multiLevelType w:val="singleLevel"/>
-    <w:tmpl w:val="3A8E894B"/>
-    <w:lvl w:ilvl="0">
-      <w:start w:val="1"/>
-      <w:numFmt w:val="bullet"/>
-      <w:lvlText w:val=""/>
-      <w:lvlJc w:val="left"/>
-      <w:pPr>
-        <w:ind w:left="420" w:hanging="420"/>
-      </w:pPr>
-      <w:rPr>
-        <w:rFonts w:ascii="Wingdings" w:hAnsi="Wingdings" w:hint="default"/>
-      </w:rPr>
-    </w:lvl>
-  </w:abstractNum>
-  <w:abstractNum w:abstractNumId="3" w15:restartNumberingAfterBreak="0">
+  <w:abstractNum w:abstractNumId="1">
     <w:nsid w:val="47814D2C"/>
     <w:multiLevelType w:val="singleLevel"/>
     <w:tmpl w:val="47814D2C"/>
-    <w:lvl w:ilvl="0">
+    <w:lvl w:ilvl="0" w:tentative="0">
       <w:start w:val="1"/>
       <w:numFmt w:val="chineseCounting"/>
       <w:suff w:val="nothing"/>
@@ -1582,11 +4702,11 @@
       </w:rPr>
     </w:lvl>
   </w:abstractNum>
-  <w:abstractNum w:abstractNumId="4" w15:restartNumberingAfterBreak="0">
+  <w:abstractNum w:abstractNumId="2">
     <w:nsid w:val="6719201C"/>
     <w:multiLevelType w:val="multilevel"/>
     <w:tmpl w:val="6719201C"/>
-    <w:lvl w:ilvl="0">
+    <w:lvl w:ilvl="0" w:tentative="0">
       <w:start w:val="1"/>
       <w:numFmt w:val="decimal"/>
       <w:suff w:val="space"/>
@@ -1599,7 +4719,7 @@
         <w:rFonts w:hint="default"/>
       </w:rPr>
     </w:lvl>
-    <w:lvl w:ilvl="1">
+    <w:lvl w:ilvl="1" w:tentative="0">
       <w:start w:val="1"/>
       <w:numFmt w:val="decimal"/>
       <w:suff w:val="space"/>
@@ -1612,7 +4732,7 @@
         <w:rFonts w:hint="default"/>
       </w:rPr>
     </w:lvl>
-    <w:lvl w:ilvl="2">
+    <w:lvl w:ilvl="2" w:tentative="0">
       <w:start w:val="1"/>
       <w:numFmt w:val="decimal"/>
       <w:suff w:val="space"/>
@@ -1625,7 +4745,7 @@
         <w:rFonts w:hint="default"/>
       </w:rPr>
     </w:lvl>
-    <w:lvl w:ilvl="3">
+    <w:lvl w:ilvl="3" w:tentative="0">
       <w:start w:val="1"/>
       <w:numFmt w:val="decimal"/>
       <w:suff w:val="space"/>
@@ -1638,7 +4758,7 @@
         <w:rFonts w:hint="default"/>
       </w:rPr>
     </w:lvl>
-    <w:lvl w:ilvl="4">
+    <w:lvl w:ilvl="4" w:tentative="0">
       <w:start w:val="1"/>
       <w:numFmt w:val="decimal"/>
       <w:suff w:val="space"/>
@@ -1651,7 +4771,7 @@
         <w:rFonts w:hint="default"/>
       </w:rPr>
     </w:lvl>
-    <w:lvl w:ilvl="5">
+    <w:lvl w:ilvl="5" w:tentative="0">
       <w:start w:val="1"/>
       <w:numFmt w:val="decimal"/>
       <w:suff w:val="space"/>
@@ -1664,7 +4784,7 @@
         <w:rFonts w:hint="default"/>
       </w:rPr>
     </w:lvl>
-    <w:lvl w:ilvl="6">
+    <w:lvl w:ilvl="6" w:tentative="0">
       <w:start w:val="1"/>
       <w:numFmt w:val="decimal"/>
       <w:suff w:val="space"/>
@@ -1677,7 +4797,7 @@
         <w:rFonts w:hint="default"/>
       </w:rPr>
     </w:lvl>
-    <w:lvl w:ilvl="7">
+    <w:lvl w:ilvl="7" w:tentative="0">
       <w:start w:val="1"/>
       <w:numFmt w:val="decimal"/>
       <w:suff w:val="space"/>
@@ -1690,7 +4810,7 @@
         <w:rFonts w:hint="default"/>
       </w:rPr>
     </w:lvl>
-    <w:lvl w:ilvl="8">
+    <w:lvl w:ilvl="8" w:tentative="0">
       <w:start w:val="1"/>
       <w:numFmt w:val="decimal"/>
       <w:suff w:val="space"/>
@@ -1704,367 +4824,301 @@
       </w:rPr>
     </w:lvl>
   </w:abstractNum>
-  <w:abstractNum w:abstractNumId="5" w15:restartNumberingAfterBreak="0">
-    <w:nsid w:val="70317400"/>
-    <w:multiLevelType w:val="singleLevel"/>
-    <w:tmpl w:val="70317400"/>
-    <w:lvl w:ilvl="0">
-      <w:start w:val="1"/>
-      <w:numFmt w:val="bullet"/>
-      <w:lvlText w:val=""/>
-      <w:lvlJc w:val="left"/>
-      <w:pPr>
-        <w:ind w:left="420" w:hanging="420"/>
-      </w:pPr>
-      <w:rPr>
-        <w:rFonts w:ascii="Wingdings" w:hAnsi="Wingdings" w:hint="default"/>
-      </w:rPr>
-    </w:lvl>
-  </w:abstractNum>
-  <w:num w:numId="1" w16cid:durableId="444927253">
-    <w:abstractNumId w:val="3"/>
+  <w:num w:numId="1">
+    <w:abstractNumId w:val="1"/>
   </w:num>
-  <w:num w:numId="2" w16cid:durableId="1279214571">
-    <w:abstractNumId w:val="4"/>
-  </w:num>
-  <w:num w:numId="3" w16cid:durableId="210771932">
-    <w:abstractNumId w:val="0"/>
-  </w:num>
-  <w:num w:numId="4" w16cid:durableId="7485491">
-    <w:abstractNumId w:val="5"/>
-  </w:num>
-  <w:num w:numId="5" w16cid:durableId="37171924">
+  <w:num w:numId="2">
     <w:abstractNumId w:val="2"/>
   </w:num>
-  <w:num w:numId="6" w16cid:durableId="553590372">
-    <w:abstractNumId w:val="1"/>
+  <w:num w:numId="3">
+    <w:abstractNumId w:val="0"/>
   </w:num>
 </w:numbering>
 </file>
 
 <file path=word/styles.xml><?xml version="1.0" encoding="utf-8"?>
-<w:styles xmlns:mc="http://schemas.openxmlformats.org/markup-compatibility/2006" xmlns:r="http://schemas.openxmlformats.org/officeDocument/2006/relationships" xmlns:w="http://schemas.openxmlformats.org/wordprocessingml/2006/main" xmlns:w14="http://schemas.microsoft.com/office/word/2010/wordml" xmlns:w15="http://schemas.microsoft.com/office/word/2012/wordml" xmlns:w16cex="http://schemas.microsoft.com/office/word/2018/wordml/cex" xmlns:w16cid="http://schemas.microsoft.com/office/word/2016/wordml/cid" xmlns:w16="http://schemas.microsoft.com/office/word/2018/wordml" xmlns:w16sdtdh="http://schemas.microsoft.com/office/word/2020/wordml/sdtdatahash" xmlns:w16se="http://schemas.microsoft.com/office/word/2015/wordml/symex" mc:Ignorable="w14 w15 w16se w16cid w16 w16cex w16sdtdh">
+<w:styles xmlns:mc="http://schemas.openxmlformats.org/markup-compatibility/2006" xmlns:o="urn:schemas-microsoft-com:office:office" xmlns:r="http://schemas.openxmlformats.org/officeDocument/2006/relationships" xmlns:m="http://schemas.openxmlformats.org/officeDocument/2006/math" xmlns:v="urn:schemas-microsoft-com:vml" xmlns:w="http://schemas.openxmlformats.org/wordprocessingml/2006/main" xmlns:w14="http://schemas.microsoft.com/office/word/2010/wordml" xmlns:w10="urn:schemas-microsoft-com:office:word" xmlns:sl="http://schemas.openxmlformats.org/schemaLibrary/2006/main" xmlns:wpsCustomData="http://www.wps.cn/officeDocument/2013/wpsCustomData" mc:Ignorable="w14">
   <w:docDefaults>
     <w:rPrDefault>
       <w:rPr>
-        <w:rFonts w:ascii="Times New Roman" w:eastAsia="宋体" w:hAnsi="Times New Roman" w:cs="Times New Roman"/>
-        <w:lang w:val="en-US" w:eastAsia="zh-CN" w:bidi="ar-SA"/>
+        <w:rFonts w:ascii="Times New Roman" w:hAnsi="Times New Roman" w:eastAsia="宋体" w:cs="Times New Roman"/>
       </w:rPr>
     </w:rPrDefault>
     <w:pPrDefault/>
   </w:docDefaults>
-  <w:latentStyles w:defLockedState="0" w:defUIPriority="0" w:defSemiHidden="0" w:defUnhideWhenUsed="0" w:defQFormat="0" w:count="376">
-    <w:lsdException w:name="Normal" w:qFormat="1"/>
-    <w:lsdException w:name="heading 1" w:uiPriority="9" w:qFormat="1"/>
-    <w:lsdException w:name="heading 2" w:semiHidden="1" w:unhideWhenUsed="1" w:qFormat="1"/>
-    <w:lsdException w:name="heading 3" w:semiHidden="1" w:unhideWhenUsed="1" w:qFormat="1"/>
-    <w:lsdException w:name="heading 4" w:semiHidden="1" w:unhideWhenUsed="1" w:qFormat="1"/>
-    <w:lsdException w:name="heading 5" w:semiHidden="1" w:unhideWhenUsed="1" w:qFormat="1"/>
-    <w:lsdException w:name="heading 6" w:semiHidden="1" w:unhideWhenUsed="1" w:qFormat="1"/>
-    <w:lsdException w:name="heading 7" w:semiHidden="1" w:unhideWhenUsed="1" w:qFormat="1"/>
-    <w:lsdException w:name="heading 8" w:semiHidden="1" w:unhideWhenUsed="1" w:qFormat="1"/>
-    <w:lsdException w:name="heading 9" w:semiHidden="1" w:unhideWhenUsed="1" w:qFormat="1"/>
-    <w:lsdException w:name="header" w:qFormat="1"/>
-    <w:lsdException w:name="caption" w:semiHidden="1" w:unhideWhenUsed="1" w:qFormat="1"/>
-    <w:lsdException w:name="Title" w:qFormat="1"/>
-    <w:lsdException w:name="Default Paragraph Font" w:semiHidden="1" w:qFormat="1"/>
-    <w:lsdException w:name="Subtitle" w:qFormat="1"/>
-    <w:lsdException w:name="Hyperlink" w:uiPriority="99"/>
-    <w:lsdException w:name="Strong" w:uiPriority="22" w:qFormat="1"/>
-    <w:lsdException w:name="Emphasis" w:qFormat="1"/>
-    <w:lsdException w:name="HTML Top of Form" w:semiHidden="1" w:uiPriority="99" w:unhideWhenUsed="1"/>
-    <w:lsdException w:name="HTML Bottom of Form" w:semiHidden="1" w:uiPriority="99" w:unhideWhenUsed="1"/>
-    <w:lsdException w:name="Normal Table" w:semiHidden="1" w:unhideWhenUsed="1" w:qFormat="1"/>
-    <w:lsdException w:name="No List" w:semiHidden="1" w:uiPriority="99" w:unhideWhenUsed="1"/>
-    <w:lsdException w:name="Outline List 1" w:semiHidden="1" w:uiPriority="99" w:unhideWhenUsed="1"/>
-    <w:lsdException w:name="Outline List 2" w:semiHidden="1" w:uiPriority="99" w:unhideWhenUsed="1"/>
-    <w:lsdException w:name="Outline List 3" w:semiHidden="1" w:uiPriority="99" w:unhideWhenUsed="1"/>
-    <w:lsdException w:name="Table Simple 1" w:semiHidden="1" w:unhideWhenUsed="1"/>
-    <w:lsdException w:name="Table Simple 2" w:semiHidden="1" w:unhideWhenUsed="1"/>
-    <w:lsdException w:name="Table Simple 3" w:semiHidden="1" w:unhideWhenUsed="1"/>
-    <w:lsdException w:name="Table Classic 1" w:semiHidden="1" w:unhideWhenUsed="1"/>
-    <w:lsdException w:name="Table Classic 2" w:semiHidden="1" w:unhideWhenUsed="1"/>
-    <w:lsdException w:name="Table Classic 3" w:semiHidden="1" w:unhideWhenUsed="1"/>
-    <w:lsdException w:name="Table Classic 4" w:semiHidden="1" w:unhideWhenUsed="1"/>
-    <w:lsdException w:name="Table Colorful 1" w:semiHidden="1" w:unhideWhenUsed="1"/>
-    <w:lsdException w:name="Table Colorful 2" w:semiHidden="1" w:unhideWhenUsed="1"/>
-    <w:lsdException w:name="Table Colorful 3" w:semiHidden="1" w:unhideWhenUsed="1"/>
-    <w:lsdException w:name="Table Columns 1" w:semiHidden="1" w:unhideWhenUsed="1"/>
-    <w:lsdException w:name="Table Columns 2" w:semiHidden="1" w:unhideWhenUsed="1"/>
-    <w:lsdException w:name="Table Columns 3" w:semiHidden="1" w:unhideWhenUsed="1"/>
-    <w:lsdException w:name="Table Columns 4" w:semiHidden="1" w:unhideWhenUsed="1"/>
-    <w:lsdException w:name="Table Columns 5" w:semiHidden="1" w:unhideWhenUsed="1"/>
-    <w:lsdException w:name="Table Grid 1" w:semiHidden="1" w:unhideWhenUsed="1"/>
-    <w:lsdException w:name="Table Grid 2" w:semiHidden="1" w:unhideWhenUsed="1"/>
-    <w:lsdException w:name="Table Grid 3" w:semiHidden="1" w:unhideWhenUsed="1"/>
-    <w:lsdException w:name="Table Grid 4" w:semiHidden="1" w:unhideWhenUsed="1"/>
-    <w:lsdException w:name="Table Grid 5" w:semiHidden="1" w:unhideWhenUsed="1"/>
-    <w:lsdException w:name="Table Grid 6" w:semiHidden="1" w:unhideWhenUsed="1"/>
-    <w:lsdException w:name="Table Grid 7" w:semiHidden="1" w:unhideWhenUsed="1"/>
-    <w:lsdException w:name="Table Grid 8" w:semiHidden="1" w:unhideWhenUsed="1"/>
-    <w:lsdException w:name="Table List 1" w:semiHidden="1" w:unhideWhenUsed="1"/>
-    <w:lsdException w:name="Table List 2" w:semiHidden="1" w:unhideWhenUsed="1"/>
-    <w:lsdException w:name="Table List 3" w:semiHidden="1" w:unhideWhenUsed="1"/>
-    <w:lsdException w:name="Table List 4" w:semiHidden="1" w:unhideWhenUsed="1"/>
-    <w:lsdException w:name="Table List 5" w:semiHidden="1" w:unhideWhenUsed="1"/>
-    <w:lsdException w:name="Table List 6" w:semiHidden="1" w:unhideWhenUsed="1"/>
-    <w:lsdException w:name="Table List 7" w:semiHidden="1" w:unhideWhenUsed="1"/>
-    <w:lsdException w:name="Table List 8" w:semiHidden="1" w:unhideWhenUsed="1"/>
-    <w:lsdException w:name="Table 3D effects 1" w:semiHidden="1" w:unhideWhenUsed="1"/>
-    <w:lsdException w:name="Table 3D effects 2" w:semiHidden="1" w:unhideWhenUsed="1"/>
-    <w:lsdException w:name="Table 3D effects 3" w:semiHidden="1" w:unhideWhenUsed="1"/>
-    <w:lsdException w:name="Table Contemporary" w:semiHidden="1" w:unhideWhenUsed="1"/>
-    <w:lsdException w:name="Table Elegant" w:semiHidden="1" w:unhideWhenUsed="1"/>
-    <w:lsdException w:name="Table Professional" w:semiHidden="1" w:unhideWhenUsed="1"/>
-    <w:lsdException w:name="Table Subtle 1" w:semiHidden="1" w:unhideWhenUsed="1"/>
-    <w:lsdException w:name="Table Subtle 2" w:semiHidden="1" w:unhideWhenUsed="1"/>
-    <w:lsdException w:name="Table Web 1" w:semiHidden="1" w:unhideWhenUsed="1"/>
-    <w:lsdException w:name="Table Web 2" w:semiHidden="1" w:unhideWhenUsed="1"/>
-    <w:lsdException w:name="Table Web 3" w:semiHidden="1" w:unhideWhenUsed="1"/>
-    <w:lsdException w:name="Table Theme" w:semiHidden="1" w:unhideWhenUsed="1"/>
-    <w:lsdException w:name="Placeholder Text" w:semiHidden="1" w:uiPriority="99"/>
-    <w:lsdException w:name="No Spacing" w:uiPriority="99"/>
-    <w:lsdException w:name="Light Shading" w:uiPriority="60"/>
-    <w:lsdException w:name="Light List" w:uiPriority="61"/>
-    <w:lsdException w:name="Light Grid" w:uiPriority="62"/>
-    <w:lsdException w:name="Medium Shading 1" w:uiPriority="63"/>
-    <w:lsdException w:name="Medium Shading 2" w:uiPriority="64"/>
-    <w:lsdException w:name="Medium List 1" w:uiPriority="65"/>
-    <w:lsdException w:name="Medium List 2" w:uiPriority="66"/>
-    <w:lsdException w:name="Medium Grid 1" w:uiPriority="67"/>
-    <w:lsdException w:name="Medium Grid 2" w:uiPriority="68"/>
-    <w:lsdException w:name="Medium Grid 3" w:uiPriority="69"/>
-    <w:lsdException w:name="Dark List" w:uiPriority="70"/>
-    <w:lsdException w:name="Colorful Shading" w:uiPriority="71"/>
-    <w:lsdException w:name="Colorful List" w:uiPriority="72"/>
-    <w:lsdException w:name="Colorful Grid" w:uiPriority="73"/>
-    <w:lsdException w:name="Light Shading Accent 1" w:uiPriority="60"/>
-    <w:lsdException w:name="Light List Accent 1" w:uiPriority="61"/>
-    <w:lsdException w:name="Light Grid Accent 1" w:uiPriority="62"/>
-    <w:lsdException w:name="Medium Shading 1 Accent 1" w:uiPriority="63"/>
-    <w:lsdException w:name="Medium Shading 2 Accent 1" w:uiPriority="64"/>
-    <w:lsdException w:name="Medium List 1 Accent 1" w:uiPriority="65"/>
-    <w:lsdException w:name="Revision" w:semiHidden="1" w:uiPriority="99"/>
-    <w:lsdException w:name="List Paragraph" w:uiPriority="99"/>
-    <w:lsdException w:name="Quote" w:uiPriority="99"/>
-    <w:lsdException w:name="Intense Quote" w:uiPriority="99"/>
-    <w:lsdException w:name="Medium List 2 Accent 1" w:uiPriority="66"/>
-    <w:lsdException w:name="Medium Grid 1 Accent 1" w:uiPriority="67"/>
-    <w:lsdException w:name="Medium Grid 2 Accent 1" w:uiPriority="68"/>
-    <w:lsdException w:name="Medium Grid 3 Accent 1" w:uiPriority="69"/>
-    <w:lsdException w:name="Dark List Accent 1" w:uiPriority="70"/>
-    <w:lsdException w:name="Colorful Shading Accent 1" w:uiPriority="71"/>
-    <w:lsdException w:name="Colorful List Accent 1" w:uiPriority="72"/>
-    <w:lsdException w:name="Colorful Grid Accent 1" w:uiPriority="73"/>
-    <w:lsdException w:name="Light Shading Accent 2" w:uiPriority="60"/>
-    <w:lsdException w:name="Light List Accent 2" w:uiPriority="61"/>
-    <w:lsdException w:name="Light Grid Accent 2" w:uiPriority="62"/>
-    <w:lsdException w:name="Medium Shading 1 Accent 2" w:uiPriority="63"/>
-    <w:lsdException w:name="Medium Shading 2 Accent 2" w:uiPriority="64"/>
-    <w:lsdException w:name="Medium List 1 Accent 2" w:uiPriority="65"/>
-    <w:lsdException w:name="Medium List 2 Accent 2" w:uiPriority="66"/>
-    <w:lsdException w:name="Medium Grid 1 Accent 2" w:uiPriority="67"/>
-    <w:lsdException w:name="Medium Grid 2 Accent 2" w:uiPriority="68"/>
-    <w:lsdException w:name="Medium Grid 3 Accent 2" w:uiPriority="69"/>
-    <w:lsdException w:name="Dark List Accent 2" w:uiPriority="70"/>
-    <w:lsdException w:name="Colorful Shading Accent 2" w:uiPriority="71"/>
-    <w:lsdException w:name="Colorful List Accent 2" w:uiPriority="72"/>
-    <w:lsdException w:name="Colorful Grid Accent 2" w:uiPriority="73"/>
-    <w:lsdException w:name="Light Shading Accent 3" w:uiPriority="60"/>
-    <w:lsdException w:name="Light List Accent 3" w:uiPriority="61"/>
-    <w:lsdException w:name="Light Grid Accent 3" w:uiPriority="62"/>
-    <w:lsdException w:name="Medium Shading 1 Accent 3" w:uiPriority="63"/>
-    <w:lsdException w:name="Medium Shading 2 Accent 3" w:uiPriority="64"/>
-    <w:lsdException w:name="Medium List 1 Accent 3" w:uiPriority="65"/>
-    <w:lsdException w:name="Medium List 2 Accent 3" w:uiPriority="66"/>
-    <w:lsdException w:name="Medium Grid 1 Accent 3" w:uiPriority="67"/>
-    <w:lsdException w:name="Medium Grid 2 Accent 3" w:uiPriority="68"/>
-    <w:lsdException w:name="Medium Grid 3 Accent 3" w:uiPriority="69"/>
-    <w:lsdException w:name="Dark List Accent 3" w:uiPriority="70"/>
-    <w:lsdException w:name="Colorful Shading Accent 3" w:uiPriority="71"/>
-    <w:lsdException w:name="Colorful List Accent 3" w:uiPriority="72"/>
-    <w:lsdException w:name="Colorful Grid Accent 3" w:uiPriority="73"/>
-    <w:lsdException w:name="Light Shading Accent 4" w:uiPriority="60"/>
-    <w:lsdException w:name="Light List Accent 4" w:uiPriority="61"/>
-    <w:lsdException w:name="Light Grid Accent 4" w:uiPriority="62"/>
-    <w:lsdException w:name="Medium Shading 1 Accent 4" w:uiPriority="63"/>
-    <w:lsdException w:name="Medium Shading 2 Accent 4" w:uiPriority="64"/>
-    <w:lsdException w:name="Medium List 1 Accent 4" w:uiPriority="65"/>
-    <w:lsdException w:name="Medium List 2 Accent 4" w:uiPriority="66"/>
-    <w:lsdException w:name="Medium Grid 1 Accent 4" w:uiPriority="67"/>
-    <w:lsdException w:name="Medium Grid 2 Accent 4" w:uiPriority="68"/>
-    <w:lsdException w:name="Medium Grid 3 Accent 4" w:uiPriority="69"/>
-    <w:lsdException w:name="Dark List Accent 4" w:uiPriority="70"/>
-    <w:lsdException w:name="Colorful Shading Accent 4" w:uiPriority="71"/>
-    <w:lsdException w:name="Colorful List Accent 4" w:uiPriority="72"/>
-    <w:lsdException w:name="Colorful Grid Accent 4" w:uiPriority="73"/>
-    <w:lsdException w:name="Light Shading Accent 5" w:uiPriority="60"/>
-    <w:lsdException w:name="Light List Accent 5" w:uiPriority="61"/>
-    <w:lsdException w:name="Light Grid Accent 5" w:uiPriority="62"/>
-    <w:lsdException w:name="Medium Shading 1 Accent 5" w:uiPriority="63"/>
-    <w:lsdException w:name="Medium Shading 2 Accent 5" w:uiPriority="64"/>
-    <w:lsdException w:name="Medium List 1 Accent 5" w:uiPriority="65"/>
-    <w:lsdException w:name="Medium List 2 Accent 5" w:uiPriority="66"/>
-    <w:lsdException w:name="Medium Grid 1 Accent 5" w:uiPriority="67"/>
-    <w:lsdException w:name="Medium Grid 2 Accent 5" w:uiPriority="68"/>
-    <w:lsdException w:name="Medium Grid 3 Accent 5" w:uiPriority="69"/>
-    <w:lsdException w:name="Dark List Accent 5" w:uiPriority="70"/>
-    <w:lsdException w:name="Colorful Shading Accent 5" w:uiPriority="71"/>
-    <w:lsdException w:name="Colorful List Accent 5" w:uiPriority="72"/>
-    <w:lsdException w:name="Colorful Grid Accent 5" w:uiPriority="73"/>
-    <w:lsdException w:name="Light Shading Accent 6" w:uiPriority="60"/>
-    <w:lsdException w:name="Light List Accent 6" w:uiPriority="61"/>
-    <w:lsdException w:name="Light Grid Accent 6" w:uiPriority="62"/>
-    <w:lsdException w:name="Medium Shading 1 Accent 6" w:uiPriority="63"/>
-    <w:lsdException w:name="Medium Shading 2 Accent 6" w:uiPriority="64"/>
-    <w:lsdException w:name="Medium List 1 Accent 6" w:uiPriority="65"/>
-    <w:lsdException w:name="Medium List 2 Accent 6" w:uiPriority="66"/>
-    <w:lsdException w:name="Medium Grid 1 Accent 6" w:uiPriority="67"/>
-    <w:lsdException w:name="Medium Grid 2 Accent 6" w:uiPriority="68"/>
-    <w:lsdException w:name="Medium Grid 3 Accent 6" w:uiPriority="69"/>
-    <w:lsdException w:name="Dark List Accent 6" w:uiPriority="70"/>
-    <w:lsdException w:name="Colorful Shading Accent 6" w:uiPriority="71"/>
-    <w:lsdException w:name="Colorful List Accent 6" w:uiPriority="72"/>
-    <w:lsdException w:name="Colorful Grid Accent 6" w:uiPriority="73"/>
-    <w:lsdException w:name="Subtle Emphasis" w:uiPriority="19" w:qFormat="1"/>
-    <w:lsdException w:name="Intense Emphasis" w:uiPriority="21" w:qFormat="1"/>
-    <w:lsdException w:name="Subtle Reference" w:uiPriority="31" w:qFormat="1"/>
-    <w:lsdException w:name="Intense Reference" w:uiPriority="32" w:qFormat="1"/>
-    <w:lsdException w:name="Book Title" w:uiPriority="33" w:qFormat="1"/>
-    <w:lsdException w:name="Bibliography" w:semiHidden="1" w:uiPriority="37" w:unhideWhenUsed="1"/>
-    <w:lsdException w:name="TOC Heading" w:semiHidden="1" w:uiPriority="39" w:unhideWhenUsed="1" w:qFormat="1"/>
-    <w:lsdException w:name="Plain Table 1" w:uiPriority="41"/>
-    <w:lsdException w:name="Plain Table 2" w:uiPriority="42"/>
-    <w:lsdException w:name="Plain Table 3" w:uiPriority="43"/>
-    <w:lsdException w:name="Plain Table 4" w:uiPriority="44"/>
-    <w:lsdException w:name="Plain Table 5" w:uiPriority="45"/>
-    <w:lsdException w:name="Grid Table Light" w:uiPriority="40"/>
-    <w:lsdException w:name="Grid Table 1 Light" w:uiPriority="46"/>
-    <w:lsdException w:name="Grid Table 2" w:uiPriority="47"/>
-    <w:lsdException w:name="Grid Table 3" w:uiPriority="48"/>
-    <w:lsdException w:name="Grid Table 4" w:uiPriority="49"/>
-    <w:lsdException w:name="Grid Table 5 Dark" w:uiPriority="50"/>
-    <w:lsdException w:name="Grid Table 6 Colorful" w:uiPriority="51"/>
-    <w:lsdException w:name="Grid Table 7 Colorful" w:uiPriority="52"/>
-    <w:lsdException w:name="Grid Table 1 Light Accent 1" w:uiPriority="46"/>
-    <w:lsdException w:name="Grid Table 2 Accent 1" w:uiPriority="47"/>
-    <w:lsdException w:name="Grid Table 3 Accent 1" w:uiPriority="48"/>
-    <w:lsdException w:name="Grid Table 4 Accent 1" w:uiPriority="49"/>
-    <w:lsdException w:name="Grid Table 5 Dark Accent 1" w:uiPriority="50"/>
-    <w:lsdException w:name="Grid Table 6 Colorful Accent 1" w:uiPriority="51"/>
-    <w:lsdException w:name="Grid Table 7 Colorful Accent 1" w:uiPriority="52"/>
-    <w:lsdException w:name="Grid Table 1 Light Accent 2" w:uiPriority="46"/>
-    <w:lsdException w:name="Grid Table 2 Accent 2" w:uiPriority="47"/>
-    <w:lsdException w:name="Grid Table 3 Accent 2" w:uiPriority="48"/>
-    <w:lsdException w:name="Grid Table 4 Accent 2" w:uiPriority="49"/>
-    <w:lsdException w:name="Grid Table 5 Dark Accent 2" w:uiPriority="50"/>
-    <w:lsdException w:name="Grid Table 6 Colorful Accent 2" w:uiPriority="51"/>
-    <w:lsdException w:name="Grid Table 7 Colorful Accent 2" w:uiPriority="52"/>
-    <w:lsdException w:name="Grid Table 1 Light Accent 3" w:uiPriority="46"/>
-    <w:lsdException w:name="Grid Table 2 Accent 3" w:uiPriority="47"/>
-    <w:lsdException w:name="Grid Table 3 Accent 3" w:uiPriority="48"/>
-    <w:lsdException w:name="Grid Table 4 Accent 3" w:uiPriority="49"/>
-    <w:lsdException w:name="Grid Table 5 Dark Accent 3" w:uiPriority="50"/>
-    <w:lsdException w:name="Grid Table 6 Colorful Accent 3" w:uiPriority="51"/>
-    <w:lsdException w:name="Grid Table 7 Colorful Accent 3" w:uiPriority="52"/>
-    <w:lsdException w:name="Grid Table 1 Light Accent 4" w:uiPriority="46"/>
-    <w:lsdException w:name="Grid Table 2 Accent 4" w:uiPriority="47"/>
-    <w:lsdException w:name="Grid Table 3 Accent 4" w:uiPriority="48"/>
-    <w:lsdException w:name="Grid Table 4 Accent 4" w:uiPriority="49"/>
-    <w:lsdException w:name="Grid Table 5 Dark Accent 4" w:uiPriority="50"/>
-    <w:lsdException w:name="Grid Table 6 Colorful Accent 4" w:uiPriority="51"/>
-    <w:lsdException w:name="Grid Table 7 Colorful Accent 4" w:uiPriority="52"/>
-    <w:lsdException w:name="Grid Table 1 Light Accent 5" w:uiPriority="46"/>
-    <w:lsdException w:name="Grid Table 2 Accent 5" w:uiPriority="47"/>
-    <w:lsdException w:name="Grid Table 3 Accent 5" w:uiPriority="48"/>
-    <w:lsdException w:name="Grid Table 4 Accent 5" w:uiPriority="49"/>
-    <w:lsdException w:name="Grid Table 5 Dark Accent 5" w:uiPriority="50"/>
-    <w:lsdException w:name="Grid Table 6 Colorful Accent 5" w:uiPriority="51"/>
-    <w:lsdException w:name="Grid Table 7 Colorful Accent 5" w:uiPriority="52"/>
-    <w:lsdException w:name="Grid Table 1 Light Accent 6" w:uiPriority="46"/>
-    <w:lsdException w:name="Grid Table 2 Accent 6" w:uiPriority="47"/>
-    <w:lsdException w:name="Grid Table 3 Accent 6" w:uiPriority="48"/>
-    <w:lsdException w:name="Grid Table 4 Accent 6" w:uiPriority="49"/>
-    <w:lsdException w:name="Grid Table 5 Dark Accent 6" w:uiPriority="50"/>
-    <w:lsdException w:name="Grid Table 6 Colorful Accent 6" w:uiPriority="51"/>
-    <w:lsdException w:name="Grid Table 7 Colorful Accent 6" w:uiPriority="52"/>
-    <w:lsdException w:name="List Table 1 Light" w:uiPriority="46"/>
-    <w:lsdException w:name="List Table 2" w:uiPriority="47"/>
-    <w:lsdException w:name="List Table 3" w:uiPriority="48"/>
-    <w:lsdException w:name="List Table 4" w:uiPriority="49"/>
-    <w:lsdException w:name="List Table 5 Dark" w:uiPriority="50"/>
-    <w:lsdException w:name="List Table 6 Colorful" w:uiPriority="51"/>
-    <w:lsdException w:name="List Table 7 Colorful" w:uiPriority="52"/>
-    <w:lsdException w:name="List Table 1 Light Accent 1" w:uiPriority="46"/>
-    <w:lsdException w:name="List Table 2 Accent 1" w:uiPriority="47"/>
-    <w:lsdException w:name="List Table 3 Accent 1" w:uiPriority="48"/>
-    <w:lsdException w:name="List Table 4 Accent 1" w:uiPriority="49"/>
-    <w:lsdException w:name="List Table 5 Dark Accent 1" w:uiPriority="50"/>
-    <w:lsdException w:name="List Table 6 Colorful Accent 1" w:uiPriority="51"/>
-    <w:lsdException w:name="List Table 7 Colorful Accent 1" w:uiPriority="52"/>
-    <w:lsdException w:name="List Table 1 Light Accent 2" w:uiPriority="46"/>
-    <w:lsdException w:name="List Table 2 Accent 2" w:uiPriority="47"/>
-    <w:lsdException w:name="List Table 3 Accent 2" w:uiPriority="48"/>
-    <w:lsdException w:name="List Table 4 Accent 2" w:uiPriority="49"/>
-    <w:lsdException w:name="List Table 5 Dark Accent 2" w:uiPriority="50"/>
-    <w:lsdException w:name="List Table 6 Colorful Accent 2" w:uiPriority="51"/>
-    <w:lsdException w:name="List Table 7 Colorful Accent 2" w:uiPriority="52"/>
-    <w:lsdException w:name="List Table 1 Light Accent 3" w:uiPriority="46"/>
-    <w:lsdException w:name="List Table 2 Accent 3" w:uiPriority="47"/>
-    <w:lsdException w:name="List Table 3 Accent 3" w:uiPriority="48"/>
-    <w:lsdException w:name="List Table 4 Accent 3" w:uiPriority="49"/>
-    <w:lsdException w:name="List Table 5 Dark Accent 3" w:uiPriority="50"/>
-    <w:lsdException w:name="List Table 6 Colorful Accent 3" w:uiPriority="51"/>
-    <w:lsdException w:name="List Table 7 Colorful Accent 3" w:uiPriority="52"/>
-    <w:lsdException w:name="List Table 1 Light Accent 4" w:uiPriority="46"/>
-    <w:lsdException w:name="List Table 2 Accent 4" w:uiPriority="47"/>
-    <w:lsdException w:name="List Table 3 Accent 4" w:uiPriority="48"/>
-    <w:lsdException w:name="List Table 4 Accent 4" w:uiPriority="49"/>
-    <w:lsdException w:name="List Table 5 Dark Accent 4" w:uiPriority="50"/>
-    <w:lsdException w:name="List Table 6 Colorful Accent 4" w:uiPriority="51"/>
-    <w:lsdException w:name="List Table 7 Colorful Accent 4" w:uiPriority="52"/>
-    <w:lsdException w:name="List Table 1 Light Accent 5" w:uiPriority="46"/>
-    <w:lsdException w:name="List Table 2 Accent 5" w:uiPriority="47"/>
-    <w:lsdException w:name="List Table 3 Accent 5" w:uiPriority="48"/>
-    <w:lsdException w:name="List Table 4 Accent 5" w:uiPriority="49"/>
-    <w:lsdException w:name="List Table 5 Dark Accent 5" w:uiPriority="50"/>
-    <w:lsdException w:name="List Table 6 Colorful Accent 5" w:uiPriority="51"/>
-    <w:lsdException w:name="List Table 7 Colorful Accent 5" w:uiPriority="52"/>
-    <w:lsdException w:name="List Table 1 Light Accent 6" w:uiPriority="46"/>
-    <w:lsdException w:name="List Table 2 Accent 6" w:uiPriority="47"/>
-    <w:lsdException w:name="List Table 3 Accent 6" w:uiPriority="48"/>
-    <w:lsdException w:name="List Table 4 Accent 6" w:uiPriority="49"/>
-    <w:lsdException w:name="List Table 5 Dark Accent 6" w:uiPriority="50"/>
-    <w:lsdException w:name="List Table 6 Colorful Accent 6" w:uiPriority="51"/>
-    <w:lsdException w:name="List Table 7 Colorful Accent 6" w:uiPriority="52"/>
-    <w:lsdException w:name="Mention" w:semiHidden="1" w:uiPriority="99" w:unhideWhenUsed="1"/>
-    <w:lsdException w:name="Smart Hyperlink" w:semiHidden="1" w:uiPriority="99" w:unhideWhenUsed="1"/>
-    <w:lsdException w:name="Hashtag" w:semiHidden="1" w:uiPriority="99" w:unhideWhenUsed="1"/>
-    <w:lsdException w:name="Unresolved Mention" w:semiHidden="1" w:uiPriority="99" w:unhideWhenUsed="1"/>
-    <w:lsdException w:name="Smart Link" w:semiHidden="1" w:uiPriority="99" w:unhideWhenUsed="1"/>
+  <w:latentStyles w:count="260" w:defQFormat="0" w:defUnhideWhenUsed="1" w:defSemiHidden="1" w:defUIPriority="99" w:defLockedState="0">
+    <w:lsdException w:qFormat="1" w:unhideWhenUsed="0" w:uiPriority="0" w:semiHidden="0" w:name="Normal"/>
+    <w:lsdException w:qFormat="1" w:unhideWhenUsed="0" w:uiPriority="9" w:semiHidden="0" w:name="heading 1"/>
+    <w:lsdException w:qFormat="1" w:uiPriority="0" w:name="heading 2"/>
+    <w:lsdException w:qFormat="1" w:uiPriority="0" w:name="heading 3"/>
+    <w:lsdException w:qFormat="1" w:uiPriority="0" w:name="heading 4"/>
+    <w:lsdException w:qFormat="1" w:uiPriority="0" w:name="heading 5"/>
+    <w:lsdException w:qFormat="1" w:uiPriority="0" w:name="heading 6"/>
+    <w:lsdException w:qFormat="1" w:uiPriority="0" w:name="heading 7"/>
+    <w:lsdException w:qFormat="1" w:uiPriority="0" w:name="heading 8"/>
+    <w:lsdException w:qFormat="1" w:uiPriority="0" w:name="heading 9"/>
+    <w:lsdException w:unhideWhenUsed="0" w:uiPriority="0" w:semiHidden="0" w:name="index 1"/>
+    <w:lsdException w:unhideWhenUsed="0" w:uiPriority="0" w:semiHidden="0" w:name="index 2"/>
+    <w:lsdException w:unhideWhenUsed="0" w:uiPriority="0" w:semiHidden="0" w:name="index 3"/>
+    <w:lsdException w:unhideWhenUsed="0" w:uiPriority="0" w:semiHidden="0" w:name="index 4"/>
+    <w:lsdException w:unhideWhenUsed="0" w:uiPriority="0" w:semiHidden="0" w:name="index 5"/>
+    <w:lsdException w:unhideWhenUsed="0" w:uiPriority="0" w:semiHidden="0" w:name="index 6"/>
+    <w:lsdException w:unhideWhenUsed="0" w:uiPriority="0" w:semiHidden="0" w:name="index 7"/>
+    <w:lsdException w:unhideWhenUsed="0" w:uiPriority="0" w:semiHidden="0" w:name="index 8"/>
+    <w:lsdException w:unhideWhenUsed="0" w:uiPriority="0" w:semiHidden="0" w:name="index 9"/>
+    <w:lsdException w:unhideWhenUsed="0" w:uiPriority="0" w:semiHidden="0" w:name="toc 1"/>
+    <w:lsdException w:unhideWhenUsed="0" w:uiPriority="0" w:semiHidden="0" w:name="toc 2"/>
+    <w:lsdException w:unhideWhenUsed="0" w:uiPriority="0" w:semiHidden="0" w:name="toc 3"/>
+    <w:lsdException w:unhideWhenUsed="0" w:uiPriority="0" w:semiHidden="0" w:name="toc 4"/>
+    <w:lsdException w:unhideWhenUsed="0" w:uiPriority="0" w:semiHidden="0" w:name="toc 5"/>
+    <w:lsdException w:unhideWhenUsed="0" w:uiPriority="0" w:semiHidden="0" w:name="toc 6"/>
+    <w:lsdException w:unhideWhenUsed="0" w:uiPriority="0" w:semiHidden="0" w:name="toc 7"/>
+    <w:lsdException w:unhideWhenUsed="0" w:uiPriority="0" w:semiHidden="0" w:name="toc 8"/>
+    <w:lsdException w:unhideWhenUsed="0" w:uiPriority="0" w:semiHidden="0" w:name="toc 9"/>
+    <w:lsdException w:unhideWhenUsed="0" w:uiPriority="0" w:semiHidden="0" w:name="Normal Indent"/>
+    <w:lsdException w:unhideWhenUsed="0" w:uiPriority="0" w:semiHidden="0" w:name="footnote text"/>
+    <w:lsdException w:unhideWhenUsed="0" w:uiPriority="0" w:semiHidden="0" w:name="annotation text"/>
+    <w:lsdException w:qFormat="1" w:unhideWhenUsed="0" w:uiPriority="0" w:semiHidden="0" w:name="header"/>
+    <w:lsdException w:qFormat="1" w:unhideWhenUsed="0" w:uiPriority="0" w:semiHidden="0" w:name="footer"/>
+    <w:lsdException w:unhideWhenUsed="0" w:uiPriority="0" w:semiHidden="0" w:name="index heading"/>
+    <w:lsdException w:qFormat="1" w:uiPriority="0" w:name="caption"/>
+    <w:lsdException w:unhideWhenUsed="0" w:uiPriority="0" w:semiHidden="0" w:name="table of figures"/>
+    <w:lsdException w:unhideWhenUsed="0" w:uiPriority="0" w:semiHidden="0" w:name="envelope address"/>
+    <w:lsdException w:unhideWhenUsed="0" w:uiPriority="0" w:semiHidden="0" w:name="envelope return"/>
+    <w:lsdException w:unhideWhenUsed="0" w:uiPriority="0" w:semiHidden="0" w:name="footnote reference"/>
+    <w:lsdException w:unhideWhenUsed="0" w:uiPriority="0" w:semiHidden="0" w:name="annotation reference"/>
+    <w:lsdException w:unhideWhenUsed="0" w:uiPriority="0" w:semiHidden="0" w:name="line number"/>
+    <w:lsdException w:unhideWhenUsed="0" w:uiPriority="0" w:semiHidden="0" w:name="page number"/>
+    <w:lsdException w:unhideWhenUsed="0" w:uiPriority="0" w:semiHidden="0" w:name="endnote reference"/>
+    <w:lsdException w:unhideWhenUsed="0" w:uiPriority="0" w:semiHidden="0" w:name="endnote text"/>
+    <w:lsdException w:unhideWhenUsed="0" w:uiPriority="0" w:semiHidden="0" w:name="table of authorities"/>
+    <w:lsdException w:unhideWhenUsed="0" w:uiPriority="0" w:semiHidden="0" w:name="macro"/>
+    <w:lsdException w:unhideWhenUsed="0" w:uiPriority="0" w:semiHidden="0" w:name="toa heading"/>
+    <w:lsdException w:unhideWhenUsed="0" w:uiPriority="0" w:semiHidden="0" w:name="List"/>
+    <w:lsdException w:unhideWhenUsed="0" w:uiPriority="0" w:semiHidden="0" w:name="List Bullet"/>
+    <w:lsdException w:unhideWhenUsed="0" w:uiPriority="0" w:semiHidden="0" w:name="List Number"/>
+    <w:lsdException w:unhideWhenUsed="0" w:uiPriority="0" w:semiHidden="0" w:name="List 2"/>
+    <w:lsdException w:unhideWhenUsed="0" w:uiPriority="0" w:semiHidden="0" w:name="List 3"/>
+    <w:lsdException w:unhideWhenUsed="0" w:uiPriority="0" w:semiHidden="0" w:name="List 4"/>
+    <w:lsdException w:unhideWhenUsed="0" w:uiPriority="0" w:semiHidden="0" w:name="List 5"/>
+    <w:lsdException w:unhideWhenUsed="0" w:uiPriority="0" w:semiHidden="0" w:name="List Bullet 2"/>
+    <w:lsdException w:unhideWhenUsed="0" w:uiPriority="0" w:semiHidden="0" w:name="List Bullet 3"/>
+    <w:lsdException w:unhideWhenUsed="0" w:uiPriority="0" w:semiHidden="0" w:name="List Bullet 4"/>
+    <w:lsdException w:unhideWhenUsed="0" w:uiPriority="0" w:semiHidden="0" w:name="List Bullet 5"/>
+    <w:lsdException w:unhideWhenUsed="0" w:uiPriority="0" w:semiHidden="0" w:name="List Number 2"/>
+    <w:lsdException w:unhideWhenUsed="0" w:uiPriority="0" w:semiHidden="0" w:name="List Number 3"/>
+    <w:lsdException w:unhideWhenUsed="0" w:uiPriority="0" w:semiHidden="0" w:name="List Number 4"/>
+    <w:lsdException w:unhideWhenUsed="0" w:uiPriority="0" w:semiHidden="0" w:name="List Number 5"/>
+    <w:lsdException w:qFormat="1" w:unhideWhenUsed="0" w:uiPriority="0" w:semiHidden="0" w:name="Title"/>
+    <w:lsdException w:unhideWhenUsed="0" w:uiPriority="0" w:semiHidden="0" w:name="Closing"/>
+    <w:lsdException w:unhideWhenUsed="0" w:uiPriority="0" w:semiHidden="0" w:name="Signature"/>
+    <w:lsdException w:qFormat="1" w:uiPriority="1" w:name="Default Paragraph Font"/>
+    <w:lsdException w:unhideWhenUsed="0" w:uiPriority="0" w:semiHidden="0" w:name="Body Text"/>
+    <w:lsdException w:unhideWhenUsed="0" w:uiPriority="0" w:semiHidden="0" w:name="Body Text Indent"/>
+    <w:lsdException w:unhideWhenUsed="0" w:uiPriority="0" w:semiHidden="0" w:name="List Continue"/>
+    <w:lsdException w:unhideWhenUsed="0" w:uiPriority="0" w:semiHidden="0" w:name="List Continue 2"/>
+    <w:lsdException w:unhideWhenUsed="0" w:uiPriority="0" w:semiHidden="0" w:name="List Continue 3"/>
+    <w:lsdException w:unhideWhenUsed="0" w:uiPriority="0" w:semiHidden="0" w:name="List Continue 4"/>
+    <w:lsdException w:unhideWhenUsed="0" w:uiPriority="0" w:semiHidden="0" w:name="List Continue 5"/>
+    <w:lsdException w:unhideWhenUsed="0" w:uiPriority="0" w:semiHidden="0" w:name="Message Header"/>
+    <w:lsdException w:qFormat="1" w:unhideWhenUsed="0" w:uiPriority="0" w:semiHidden="0" w:name="Subtitle"/>
+    <w:lsdException w:unhideWhenUsed="0" w:uiPriority="0" w:semiHidden="0" w:name="Salutation"/>
+    <w:lsdException w:unhideWhenUsed="0" w:uiPriority="0" w:semiHidden="0" w:name="Date"/>
+    <w:lsdException w:unhideWhenUsed="0" w:uiPriority="0" w:semiHidden="0" w:name="Body Text First Indent"/>
+    <w:lsdException w:unhideWhenUsed="0" w:uiPriority="0" w:semiHidden="0" w:name="Body Text First Indent 2"/>
+    <w:lsdException w:unhideWhenUsed="0" w:uiPriority="0" w:semiHidden="0" w:name="Note Heading"/>
+    <w:lsdException w:unhideWhenUsed="0" w:uiPriority="0" w:semiHidden="0" w:name="Body Text 2"/>
+    <w:lsdException w:unhideWhenUsed="0" w:uiPriority="0" w:semiHidden="0" w:name="Body Text 3"/>
+    <w:lsdException w:unhideWhenUsed="0" w:uiPriority="0" w:semiHidden="0" w:name="Body Text Indent 2"/>
+    <w:lsdException w:unhideWhenUsed="0" w:uiPriority="0" w:semiHidden="0" w:name="Body Text Indent 3"/>
+    <w:lsdException w:unhideWhenUsed="0" w:uiPriority="0" w:semiHidden="0" w:name="Block Text"/>
+    <w:lsdException w:qFormat="1" w:uiPriority="99" w:semiHidden="0" w:name="Hyperlink"/>
+    <w:lsdException w:unhideWhenUsed="0" w:uiPriority="0" w:semiHidden="0" w:name="FollowedHyperlink"/>
+    <w:lsdException w:qFormat="1" w:unhideWhenUsed="0" w:uiPriority="22" w:semiHidden="0" w:name="Strong"/>
+    <w:lsdException w:qFormat="1" w:unhideWhenUsed="0" w:uiPriority="0" w:semiHidden="0" w:name="Emphasis"/>
+    <w:lsdException w:unhideWhenUsed="0" w:uiPriority="0" w:semiHidden="0" w:name="Document Map"/>
+    <w:lsdException w:unhideWhenUsed="0" w:uiPriority="0" w:semiHidden="0" w:name="Plain Text"/>
+    <w:lsdException w:unhideWhenUsed="0" w:uiPriority="0" w:semiHidden="0" w:name="E-mail Signature"/>
+    <w:lsdException w:unhideWhenUsed="0" w:uiPriority="0" w:semiHidden="0" w:name="Normal (Web)"/>
+    <w:lsdException w:unhideWhenUsed="0" w:uiPriority="0" w:semiHidden="0" w:name="HTML Acronym"/>
+    <w:lsdException w:unhideWhenUsed="0" w:uiPriority="0" w:semiHidden="0" w:name="HTML Address"/>
+    <w:lsdException w:unhideWhenUsed="0" w:uiPriority="0" w:semiHidden="0" w:name="HTML Cite"/>
+    <w:lsdException w:unhideWhenUsed="0" w:uiPriority="0" w:semiHidden="0" w:name="HTML Code"/>
+    <w:lsdException w:unhideWhenUsed="0" w:uiPriority="0" w:semiHidden="0" w:name="HTML Definition"/>
+    <w:lsdException w:unhideWhenUsed="0" w:uiPriority="0" w:semiHidden="0" w:name="HTML Keyboard"/>
+    <w:lsdException w:unhideWhenUsed="0" w:uiPriority="0" w:semiHidden="0" w:name="HTML Preformatted"/>
+    <w:lsdException w:unhideWhenUsed="0" w:uiPriority="0" w:semiHidden="0" w:name="HTML Sample"/>
+    <w:lsdException w:unhideWhenUsed="0" w:uiPriority="0" w:semiHidden="0" w:name="HTML Typewriter"/>
+    <w:lsdException w:unhideWhenUsed="0" w:uiPriority="0" w:semiHidden="0" w:name="HTML Variable"/>
+    <w:lsdException w:qFormat="1" w:uiPriority="99" w:name="Normal Table"/>
+    <w:lsdException w:unhideWhenUsed="0" w:uiPriority="0" w:semiHidden="0" w:name="annotation subject"/>
+    <w:lsdException w:uiPriority="0" w:name="Table Simple 1"/>
+    <w:lsdException w:uiPriority="0" w:name="Table Simple 2"/>
+    <w:lsdException w:uiPriority="0" w:name="Table Simple 3"/>
+    <w:lsdException w:uiPriority="0" w:name="Table Classic 1"/>
+    <w:lsdException w:uiPriority="0" w:name="Table Classic 2"/>
+    <w:lsdException w:uiPriority="0" w:name="Table Classic 3"/>
+    <w:lsdException w:uiPriority="0" w:name="Table Classic 4"/>
+    <w:lsdException w:uiPriority="0" w:name="Table Colorful 1"/>
+    <w:lsdException w:uiPriority="0" w:name="Table Colorful 2"/>
+    <w:lsdException w:uiPriority="0" w:name="Table Colorful 3"/>
+    <w:lsdException w:uiPriority="0" w:name="Table Columns 1"/>
+    <w:lsdException w:uiPriority="0" w:name="Table Columns 2"/>
+    <w:lsdException w:uiPriority="0" w:name="Table Columns 3"/>
+    <w:lsdException w:uiPriority="0" w:name="Table Columns 4"/>
+    <w:lsdException w:uiPriority="0" w:name="Table Columns 5"/>
+    <w:lsdException w:uiPriority="0" w:name="Table Grid 1"/>
+    <w:lsdException w:uiPriority="0" w:name="Table Grid 2"/>
+    <w:lsdException w:uiPriority="0" w:name="Table Grid 3"/>
+    <w:lsdException w:uiPriority="0" w:name="Table Grid 4"/>
+    <w:lsdException w:uiPriority="0" w:name="Table Grid 5"/>
+    <w:lsdException w:uiPriority="0" w:name="Table Grid 6"/>
+    <w:lsdException w:uiPriority="0" w:name="Table Grid 7"/>
+    <w:lsdException w:uiPriority="0" w:name="Table Grid 8"/>
+    <w:lsdException w:uiPriority="0" w:name="Table List 1"/>
+    <w:lsdException w:uiPriority="0" w:name="Table List 2"/>
+    <w:lsdException w:uiPriority="0" w:name="Table List 3"/>
+    <w:lsdException w:uiPriority="0" w:name="Table List 4"/>
+    <w:lsdException w:uiPriority="0" w:name="Table List 5"/>
+    <w:lsdException w:uiPriority="0" w:name="Table List 6"/>
+    <w:lsdException w:uiPriority="0" w:name="Table List 7"/>
+    <w:lsdException w:uiPriority="0" w:name="Table List 8"/>
+    <w:lsdException w:uiPriority="0" w:name="Table 3D effects 1"/>
+    <w:lsdException w:uiPriority="0" w:name="Table 3D effects 2"/>
+    <w:lsdException w:uiPriority="0" w:name="Table 3D effects 3"/>
+    <w:lsdException w:uiPriority="0" w:name="Table Contemporary"/>
+    <w:lsdException w:uiPriority="0" w:name="Table Elegant"/>
+    <w:lsdException w:uiPriority="0" w:name="Table Professional"/>
+    <w:lsdException w:uiPriority="0" w:name="Table Subtle 1"/>
+    <w:lsdException w:uiPriority="0" w:name="Table Subtle 2"/>
+    <w:lsdException w:uiPriority="0" w:name="Table Web 1"/>
+    <w:lsdException w:uiPriority="0" w:name="Table Web 2"/>
+    <w:lsdException w:uiPriority="0" w:name="Table Web 3"/>
+    <w:lsdException w:unhideWhenUsed="0" w:uiPriority="0" w:semiHidden="0" w:name="Balloon Text"/>
+    <w:lsdException w:unhideWhenUsed="0" w:uiPriority="0" w:semiHidden="0" w:name="Table Grid"/>
+    <w:lsdException w:uiPriority="0" w:name="Table Theme"/>
+    <w:lsdException w:unhideWhenUsed="0" w:uiPriority="60" w:semiHidden="0" w:name="Light Shading"/>
+    <w:lsdException w:unhideWhenUsed="0" w:uiPriority="61" w:semiHidden="0" w:name="Light List"/>
+    <w:lsdException w:unhideWhenUsed="0" w:uiPriority="62" w:semiHidden="0" w:name="Light Grid"/>
+    <w:lsdException w:unhideWhenUsed="0" w:uiPriority="63" w:semiHidden="0" w:name="Medium Shading 1"/>
+    <w:lsdException w:unhideWhenUsed="0" w:uiPriority="64" w:semiHidden="0" w:name="Medium Shading 2"/>
+    <w:lsdException w:unhideWhenUsed="0" w:uiPriority="65" w:semiHidden="0" w:name="Medium List 1"/>
+    <w:lsdException w:unhideWhenUsed="0" w:uiPriority="66" w:semiHidden="0" w:name="Medium List 2"/>
+    <w:lsdException w:unhideWhenUsed="0" w:uiPriority="67" w:semiHidden="0" w:name="Medium Grid 1"/>
+    <w:lsdException w:unhideWhenUsed="0" w:uiPriority="68" w:semiHidden="0" w:name="Medium Grid 2"/>
+    <w:lsdException w:unhideWhenUsed="0" w:uiPriority="69" w:semiHidden="0" w:name="Medium Grid 3"/>
+    <w:lsdException w:unhideWhenUsed="0" w:uiPriority="70" w:semiHidden="0" w:name="Dark List"/>
+    <w:lsdException w:unhideWhenUsed="0" w:uiPriority="71" w:semiHidden="0" w:name="Colorful Shading"/>
+    <w:lsdException w:unhideWhenUsed="0" w:uiPriority="72" w:semiHidden="0" w:name="Colorful List"/>
+    <w:lsdException w:unhideWhenUsed="0" w:uiPriority="73" w:semiHidden="0" w:name="Colorful Grid"/>
+    <w:lsdException w:unhideWhenUsed="0" w:uiPriority="60" w:semiHidden="0" w:name="Light Shading Accent 1"/>
+    <w:lsdException w:unhideWhenUsed="0" w:uiPriority="61" w:semiHidden="0" w:name="Light List Accent 1"/>
+    <w:lsdException w:unhideWhenUsed="0" w:uiPriority="62" w:semiHidden="0" w:name="Light Grid Accent 1"/>
+    <w:lsdException w:unhideWhenUsed="0" w:uiPriority="63" w:semiHidden="0" w:name="Medium Shading 1 Accent 1"/>
+    <w:lsdException w:unhideWhenUsed="0" w:uiPriority="64" w:semiHidden="0" w:name="Medium Shading 2 Accent 1"/>
+    <w:lsdException w:unhideWhenUsed="0" w:uiPriority="65" w:semiHidden="0" w:name="Medium List 1 Accent 1"/>
+    <w:lsdException w:unhideWhenUsed="0" w:uiPriority="66" w:semiHidden="0" w:name="Medium List 2 Accent 1"/>
+    <w:lsdException w:unhideWhenUsed="0" w:uiPriority="67" w:semiHidden="0" w:name="Medium Grid 1 Accent 1"/>
+    <w:lsdException w:unhideWhenUsed="0" w:uiPriority="68" w:semiHidden="0" w:name="Medium Grid 2 Accent 1"/>
+    <w:lsdException w:unhideWhenUsed="0" w:uiPriority="69" w:semiHidden="0" w:name="Medium Grid 3 Accent 1"/>
+    <w:lsdException w:unhideWhenUsed="0" w:uiPriority="70" w:semiHidden="0" w:name="Dark List Accent 1"/>
+    <w:lsdException w:unhideWhenUsed="0" w:uiPriority="71" w:semiHidden="0" w:name="Colorful Shading Accent 1"/>
+    <w:lsdException w:unhideWhenUsed="0" w:uiPriority="72" w:semiHidden="0" w:name="Colorful List Accent 1"/>
+    <w:lsdException w:unhideWhenUsed="0" w:uiPriority="73" w:semiHidden="0" w:name="Colorful Grid Accent 1"/>
+    <w:lsdException w:unhideWhenUsed="0" w:uiPriority="60" w:semiHidden="0" w:name="Light Shading Accent 2"/>
+    <w:lsdException w:unhideWhenUsed="0" w:uiPriority="61" w:semiHidden="0" w:name="Light List Accent 2"/>
+    <w:lsdException w:unhideWhenUsed="0" w:uiPriority="62" w:semiHidden="0" w:name="Light Grid Accent 2"/>
+    <w:lsdException w:unhideWhenUsed="0" w:uiPriority="63" w:semiHidden="0" w:name="Medium Shading 1 Accent 2"/>
+    <w:lsdException w:unhideWhenUsed="0" w:uiPriority="64" w:semiHidden="0" w:name="Medium Shading 2 Accent 2"/>
+    <w:lsdException w:unhideWhenUsed="0" w:uiPriority="65" w:semiHidden="0" w:name="Medium List 1 Accent 2"/>
+    <w:lsdException w:unhideWhenUsed="0" w:uiPriority="66" w:semiHidden="0" w:name="Medium List 2 Accent 2"/>
+    <w:lsdException w:unhideWhenUsed="0" w:uiPriority="67" w:semiHidden="0" w:name="Medium Grid 1 Accent 2"/>
+    <w:lsdException w:unhideWhenUsed="0" w:uiPriority="68" w:semiHidden="0" w:name="Medium Grid 2 Accent 2"/>
+    <w:lsdException w:unhideWhenUsed="0" w:uiPriority="69" w:semiHidden="0" w:name="Medium Grid 3 Accent 2"/>
+    <w:lsdException w:unhideWhenUsed="0" w:uiPriority="70" w:semiHidden="0" w:name="Dark List Accent 2"/>
+    <w:lsdException w:unhideWhenUsed="0" w:uiPriority="71" w:semiHidden="0" w:name="Colorful Shading Accent 2"/>
+    <w:lsdException w:unhideWhenUsed="0" w:uiPriority="72" w:semiHidden="0" w:name="Colorful List Accent 2"/>
+    <w:lsdException w:unhideWhenUsed="0" w:uiPriority="73" w:semiHidden="0" w:name="Colorful Grid Accent 2"/>
+    <w:lsdException w:unhideWhenUsed="0" w:uiPriority="60" w:semiHidden="0" w:name="Light Shading Accent 3"/>
+    <w:lsdException w:unhideWhenUsed="0" w:uiPriority="61" w:semiHidden="0" w:name="Light List Accent 3"/>
+    <w:lsdException w:unhideWhenUsed="0" w:uiPriority="62" w:semiHidden="0" w:name="Light Grid Accent 3"/>
+    <w:lsdException w:unhideWhenUsed="0" w:uiPriority="63" w:semiHidden="0" w:name="Medium Shading 1 Accent 3"/>
+    <w:lsdException w:unhideWhenUsed="0" w:uiPriority="64" w:semiHidden="0" w:name="Medium Shading 2 Accent 3"/>
+    <w:lsdException w:unhideWhenUsed="0" w:uiPriority="65" w:semiHidden="0" w:name="Medium List 1 Accent 3"/>
+    <w:lsdException w:unhideWhenUsed="0" w:uiPriority="66" w:semiHidden="0" w:name="Medium List 2 Accent 3"/>
+    <w:lsdException w:unhideWhenUsed="0" w:uiPriority="67" w:semiHidden="0" w:name="Medium Grid 1 Accent 3"/>
+    <w:lsdException w:unhideWhenUsed="0" w:uiPriority="68" w:semiHidden="0" w:name="Medium Grid 2 Accent 3"/>
+    <w:lsdException w:unhideWhenUsed="0" w:uiPriority="69" w:semiHidden="0" w:name="Medium Grid 3 Accent 3"/>
+    <w:lsdException w:unhideWhenUsed="0" w:uiPriority="70" w:semiHidden="0" w:name="Dark List Accent 3"/>
+    <w:lsdException w:unhideWhenUsed="0" w:uiPriority="71" w:semiHidden="0" w:name="Colorful Shading Accent 3"/>
+    <w:lsdException w:unhideWhenUsed="0" w:uiPriority="72" w:semiHidden="0" w:name="Colorful List Accent 3"/>
+    <w:lsdException w:unhideWhenUsed="0" w:uiPriority="73" w:semiHidden="0" w:name="Colorful Grid Accent 3"/>
+    <w:lsdException w:unhideWhenUsed="0" w:uiPriority="60" w:semiHidden="0" w:name="Light Shading Accent 4"/>
+    <w:lsdException w:unhideWhenUsed="0" w:uiPriority="61" w:semiHidden="0" w:name="Light List Accent 4"/>
+    <w:lsdException w:unhideWhenUsed="0" w:uiPriority="62" w:semiHidden="0" w:name="Light Grid Accent 4"/>
+    <w:lsdException w:unhideWhenUsed="0" w:uiPriority="63" w:semiHidden="0" w:name="Medium Shading 1 Accent 4"/>
+    <w:lsdException w:unhideWhenUsed="0" w:uiPriority="64" w:semiHidden="0" w:name="Medium Shading 2 Accent 4"/>
+    <w:lsdException w:unhideWhenUsed="0" w:uiPriority="65" w:semiHidden="0" w:name="Medium List 1 Accent 4"/>
+    <w:lsdException w:unhideWhenUsed="0" w:uiPriority="66" w:semiHidden="0" w:name="Medium List 2 Accent 4"/>
+    <w:lsdException w:unhideWhenUsed="0" w:uiPriority="67" w:semiHidden="0" w:name="Medium Grid 1 Accent 4"/>
+    <w:lsdException w:unhideWhenUsed="0" w:uiPriority="68" w:semiHidden="0" w:name="Medium Grid 2 Accent 4"/>
+    <w:lsdException w:unhideWhenUsed="0" w:uiPriority="69" w:semiHidden="0" w:name="Medium Grid 3 Accent 4"/>
+    <w:lsdException w:unhideWhenUsed="0" w:uiPriority="70" w:semiHidden="0" w:name="Dark List Accent 4"/>
+    <w:lsdException w:unhideWhenUsed="0" w:uiPriority="71" w:semiHidden="0" w:name="Colorful Shading Accent 4"/>
+    <w:lsdException w:unhideWhenUsed="0" w:uiPriority="72" w:semiHidden="0" w:name="Colorful List Accent 4"/>
+    <w:lsdException w:unhideWhenUsed="0" w:uiPriority="73" w:semiHidden="0" w:name="Colorful Grid Accent 4"/>
+    <w:lsdException w:unhideWhenUsed="0" w:uiPriority="60" w:semiHidden="0" w:name="Light Shading Accent 5"/>
+    <w:lsdException w:unhideWhenUsed="0" w:uiPriority="61" w:semiHidden="0" w:name="Light List Accent 5"/>
+    <w:lsdException w:unhideWhenUsed="0" w:uiPriority="62" w:semiHidden="0" w:name="Light Grid Accent 5"/>
+    <w:lsdException w:unhideWhenUsed="0" w:uiPriority="63" w:semiHidden="0" w:name="Medium Shading 1 Accent 5"/>
+    <w:lsdException w:unhideWhenUsed="0" w:uiPriority="64" w:semiHidden="0" w:name="Medium Shading 2 Accent 5"/>
+    <w:lsdException w:unhideWhenUsed="0" w:uiPriority="65" w:semiHidden="0" w:name="Medium List 1 Accent 5"/>
+    <w:lsdException w:unhideWhenUsed="0" w:uiPriority="66" w:semiHidden="0" w:name="Medium List 2 Accent 5"/>
+    <w:lsdException w:unhideWhenUsed="0" w:uiPriority="67" w:semiHidden="0" w:name="Medium Grid 1 Accent 5"/>
+    <w:lsdException w:unhideWhenUsed="0" w:uiPriority="68" w:semiHidden="0" w:name="Medium Grid 2 Accent 5"/>
+    <w:lsdException w:unhideWhenUsed="0" w:uiPriority="69" w:semiHidden="0" w:name="Medium Grid 3 Accent 5"/>
+    <w:lsdException w:unhideWhenUsed="0" w:uiPriority="70" w:semiHidden="0" w:name="Dark List Accent 5"/>
+    <w:lsdException w:unhideWhenUsed="0" w:uiPriority="71" w:semiHidden="0" w:name="Colorful Shading Accent 5"/>
+    <w:lsdException w:unhideWhenUsed="0" w:uiPriority="72" w:semiHidden="0" w:name="Colorful List Accent 5"/>
+    <w:lsdException w:unhideWhenUsed="0" w:uiPriority="73" w:semiHidden="0" w:name="Colorful Grid Accent 5"/>
+    <w:lsdException w:unhideWhenUsed="0" w:uiPriority="60" w:semiHidden="0" w:name="Light Shading Accent 6"/>
+    <w:lsdException w:unhideWhenUsed="0" w:uiPriority="61" w:semiHidden="0" w:name="Light List Accent 6"/>
+    <w:lsdException w:unhideWhenUsed="0" w:uiPriority="62" w:semiHidden="0" w:name="Light Grid Accent 6"/>
+    <w:lsdException w:unhideWhenUsed="0" w:uiPriority="63" w:semiHidden="0" w:name="Medium Shading 1 Accent 6"/>
+    <w:lsdException w:unhideWhenUsed="0" w:uiPriority="64" w:semiHidden="0" w:name="Medium Shading 2 Accent 6"/>
+    <w:lsdException w:unhideWhenUsed="0" w:uiPriority="65" w:semiHidden="0" w:name="Medium List 1 Accent 6"/>
+    <w:lsdException w:unhideWhenUsed="0" w:uiPriority="66" w:semiHidden="0" w:name="Medium List 2 Accent 6"/>
+    <w:lsdException w:unhideWhenUsed="0" w:uiPriority="67" w:semiHidden="0" w:name="Medium Grid 1 Accent 6"/>
+    <w:lsdException w:unhideWhenUsed="0" w:uiPriority="68" w:semiHidden="0" w:name="Medium Grid 2 Accent 6"/>
+    <w:lsdException w:unhideWhenUsed="0" w:uiPriority="69" w:semiHidden="0" w:name="Medium Grid 3 Accent 6"/>
+    <w:lsdException w:unhideWhenUsed="0" w:uiPriority="70" w:semiHidden="0" w:name="Dark List Accent 6"/>
+    <w:lsdException w:unhideWhenUsed="0" w:uiPriority="71" w:semiHidden="0" w:name="Colorful Shading Accent 6"/>
+    <w:lsdException w:unhideWhenUsed="0" w:uiPriority="72" w:semiHidden="0" w:name="Colorful List Accent 6"/>
+    <w:lsdException w:unhideWhenUsed="0" w:uiPriority="73" w:semiHidden="0" w:name="Colorful Grid Accent 6"/>
   </w:latentStyles>
-  <w:style w:type="paragraph" w:default="1" w:styleId="a">
+  <w:style w:type="paragraph" w:default="1" w:styleId="1">
     <w:name w:val="Normal"/>
     <w:qFormat/>
-    <w:rsid w:val="00147EC3"/>
+    <w:uiPriority w:val="0"/>
     <w:pPr>
       <w:widowControl w:val="0"/>
       <w:jc w:val="both"/>
     </w:pPr>
     <w:rPr>
-      <w:rFonts w:asciiTheme="minorHAnsi" w:eastAsiaTheme="minorEastAsia" w:hAnsiTheme="minorHAnsi" w:cstheme="minorBidi"/>
+      <w:rFonts w:asciiTheme="minorHAnsi" w:hAnsiTheme="minorHAnsi" w:eastAsiaTheme="minorEastAsia" w:cstheme="minorBidi"/>
       <w:kern w:val="2"/>
       <w:sz w:val="28"/>
       <w:szCs w:val="24"/>
+      <w:lang w:val="en-US" w:eastAsia="zh-CN" w:bidi="ar-SA"/>
     </w:rPr>
   </w:style>
-  <w:style w:type="paragraph" w:styleId="1">
+  <w:style w:type="paragraph" w:styleId="2">
     <w:name w:val="heading 1"/>
-    <w:basedOn w:val="a"/>
+    <w:basedOn w:val="1"/>
+    <w:next w:val="1"/>
     <w:link w:val="10"/>
+    <w:qFormat/>
     <w:uiPriority w:val="9"/>
-    <w:qFormat/>
-    <w:rsid w:val="00F47FAE"/>
     <w:pPr>
       <w:widowControl/>
       <w:spacing w:before="100" w:beforeAutospacing="1" w:after="100" w:afterAutospacing="1"/>
@@ -2072,7 +5126,7 @@
       <w:outlineLvl w:val="0"/>
     </w:pPr>
     <w:rPr>
-      <w:rFonts w:ascii="宋体" w:eastAsia="宋体" w:hAnsi="宋体" w:cs="宋体"/>
+      <w:rFonts w:ascii="宋体" w:hAnsi="宋体" w:eastAsia="宋体" w:cs="宋体"/>
       <w:b/>
       <w:bCs/>
       <w:kern w:val="36"/>
@@ -2082,13 +5136,13 @@
   </w:style>
   <w:style w:type="paragraph" w:styleId="3">
     <w:name w:val="heading 3"/>
-    <w:basedOn w:val="a"/>
-    <w:next w:val="a"/>
-    <w:link w:val="30"/>
+    <w:basedOn w:val="1"/>
+    <w:next w:val="1"/>
+    <w:link w:val="11"/>
     <w:semiHidden/>
     <w:unhideWhenUsed/>
     <w:qFormat/>
-    <w:rsid w:val="00147EC3"/>
+    <w:uiPriority w:val="0"/>
     <w:pPr>
       <w:keepNext/>
       <w:keepLines/>
@@ -2102,19 +5156,20 @@
       <w:szCs w:val="32"/>
     </w:rPr>
   </w:style>
-  <w:style w:type="character" w:default="1" w:styleId="a0">
+  <w:style w:type="character" w:default="1" w:styleId="7">
     <w:name w:val="Default Paragraph Font"/>
-    <w:uiPriority w:val="1"/>
     <w:semiHidden/>
     <w:unhideWhenUsed/>
+    <w:qFormat/>
+    <w:uiPriority w:val="1"/>
   </w:style>
-  <w:style w:type="table" w:default="1" w:styleId="a1">
+  <w:style w:type="table" w:default="1" w:styleId="6">
     <w:name w:val="Normal Table"/>
-    <w:uiPriority w:val="99"/>
     <w:semiHidden/>
     <w:unhideWhenUsed/>
+    <w:qFormat/>
+    <w:uiPriority w:val="99"/>
     <w:tblPr>
-      <w:tblInd w:w="0" w:type="dxa"/>
       <w:tblCellMar>
         <w:top w:w="0" w:type="dxa"/>
         <w:left w:w="108" w:type="dxa"/>
@@ -2123,15 +5178,11 @@
       </w:tblCellMar>
     </w:tblPr>
   </w:style>
-  <w:style w:type="numbering" w:default="1" w:styleId="a2">
-    <w:name w:val="No List"/>
-    <w:uiPriority w:val="99"/>
-    <w:semiHidden/>
-    <w:unhideWhenUsed/>
-  </w:style>
-  <w:style w:type="paragraph" w:styleId="a3">
+  <w:style w:type="paragraph" w:styleId="4">
     <w:name w:val="footer"/>
-    <w:basedOn w:val="a"/>
+    <w:basedOn w:val="1"/>
+    <w:qFormat/>
+    <w:uiPriority w:val="0"/>
     <w:pPr>
       <w:tabs>
         <w:tab w:val="center" w:pos="4153"/>
@@ -2144,16 +5195,17 @@
       <w:sz w:val="18"/>
     </w:rPr>
   </w:style>
-  <w:style w:type="paragraph" w:styleId="a4">
+  <w:style w:type="paragraph" w:styleId="5">
     <w:name w:val="header"/>
-    <w:basedOn w:val="a"/>
+    <w:basedOn w:val="1"/>
     <w:qFormat/>
+    <w:uiPriority w:val="0"/>
     <w:pPr>
       <w:pBdr>
-        <w:top w:val="none" w:sz="0" w:space="1" w:color="auto"/>
-        <w:left w:val="none" w:sz="0" w:space="4" w:color="auto"/>
-        <w:bottom w:val="none" w:sz="0" w:space="1" w:color="auto"/>
-        <w:right w:val="none" w:sz="0" w:space="4" w:color="auto"/>
+        <w:top w:val="none" w:color="auto" w:sz="0" w:space="1"/>
+        <w:left w:val="none" w:color="auto" w:sz="0" w:space="4"/>
+        <w:bottom w:val="none" w:color="auto" w:sz="0" w:space="1"/>
+        <w:right w:val="none" w:color="auto" w:sz="0" w:space="4"/>
       </w:pBdr>
       <w:tabs>
         <w:tab w:val="center" w:pos="4153"/>
@@ -2165,34 +5217,33 @@
       <w:sz w:val="18"/>
     </w:rPr>
   </w:style>
-  <w:style w:type="character" w:styleId="a5">
+  <w:style w:type="character" w:styleId="8">
+    <w:name w:val="Strong"/>
+    <w:basedOn w:val="7"/>
+    <w:qFormat/>
+    <w:uiPriority w:val="22"/>
+    <w:rPr>
+      <w:b/>
+      <w:bCs/>
+    </w:rPr>
+  </w:style>
+  <w:style w:type="character" w:styleId="9">
     <w:name w:val="Hyperlink"/>
-    <w:basedOn w:val="a0"/>
+    <w:basedOn w:val="7"/>
+    <w:unhideWhenUsed/>
+    <w:qFormat/>
     <w:uiPriority w:val="99"/>
-    <w:unhideWhenUsed/>
-    <w:rsid w:val="00F47FAE"/>
     <w:rPr>
       <w:color w:val="0000FF"/>
       <w:u w:val="single"/>
     </w:rPr>
   </w:style>
-  <w:style w:type="character" w:styleId="a6">
-    <w:name w:val="Strong"/>
-    <w:basedOn w:val="a0"/>
-    <w:uiPriority w:val="22"/>
-    <w:qFormat/>
-    <w:rsid w:val="00F47FAE"/>
-    <w:rPr>
-      <w:b/>
-      <w:bCs/>
-    </w:rPr>
-  </w:style>
   <w:style w:type="character" w:customStyle="1" w:styleId="10">
     <w:name w:val="标题 1 字符"/>
-    <w:basedOn w:val="a0"/>
-    <w:link w:val="1"/>
+    <w:basedOn w:val="7"/>
+    <w:link w:val="2"/>
+    <w:qFormat/>
     <w:uiPriority w:val="9"/>
-    <w:rsid w:val="00F47FAE"/>
     <w:rPr>
       <w:rFonts w:ascii="宋体" w:hAnsi="宋体" w:cs="宋体"/>
       <w:b/>
@@ -2202,14 +5253,15 @@
       <w:szCs w:val="48"/>
     </w:rPr>
   </w:style>
-  <w:style w:type="character" w:customStyle="1" w:styleId="30">
+  <w:style w:type="character" w:customStyle="1" w:styleId="11">
     <w:name w:val="标题 3 字符"/>
-    <w:basedOn w:val="a0"/>
+    <w:basedOn w:val="7"/>
     <w:link w:val="3"/>
     <w:semiHidden/>
-    <w:rsid w:val="00147EC3"/>
+    <w:qFormat/>
+    <w:uiPriority w:val="0"/>
     <w:rPr>
-      <w:rFonts w:asciiTheme="minorHAnsi" w:eastAsiaTheme="minorEastAsia" w:hAnsiTheme="minorHAnsi" w:cstheme="minorBidi"/>
+      <w:rFonts w:asciiTheme="minorHAnsi" w:hAnsiTheme="minorHAnsi" w:eastAsiaTheme="minorEastAsia" w:cstheme="minorBidi"/>
       <w:b/>
       <w:bCs/>
       <w:kern w:val="2"/>
@@ -2217,10 +5269,11 @@
       <w:szCs w:val="32"/>
     </w:rPr>
   </w:style>
-  <w:style w:type="character" w:customStyle="1" w:styleId="description">
+  <w:style w:type="character" w:customStyle="1" w:styleId="12">
     <w:name w:val="description"/>
-    <w:basedOn w:val="a0"/>
-    <w:rsid w:val="00147EC3"/>
+    <w:basedOn w:val="7"/>
+    <w:qFormat/>
+    <w:uiPriority w:val="0"/>
   </w:style>
 </w:styles>
 </file>
@@ -2477,7 +5530,6 @@
     </a:fmtScheme>
   </a:themeElements>
   <a:objectDefaults/>
-  <a:extraClrSchemeLst/>
 </a:theme>
 </file>
 
@@ -2487,10 +5539,16 @@
     <customSectPr/>
     <customSectPr/>
     <customSectPr/>
+    <customSectPr/>
   </customSectProps>
   <customShpExts>
     <customShpInfo spid="_x0000_s1026" textRotate="1"/>
   </customShpExts>
+  <extobjs>
+    <extobj name="ECB019B1-382A-4266-B25C-5B523AA43C14-2">
+      <extobjdata type="ECB019B1-382A-4266-B25C-5B523AA43C14" data="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"/>
+    </extobj>
+  </extobjs>
 </s:customData>
 </file>
 
